--- a/IEEE_Report.docx
+++ b/IEEE_Report.docx
@@ -8,66 +8,63 @@
         <w:spacing w:before="5pt" w:beforeAutospacing="1" w:after="5pt" w:afterAutospacing="1"/>
         <w:rPr>
           <w:i/>
-          <w:sz w:val="32"/>
-          <w:szCs w:val="32"/>
+          <w:sz w:val="28"/>
+          <w:szCs w:val="28"/>
         </w:rPr>
       </w:pPr>
       <w:r>
         <w:rPr>
           <w:i/>
-          <w:sz w:val="32"/>
-          <w:szCs w:val="32"/>
+          <w:sz w:val="28"/>
+          <w:szCs w:val="28"/>
         </w:rPr>
         <w:t xml:space="preserve">Traffic </w:t>
       </w:r>
       <w:r>
         <w:rPr>
           <w:i/>
-          <w:sz w:val="32"/>
-          <w:szCs w:val="32"/>
+          <w:sz w:val="28"/>
+          <w:szCs w:val="28"/>
         </w:rPr>
         <w:t xml:space="preserve">Warning </w:t>
       </w:r>
       <w:r>
         <w:rPr>
           <w:i/>
-          <w:sz w:val="32"/>
-          <w:szCs w:val="32"/>
+          <w:sz w:val="28"/>
+          <w:szCs w:val="28"/>
         </w:rPr>
         <w:t>Sign Recognition</w:t>
       </w:r>
       <w:r>
         <w:rPr>
           <w:i/>
-          <w:sz w:val="32"/>
-          <w:szCs w:val="32"/>
+          <w:sz w:val="28"/>
+          <w:szCs w:val="28"/>
         </w:rPr>
         <w:t xml:space="preserve"> &amp;</w:t>
       </w:r>
-    </w:p>
-    <w:p>
-      <w:pPr>
-        <w:pStyle w:val="papertitle"/>
-        <w:spacing w:before="5pt" w:beforeAutospacing="1" w:after="5pt" w:afterAutospacing="1"/>
+      <w:r>
         <w:rPr>
           <w:i/>
-          <w:sz w:val="32"/>
-          <w:szCs w:val="32"/>
-        </w:rPr>
-      </w:pPr>
+          <w:sz w:val="28"/>
+          <w:szCs w:val="28"/>
+        </w:rPr>
+        <w:t xml:space="preserve"> </w:t>
+      </w:r>
       <w:r>
         <w:rPr>
           <w:i/>
-          <w:sz w:val="32"/>
-          <w:szCs w:val="32"/>
+          <w:sz w:val="28"/>
+          <w:szCs w:val="28"/>
         </w:rPr>
         <w:t>Automatic Transmission Controller</w:t>
       </w:r>
       <w:r>
         <w:rPr>
           <w:i/>
-          <w:sz w:val="32"/>
-          <w:szCs w:val="32"/>
+          <w:sz w:val="28"/>
+          <w:szCs w:val="28"/>
         </w:rPr>
         <w:t xml:space="preserve"> Integration</w:t>
       </w:r>
@@ -379,7 +376,19 @@
         <w:rPr>
           <w:lang w:val="en-GB"/>
         </w:rPr>
-        <w:t>SR and an ATC system in Simulink, where if a stop sign is detected, an appropriate transmission response to stop the vehicle will be sent. To simulate the driving experience, a video input will be fed into the TSR system and the output of the ATC will be visualised in a graph.</w:t>
+        <w:t>SR and an ATC system in Simulink, where if a stop sign is detected, an appropriate transmission response to stop the vehicle will be sent. To simulate the driving experience, a video input will be fed into the TSR system and the output of the ATC</w:t>
+      </w:r>
+      <w:r>
+        <w:rPr>
+          <w:lang w:val="en-GB"/>
+        </w:rPr>
+        <w:t>’s effect</w:t>
+      </w:r>
+      <w:r>
+        <w:rPr>
+          <w:lang w:val="en-GB"/>
+        </w:rPr>
+        <w:t xml:space="preserve"> will be visualised in a graph.</w:t>
       </w:r>
     </w:p>
     <w:p>
@@ -398,65 +407,1228 @@
     </w:p>
     <w:p>
       <w:pPr>
+        <w:ind w:firstLine="14.40pt"/>
+        <w:jc w:val="both"/>
+      </w:pPr>
+      <w:r>
+        <w:t xml:space="preserve">This heading looks at the </w:t>
+      </w:r>
+      <w:r>
+        <w:t>functionalities of the TWSR system to be implemented for the integration exercise.</w:t>
+      </w:r>
+      <w:r>
+        <w:t xml:space="preserve"> A review of the expected scope will be performed, and a step by step overview of how it is implemented will be provided.</w:t>
+      </w:r>
+    </w:p>
+    <w:p>
+      <w:pPr>
         <w:pStyle w:val="Heading2"/>
       </w:pPr>
       <w:r>
-        <w:t xml:space="preserve">Selecting a </w:t>
-      </w:r>
-      <w:r>
-        <w:t>Template</w:t>
-      </w:r>
-      <w:r>
-        <w:t xml:space="preserve"> (Heading 2)</w:t>
+        <w:t>Scope</w:t>
       </w:r>
     </w:p>
     <w:p>
       <w:pPr>
         <w:pStyle w:val="BodyText"/>
-      </w:pPr>
-      <w:r>
-        <w:t xml:space="preserve">First, confirm that you have the correct template for your paper size. This template has been tailored for output on the </w:t>
-      </w:r>
-      <w:r>
+        <w:rPr>
+          <w:lang w:val="en-GB"/>
+        </w:rPr>
+      </w:pPr>
+      <w:r>
+        <w:rPr>
+          <w:lang w:val="en-GB"/>
+        </w:rPr>
+        <w:t>As the implementation of TWSR is not the major focus of this project, the system can be a basic model that can identify the most common stop signs, with the stop sign being mandatory for this project, i.e. such warning signs include “Do Not Enter” and “Yield”.</w:t>
+      </w:r>
+    </w:p>
+    <w:p>
+      <w:pPr>
+        <w:pStyle w:val="BodyText"/>
+        <w:rPr>
+          <w:lang w:val="en-GB"/>
+        </w:rPr>
+      </w:pPr>
+      <w:r>
+        <w:rPr>
+          <w:lang w:val="en-GB"/>
+        </w:rPr>
+        <w:t xml:space="preserve">After researching through existing TWSR systems implemented in MATLAB and Simulink, the example one provided by MathWorks [1] proved to suit my needs the most as its implementation was well documented, therefore it </w:t>
+      </w:r>
+      <w:r>
+        <w:rPr>
+          <w:lang w:val="en-GB"/>
+        </w:rPr>
+        <w:t xml:space="preserve">was chosen as the base of the project as it </w:t>
+      </w:r>
+      <w:r>
+        <w:rPr>
+          <w:lang w:val="en-GB"/>
+        </w:rPr>
+        <w:t>could be easily tailored for integration.</w:t>
+      </w:r>
+    </w:p>
+    <w:p>
+      <w:pPr>
+        <w:pStyle w:val="Heading2"/>
+      </w:pPr>
+      <w:r>
+        <w:t>Implementation</w:t>
+      </w:r>
+    </w:p>
+    <w:p>
+      <w:pPr>
+        <w:pStyle w:val="BodyText"/>
+        <w:rPr>
+          <w:lang w:val="en-GB"/>
+        </w:rPr>
+      </w:pPr>
+      <w:r>
+        <w:rPr>
+          <w:lang w:val="en-GB"/>
+        </w:rPr>
+        <w:t>This looks at how the TWSR system was implemented from the chosen MathWorks example.</w:t>
+      </w:r>
+    </w:p>
+    <w:p>
+      <w:pPr>
+        <w:pStyle w:val="BodyText"/>
+        <w:rPr>
+          <w:lang w:val="en-GB"/>
+        </w:rPr>
+      </w:pPr>
+      <w:r>
+        <w:rPr>
+          <w:lang w:val="en-GB"/>
+        </w:rPr>
+        <w:t>To begin, the entire pipeline is divided into three steps:</w:t>
+      </w:r>
+    </w:p>
+    <w:p>
+      <w:pPr>
+        <w:pStyle w:val="BodyText"/>
+        <w:numPr>
+          <w:ilvl w:val="0"/>
+          <w:numId w:val="25"/>
+        </w:numPr>
+        <w:rPr>
+          <w:lang w:val="en-GB"/>
+        </w:rPr>
+      </w:pPr>
+      <w:r>
+        <w:rPr>
+          <w:lang w:val="en-GB"/>
+        </w:rPr>
+        <w:t>Detection</w:t>
+      </w:r>
+    </w:p>
+    <w:p>
+      <w:pPr>
+        <w:pStyle w:val="BodyText"/>
+        <w:numPr>
+          <w:ilvl w:val="0"/>
+          <w:numId w:val="25"/>
+        </w:numPr>
+        <w:rPr>
+          <w:lang w:val="en-GB"/>
+        </w:rPr>
+      </w:pPr>
+      <w:r>
+        <w:rPr>
+          <w:lang w:val="en-GB"/>
+        </w:rPr>
+        <w:t>Tracking</w:t>
+      </w:r>
+    </w:p>
+    <w:p>
+      <w:pPr>
+        <w:pStyle w:val="BodyText"/>
+        <w:numPr>
+          <w:ilvl w:val="0"/>
+          <w:numId w:val="25"/>
+        </w:numPr>
+        <w:rPr>
+          <w:lang w:val="en-GB"/>
+        </w:rPr>
+      </w:pPr>
+      <w:r>
+        <w:rPr>
+          <w:lang w:val="en-GB"/>
+        </w:rPr>
+        <w:t>Recognition</w:t>
+      </w:r>
+    </w:p>
+    <w:p>
+      <w:pPr>
+        <w:pStyle w:val="BodyText"/>
+        <w:rPr>
+          <w:lang w:val="en-GB"/>
+        </w:rPr>
+      </w:pPr>
+    </w:p>
+    <w:p>
+      <w:pPr>
+        <w:pStyle w:val="BodyText"/>
+        <w:rPr>
+          <w:lang w:val="en-GB"/>
+        </w:rPr>
+      </w:pPr>
+    </w:p>
+    <w:p>
+      <w:pPr>
+        <w:pStyle w:val="BodyText"/>
+        <w:rPr>
+          <w:noProof/>
+        </w:rPr>
+      </w:pPr>
+      <w:r>
+        <w:rPr>
+          <w:noProof/>
+        </w:rPr>
+        <mc:AlternateContent>
+          <mc:Choice Requires="v">
+            <w:pict>
+              <v:shapetype id="_x0000_t75" coordsize="21600,21600" o:spt="75" o:preferrelative="t" path="m@4@5l@4@11@9@11@9@5xe" filled="f" stroked="f">
+                <v:stroke joinstyle="miter"/>
+                <v:formulas>
+                  <v:f eqn="if lineDrawn pixelLineWidth 0"/>
+                  <v:f eqn="sum @0 1 0"/>
+                  <v:f eqn="sum 0 0 @1"/>
+                  <v:f eqn="prod @2 1 2"/>
+                  <v:f eqn="prod @3 21600 pixelWidth"/>
+                  <v:f eqn="prod @3 21600 pixelHeight"/>
+                  <v:f eqn="sum @0 0 1"/>
+                  <v:f eqn="prod @6 1 2"/>
+                  <v:f eqn="prod @7 21600 pixelWidth"/>
+                  <v:f eqn="sum @8 21600 0"/>
+                  <v:f eqn="prod @7 21600 pixelHeight"/>
+                  <v:f eqn="sum @10 21600 0"/>
+                </v:formulas>
+                <v:path o:extrusionok="f" gradientshapeok="t" o:connecttype="rect"/>
+                <o:lock v:ext="edit" aspectratio="t"/>
+              </v:shapetype>
+              <v:shape id="_x0000_i1047" type="#_x0000_t75" style="width:243.35pt;height:110.65pt;visibility:visible;mso-wrap-style:square">
+                <v:imagedata r:id="rId9" o:title=""/>
+              </v:shape>
+            </w:pict>
+          </mc:Choice>
+          <mc:Fallback>
+            <w:drawing>
+              <wp:inline distT="0" distB="0" distL="0" distR="0" wp14:anchorId="63FBCF33" wp14:editId="40B85ECD">
+                <wp:extent cx="3090545" cy="1405255"/>
+                <wp:effectExtent l="0" t="0" r="0" b="4445"/>
+                <wp:docPr id="23" name="Picture 23"/>
+                <wp:cNvGraphicFramePr>
+                  <a:graphicFrameLocks xmlns:a="http://purl.oclc.org/ooxml/drawingml/main" noChangeAspect="1"/>
+                </wp:cNvGraphicFramePr>
+                <a:graphic xmlns:a="http://purl.oclc.org/ooxml/drawingml/main">
+                  <a:graphicData uri="http://purl.oclc.org/ooxml/drawingml/picture">
+                    <pic:pic xmlns:pic="http://purl.oclc.org/ooxml/drawingml/picture">
+                      <pic:nvPicPr>
+                        <pic:cNvPr id="0" name="Picture 23"/>
+                        <pic:cNvPicPr>
+                          <a:picLocks noChangeAspect="1" noChangeArrowheads="1"/>
+                        </pic:cNvPicPr>
+                      </pic:nvPicPr>
+                      <pic:blipFill>
+                        <a:blip r:embed="rId10">
+                          <a:extLst>
+                            <a:ext uri="{28A0092B-C50C-407E-A947-70E740481C1C}">
+                              <a14:useLocalDpi xmlns:a14="http://schemas.microsoft.com/office/drawing/2010/main" val="0"/>
+                            </a:ext>
+                          </a:extLst>
+                        </a:blip>
+                        <a:srcRect/>
+                        <a:stretch>
+                          <a:fillRect/>
+                        </a:stretch>
+                      </pic:blipFill>
+                      <pic:spPr bwMode="auto">
+                        <a:xfrm>
+                          <a:off x="0" y="0"/>
+                          <a:ext cx="3090545" cy="1405255"/>
+                        </a:xfrm>
+                        <a:prstGeom prst="rect">
+                          <a:avLst/>
+                        </a:prstGeom>
+                        <a:noFill/>
+                        <a:ln>
+                          <a:noFill/>
+                        </a:ln>
+                      </pic:spPr>
+                    </pic:pic>
+                  </a:graphicData>
+                </a:graphic>
+              </wp:inline>
+            </w:drawing>
+          </mc:Fallback>
+        </mc:AlternateContent>
+      </w:r>
+    </w:p>
+    <w:p>
+      <w:pPr>
+        <w:pStyle w:val="BodyText"/>
+        <w:rPr>
+          <w:i/>
+          <w:noProof/>
+          <w:lang w:val="en-GB"/>
+        </w:rPr>
+      </w:pPr>
+      <w:r>
+        <w:rPr>
+          <w:i/>
+          <w:noProof/>
+          <w:lang w:val="en-GB"/>
+        </w:rPr>
+        <w:t>Simulink implementation of the entire TWSR pipeline</w:t>
+      </w:r>
+    </w:p>
+    <w:p>
+      <w:pPr>
+        <w:pStyle w:val="BodyText"/>
+        <w:rPr>
+          <w:i/>
+          <w:lang w:val="en-GB"/>
+        </w:rPr>
+      </w:pPr>
+    </w:p>
+    <w:p>
+      <w:pPr>
+        <w:pStyle w:val="Heading3"/>
+        <w:rPr>
+          <w:lang w:val="en-GB"/>
+        </w:rPr>
+      </w:pPr>
+      <w:r>
+        <w:rPr>
+          <w:lang w:val="en-GB"/>
+        </w:rPr>
+        <w:t>Detection</w:t>
+      </w:r>
+    </w:p>
+    <w:p>
+      <w:pPr>
+        <w:ind w:firstLine="14.40pt"/>
+        <w:jc w:val="both"/>
+        <w:rPr>
+          <w:lang w:val="en-GB"/>
+        </w:rPr>
+      </w:pPr>
+      <w:r>
+        <w:rPr>
+          <w:lang w:val="en-GB"/>
+        </w:rPr>
+        <w:t xml:space="preserve">After an input video is provided for inspection, the first phase of TWSR is detection. For each frame, it looks at different portions of the picture and searches for pixels that match a potential traffic sign through Blob Analysis. It performs the matching through the usage of </w:t>
+      </w:r>
+      <w:r>
+        <w:rPr>
+          <w:lang w:val="en-GB"/>
+        </w:rPr>
+        <w:t>detection templates, which are a blob representation of each traffic sign to be detected.</w:t>
+      </w:r>
+    </w:p>
+    <w:p>
+      <w:pPr>
+        <w:ind w:firstLine="14.40pt"/>
+        <w:jc w:val="both"/>
+        <w:rPr>
+          <w:lang w:val="en-GB"/>
+        </w:rPr>
+      </w:pPr>
+    </w:p>
+    <w:p>
+      <w:pPr>
+        <w:ind w:firstLine="14.40pt"/>
+        <w:jc w:val="both"/>
+        <w:rPr>
+          <w:noProof/>
+        </w:rPr>
+      </w:pPr>
+      <w:r>
+        <w:rPr>
+          <w:noProof/>
+        </w:rPr>
+        <mc:AlternateContent>
+          <mc:Choice Requires="v">
+            <w:pict>
+              <v:shape id="_x0000_i1043" type="#_x0000_t75" style="width:114.65pt;height:36pt;visibility:visible;mso-wrap-style:square">
+                <v:imagedata r:id="rId11" o:title=""/>
+              </v:shape>
+            </w:pict>
+          </mc:Choice>
+          <mc:Fallback>
+            <w:drawing>
+              <wp:inline distT="0" distB="0" distL="0" distR="0" wp14:anchorId="32C8B801" wp14:editId="25C4492A">
+                <wp:extent cx="1456055" cy="457200"/>
+                <wp:effectExtent l="0" t="0" r="0" b="0"/>
+                <wp:docPr id="19" name="Picture 19"/>
+                <wp:cNvGraphicFramePr>
+                  <a:graphicFrameLocks xmlns:a="http://purl.oclc.org/ooxml/drawingml/main" noChangeAspect="1"/>
+                </wp:cNvGraphicFramePr>
+                <a:graphic xmlns:a="http://purl.oclc.org/ooxml/drawingml/main">
+                  <a:graphicData uri="http://purl.oclc.org/ooxml/drawingml/picture">
+                    <pic:pic xmlns:pic="http://purl.oclc.org/ooxml/drawingml/picture">
+                      <pic:nvPicPr>
+                        <pic:cNvPr id="0" name="Picture 19"/>
+                        <pic:cNvPicPr>
+                          <a:picLocks noChangeAspect="1" noChangeArrowheads="1"/>
+                        </pic:cNvPicPr>
+                      </pic:nvPicPr>
+                      <pic:blipFill>
+                        <a:blip r:embed="rId12">
+                          <a:extLst>
+                            <a:ext uri="{28A0092B-C50C-407E-A947-70E740481C1C}">
+                              <a14:useLocalDpi xmlns:a14="http://schemas.microsoft.com/office/drawing/2010/main" val="0"/>
+                            </a:ext>
+                          </a:extLst>
+                        </a:blip>
+                        <a:srcRect/>
+                        <a:stretch>
+                          <a:fillRect/>
+                        </a:stretch>
+                      </pic:blipFill>
+                      <pic:spPr bwMode="auto">
+                        <a:xfrm>
+                          <a:off x="0" y="0"/>
+                          <a:ext cx="1456055" cy="457200"/>
+                        </a:xfrm>
+                        <a:prstGeom prst="rect">
+                          <a:avLst/>
+                        </a:prstGeom>
+                        <a:noFill/>
+                        <a:ln>
+                          <a:noFill/>
+                        </a:ln>
+                      </pic:spPr>
+                    </pic:pic>
+                  </a:graphicData>
+                </a:graphic>
+              </wp:inline>
+            </w:drawing>
+          </mc:Fallback>
+        </mc:AlternateContent>
+      </w:r>
+    </w:p>
+    <w:p>
+      <w:pPr>
+        <w:ind w:firstLine="14.40pt"/>
+        <w:jc w:val="both"/>
+        <w:rPr>
+          <w:i/>
+          <w:noProof/>
+        </w:rPr>
+      </w:pPr>
+      <w:r>
+        <w:rPr>
+          <w:i/>
+          <w:noProof/>
+        </w:rPr>
+        <w:t>Detection templates for each traffic warning sign.</w:t>
+      </w:r>
+    </w:p>
+    <w:p>
+      <w:pPr>
+        <w:ind w:firstLine="14.40pt"/>
+        <w:jc w:val="both"/>
+        <w:rPr>
+          <w:i/>
+          <w:lang w:val="en-GB"/>
+        </w:rPr>
+      </w:pPr>
+    </w:p>
+    <w:p>
+      <w:pPr>
+        <w:ind w:firstLine="14.40pt"/>
+        <w:jc w:val="both"/>
+        <w:rPr>
+          <w:noProof/>
+        </w:rPr>
+      </w:pPr>
+      <w:r>
+        <w:rPr>
+          <w:noProof/>
+        </w:rPr>
+        <mc:AlternateContent>
+          <mc:Choice Requires="v">
+            <w:pict>
+              <v:shape id="Picture 1" o:spid="_x0000_i1037" type="#_x0000_t75" style="width:243.35pt;height:110.65pt;visibility:visible;mso-wrap-style:square">
+                <v:imagedata r:id="rId13" o:title=""/>
+              </v:shape>
+            </w:pict>
+          </mc:Choice>
+          <mc:Fallback>
+            <w:drawing>
+              <wp:inline distT="0" distB="0" distL="0" distR="0" wp14:anchorId="2274032F" wp14:editId="46B9CB66">
+                <wp:extent cx="3090545" cy="1405255"/>
+                <wp:effectExtent l="0" t="0" r="0" b="4445"/>
+                <wp:docPr id="13" name="Picture 1"/>
+                <wp:cNvGraphicFramePr>
+                  <a:graphicFrameLocks xmlns:a="http://purl.oclc.org/ooxml/drawingml/main" noChangeAspect="1"/>
+                </wp:cNvGraphicFramePr>
+                <a:graphic xmlns:a="http://purl.oclc.org/ooxml/drawingml/main">
+                  <a:graphicData uri="http://purl.oclc.org/ooxml/drawingml/picture">
+                    <pic:pic xmlns:pic="http://purl.oclc.org/ooxml/drawingml/picture">
+                      <pic:nvPicPr>
+                        <pic:cNvPr id="0" name="Picture 1"/>
+                        <pic:cNvPicPr>
+                          <a:picLocks noChangeAspect="1" noChangeArrowheads="1"/>
+                        </pic:cNvPicPr>
+                      </pic:nvPicPr>
+                      <pic:blipFill>
+                        <a:blip r:embed="rId14">
+                          <a:extLst>
+                            <a:ext uri="{28A0092B-C50C-407E-A947-70E740481C1C}">
+                              <a14:useLocalDpi xmlns:a14="http://schemas.microsoft.com/office/drawing/2010/main" val="0"/>
+                            </a:ext>
+                          </a:extLst>
+                        </a:blip>
+                        <a:srcRect/>
+                        <a:stretch>
+                          <a:fillRect/>
+                        </a:stretch>
+                      </pic:blipFill>
+                      <pic:spPr bwMode="auto">
+                        <a:xfrm>
+                          <a:off x="0" y="0"/>
+                          <a:ext cx="3090545" cy="1405255"/>
+                        </a:xfrm>
+                        <a:prstGeom prst="rect">
+                          <a:avLst/>
+                        </a:prstGeom>
+                        <a:noFill/>
+                        <a:ln>
+                          <a:noFill/>
+                        </a:ln>
+                      </pic:spPr>
+                    </pic:pic>
+                  </a:graphicData>
+                </a:graphic>
+              </wp:inline>
+            </w:drawing>
+          </mc:Fallback>
+        </mc:AlternateContent>
+      </w:r>
+    </w:p>
+    <w:p>
+      <w:pPr>
+        <w:ind w:firstLine="14.40pt"/>
+        <w:jc w:val="both"/>
+        <w:rPr>
+          <w:i/>
+          <w:noProof/>
+        </w:rPr>
+      </w:pPr>
+      <w:r>
+        <w:rPr>
+          <w:i/>
+          <w:noProof/>
+        </w:rPr>
+        <w:t>Simulink implementation of the Detection step of TWSR</w:t>
+      </w:r>
+    </w:p>
+    <w:p>
+      <w:pPr>
+        <w:ind w:firstLine="14.40pt"/>
+        <w:jc w:val="both"/>
+        <w:rPr>
+          <w:i/>
+          <w:noProof/>
+        </w:rPr>
+      </w:pPr>
+    </w:p>
+    <w:p>
+      <w:pPr>
+        <w:pStyle w:val="Heading3"/>
+        <w:rPr>
+          <w:lang w:val="en-GB"/>
+        </w:rPr>
+      </w:pPr>
+      <w:r>
+        <w:rPr>
+          <w:lang w:val="en-GB"/>
+        </w:rPr>
+        <w:t>Tracking</w:t>
+      </w:r>
+    </w:p>
+    <w:p>
+      <w:pPr>
+        <w:ind w:firstLine="14.40pt"/>
+        <w:jc w:val="both"/>
+        <w:rPr>
+          <w:lang w:val="en-GB"/>
+        </w:rPr>
+      </w:pPr>
+      <w:r>
+        <w:rPr>
+          <w:lang w:val="en-GB"/>
+        </w:rPr>
+        <w:t>To add onto the detection process, tracking is the last step of the pipeline to ensure what is being inspected is a traffic warning sign. Its function is to ensure that the current potential traffic warning signs being inspected were also detected in the previous four frames. This is to ensure that the blobs detected were not caused by consecutive systemic errors or outside environmental factors. This is performed by comparing the blob matches and if the blob configurations are consistent for within four frames. If this is the case, the potential traffic warning sign is considered an actual one.</w:t>
+      </w:r>
+    </w:p>
+    <w:p>
+      <w:pPr>
+        <w:ind w:firstLine="14.40pt"/>
+        <w:jc w:val="both"/>
+        <w:rPr>
+          <w:lang w:val="en-GB"/>
+        </w:rPr>
+      </w:pPr>
+    </w:p>
+    <w:p>
+      <w:pPr>
+        <w:ind w:firstLine="14.40pt"/>
+        <w:jc w:val="both"/>
+        <w:rPr>
+          <w:noProof/>
+        </w:rPr>
+      </w:pPr>
+      <w:r>
+        <w:rPr>
+          <w:noProof/>
+        </w:rPr>
+        <w:lastRenderedPageBreak/>
+        <mc:AlternateContent>
+          <mc:Choice Requires="v">
+            <w:pict>
+              <v:shape id="_x0000_i1039" type="#_x0000_t75" style="width:243.35pt;height:162.65pt;visibility:visible;mso-wrap-style:square">
+                <v:imagedata r:id="rId15" o:title=""/>
+              </v:shape>
+            </w:pict>
+          </mc:Choice>
+          <mc:Fallback>
+            <w:drawing>
+              <wp:inline distT="0" distB="0" distL="0" distR="0" wp14:anchorId="6AED8C48" wp14:editId="471D52E1">
+                <wp:extent cx="3090545" cy="2065655"/>
+                <wp:effectExtent l="0" t="0" r="0" b="0"/>
+                <wp:docPr id="15" name="Picture 15"/>
+                <wp:cNvGraphicFramePr>
+                  <a:graphicFrameLocks xmlns:a="http://purl.oclc.org/ooxml/drawingml/main" noChangeAspect="1"/>
+                </wp:cNvGraphicFramePr>
+                <a:graphic xmlns:a="http://purl.oclc.org/ooxml/drawingml/main">
+                  <a:graphicData uri="http://purl.oclc.org/ooxml/drawingml/picture">
+                    <pic:pic xmlns:pic="http://purl.oclc.org/ooxml/drawingml/picture">
+                      <pic:nvPicPr>
+                        <pic:cNvPr id="0" name="Picture 15"/>
+                        <pic:cNvPicPr>
+                          <a:picLocks noChangeAspect="1" noChangeArrowheads="1"/>
+                        </pic:cNvPicPr>
+                      </pic:nvPicPr>
+                      <pic:blipFill>
+                        <a:blip r:embed="rId16">
+                          <a:extLst>
+                            <a:ext uri="{28A0092B-C50C-407E-A947-70E740481C1C}">
+                              <a14:useLocalDpi xmlns:a14="http://schemas.microsoft.com/office/drawing/2010/main" val="0"/>
+                            </a:ext>
+                          </a:extLst>
+                        </a:blip>
+                        <a:srcRect/>
+                        <a:stretch>
+                          <a:fillRect/>
+                        </a:stretch>
+                      </pic:blipFill>
+                      <pic:spPr bwMode="auto">
+                        <a:xfrm>
+                          <a:off x="0" y="0"/>
+                          <a:ext cx="3090545" cy="2065655"/>
+                        </a:xfrm>
+                        <a:prstGeom prst="rect">
+                          <a:avLst/>
+                        </a:prstGeom>
+                        <a:noFill/>
+                        <a:ln>
+                          <a:noFill/>
+                        </a:ln>
+                      </pic:spPr>
+                    </pic:pic>
+                  </a:graphicData>
+                </a:graphic>
+              </wp:inline>
+            </w:drawing>
+          </mc:Fallback>
+        </mc:AlternateContent>
+      </w:r>
+    </w:p>
+    <w:p>
+      <w:pPr>
+        <w:ind w:firstLine="14.40pt"/>
+        <w:jc w:val="both"/>
+        <w:rPr>
+          <w:i/>
+          <w:noProof/>
+        </w:rPr>
+      </w:pPr>
+      <w:r>
+        <w:rPr>
+          <w:i/>
+          <w:noProof/>
+        </w:rPr>
+        <w:t>Simulink implementation of the Tracking step of TWSR</w:t>
+      </w:r>
+    </w:p>
+    <w:p>
+      <w:pPr>
+        <w:ind w:firstLine="14.40pt"/>
+        <w:jc w:val="both"/>
+        <w:rPr>
+          <w:lang w:val="en-GB"/>
+        </w:rPr>
+      </w:pPr>
+    </w:p>
+    <w:p>
+      <w:pPr>
+        <w:pStyle w:val="Heading3"/>
+        <w:rPr>
+          <w:lang w:val="en-GB"/>
+        </w:rPr>
+      </w:pPr>
+      <w:r>
+        <w:rPr>
+          <w:lang w:val="en-GB"/>
+        </w:rPr>
+        <w:t>Recognition</w:t>
+      </w:r>
+    </w:p>
+    <w:p>
+      <w:pPr>
+        <w:ind w:firstLine="14.40pt"/>
+        <w:jc w:val="both"/>
+        <w:rPr>
+          <w:lang w:val="en-GB"/>
+        </w:rPr>
+      </w:pPr>
+      <w:r>
+        <w:rPr>
+          <w:lang w:val="en-GB"/>
+        </w:rPr>
+        <w:t xml:space="preserve">The final step is to perform the actual recognition; to determine which traffic warning sign is. This uses a similar process to Detection, but rather than using detection templates, recognition templates are used. These templates highlight the features of each traffic warning sign rather than the shape of it. </w:t>
+      </w:r>
+      <w:r>
+        <w:rPr>
+          <w:lang w:val="en-GB"/>
+        </w:rPr>
+        <w:t>By comparing each template with the sign’s features, the warning sign is derived by choosing the one that has the most approximate features.</w:t>
+      </w:r>
+    </w:p>
+    <w:p>
+      <w:pPr>
+        <w:ind w:firstLine="14.40pt"/>
+        <w:jc w:val="both"/>
+        <w:rPr>
+          <w:lang w:val="en-GB"/>
+        </w:rPr>
+      </w:pPr>
+    </w:p>
+    <w:p>
+      <w:pPr>
+        <w:ind w:firstLine="14.40pt"/>
+        <w:jc w:val="start"/>
+        <w:rPr>
+          <w:noProof/>
+        </w:rPr>
+      </w:pPr>
+      <w:r>
+        <w:rPr>
+          <w:noProof/>
+        </w:rPr>
+        <mc:AlternateContent>
+          <mc:Choice Requires="v">
+            <w:pict>
+              <v:shape id="_x0000_i1045" type="#_x0000_t75" style="width:243.35pt;height:24.65pt;visibility:visible;mso-wrap-style:square">
+                <v:imagedata r:id="rId17" o:title=""/>
+              </v:shape>
+            </w:pict>
+          </mc:Choice>
+          <mc:Fallback>
+            <w:drawing>
+              <wp:inline distT="0" distB="0" distL="0" distR="0" wp14:anchorId="00474EB6" wp14:editId="52B8D80E">
+                <wp:extent cx="3090545" cy="313055"/>
+                <wp:effectExtent l="0" t="0" r="0" b="0"/>
+                <wp:docPr id="21" name="Picture 21"/>
+                <wp:cNvGraphicFramePr>
+                  <a:graphicFrameLocks xmlns:a="http://purl.oclc.org/ooxml/drawingml/main" noChangeAspect="1"/>
+                </wp:cNvGraphicFramePr>
+                <a:graphic xmlns:a="http://purl.oclc.org/ooxml/drawingml/main">
+                  <a:graphicData uri="http://purl.oclc.org/ooxml/drawingml/picture">
+                    <pic:pic xmlns:pic="http://purl.oclc.org/ooxml/drawingml/picture">
+                      <pic:nvPicPr>
+                        <pic:cNvPr id="0" name="Picture 21"/>
+                        <pic:cNvPicPr>
+                          <a:picLocks noChangeAspect="1" noChangeArrowheads="1"/>
+                        </pic:cNvPicPr>
+                      </pic:nvPicPr>
+                      <pic:blipFill>
+                        <a:blip r:embed="rId18">
+                          <a:extLst>
+                            <a:ext uri="{28A0092B-C50C-407E-A947-70E740481C1C}">
+                              <a14:useLocalDpi xmlns:a14="http://schemas.microsoft.com/office/drawing/2010/main" val="0"/>
+                            </a:ext>
+                          </a:extLst>
+                        </a:blip>
+                        <a:srcRect/>
+                        <a:stretch>
+                          <a:fillRect/>
+                        </a:stretch>
+                      </pic:blipFill>
+                      <pic:spPr bwMode="auto">
+                        <a:xfrm>
+                          <a:off x="0" y="0"/>
+                          <a:ext cx="3090545" cy="313055"/>
+                        </a:xfrm>
+                        <a:prstGeom prst="rect">
+                          <a:avLst/>
+                        </a:prstGeom>
+                        <a:noFill/>
+                        <a:ln>
+                          <a:noFill/>
+                        </a:ln>
+                      </pic:spPr>
+                    </pic:pic>
+                  </a:graphicData>
+                </a:graphic>
+              </wp:inline>
+            </w:drawing>
+          </mc:Fallback>
+        </mc:AlternateContent>
+      </w:r>
+    </w:p>
+    <w:p>
+      <w:pPr>
+        <w:ind w:firstLine="14.40pt"/>
+        <w:jc w:val="start"/>
+        <w:rPr>
+          <w:i/>
+          <w:lang w:val="en-GB"/>
+        </w:rPr>
+      </w:pPr>
+      <w:r>
+        <w:rPr>
+          <w:i/>
+          <w:lang w:val="en-GB"/>
+        </w:rPr>
+        <w:t>Recognition templates for each traffic warning sign.</w:t>
+      </w:r>
+    </w:p>
+    <w:p>
+      <w:pPr>
+        <w:ind w:firstLine="14.40pt"/>
+        <w:jc w:val="both"/>
+        <w:rPr>
+          <w:lang w:val="en-GB"/>
+        </w:rPr>
+      </w:pPr>
+    </w:p>
+    <w:p>
+      <w:pPr>
+        <w:ind w:firstLine="14.40pt"/>
+        <w:jc w:val="both"/>
+        <w:rPr>
+          <w:noProof/>
+        </w:rPr>
+      </w:pPr>
+      <w:r>
+        <w:rPr>
+          <w:noProof/>
+        </w:rPr>
+        <mc:AlternateContent>
+          <mc:Choice Requires="v">
+            <w:pict>
+              <v:shape id="_x0000_i1041" type="#_x0000_t75" style="width:243.35pt;height:283.35pt;visibility:visible;mso-wrap-style:square">
+                <v:imagedata r:id="rId19" o:title=""/>
+              </v:shape>
+            </w:pict>
+          </mc:Choice>
+          <mc:Fallback>
+            <w:drawing>
+              <wp:inline distT="0" distB="0" distL="0" distR="0" wp14:anchorId="4AAE8F15" wp14:editId="594AE72B">
+                <wp:extent cx="3090545" cy="3598545"/>
+                <wp:effectExtent l="0" t="0" r="0" b="1905"/>
+                <wp:docPr id="17" name="Picture 17"/>
+                <wp:cNvGraphicFramePr>
+                  <a:graphicFrameLocks xmlns:a="http://purl.oclc.org/ooxml/drawingml/main" noChangeAspect="1"/>
+                </wp:cNvGraphicFramePr>
+                <a:graphic xmlns:a="http://purl.oclc.org/ooxml/drawingml/main">
+                  <a:graphicData uri="http://purl.oclc.org/ooxml/drawingml/picture">
+                    <pic:pic xmlns:pic="http://purl.oclc.org/ooxml/drawingml/picture">
+                      <pic:nvPicPr>
+                        <pic:cNvPr id="0" name="Picture 17"/>
+                        <pic:cNvPicPr>
+                          <a:picLocks noChangeAspect="1" noChangeArrowheads="1"/>
+                        </pic:cNvPicPr>
+                      </pic:nvPicPr>
+                      <pic:blipFill>
+                        <a:blip r:embed="rId20">
+                          <a:extLst>
+                            <a:ext uri="{28A0092B-C50C-407E-A947-70E740481C1C}">
+                              <a14:useLocalDpi xmlns:a14="http://schemas.microsoft.com/office/drawing/2010/main" val="0"/>
+                            </a:ext>
+                          </a:extLst>
+                        </a:blip>
+                        <a:srcRect/>
+                        <a:stretch>
+                          <a:fillRect/>
+                        </a:stretch>
+                      </pic:blipFill>
+                      <pic:spPr bwMode="auto">
+                        <a:xfrm>
+                          <a:off x="0" y="0"/>
+                          <a:ext cx="3090545" cy="3598545"/>
+                        </a:xfrm>
+                        <a:prstGeom prst="rect">
+                          <a:avLst/>
+                        </a:prstGeom>
+                        <a:noFill/>
+                        <a:ln>
+                          <a:noFill/>
+                        </a:ln>
+                      </pic:spPr>
+                    </pic:pic>
+                  </a:graphicData>
+                </a:graphic>
+              </wp:inline>
+            </w:drawing>
+          </mc:Fallback>
+        </mc:AlternateContent>
+      </w:r>
+    </w:p>
+    <w:p>
+      <w:pPr>
+        <w:ind w:firstLine="14.40pt"/>
+        <w:jc w:val="both"/>
+        <w:rPr>
+          <w:i/>
+          <w:noProof/>
+        </w:rPr>
+      </w:pPr>
+      <w:r>
+        <w:rPr>
+          <w:i/>
+          <w:noProof/>
+        </w:rPr>
+        <w:t>Simulink implementation of Recognition step of TWSR</w:t>
+      </w:r>
+    </w:p>
+    <w:p>
+      <w:pPr>
+        <w:ind w:firstLine="14.40pt"/>
+        <w:jc w:val="both"/>
+        <w:rPr>
+          <w:i/>
+          <w:noProof/>
+        </w:rPr>
+      </w:pPr>
+    </w:p>
+    <w:p>
+      <w:pPr>
+        <w:ind w:firstLine="14.40pt"/>
+        <w:jc w:val="both"/>
+        <w:rPr>
+          <w:lang w:val="en-GB"/>
+        </w:rPr>
+      </w:pPr>
+      <w:r>
+        <w:rPr>
+          <w:lang w:val="en-GB"/>
+        </w:rPr>
+        <w:t xml:space="preserve">As the purpose of the original MathWorks example was to just recognize each individual traffic warning sign in the video and highlight it, the recognition function also performs the labelling of what traffic warning sign it is. This </w:t>
+      </w:r>
+      <w:r>
+        <w:rPr>
+          <w:lang w:val="en-GB"/>
+        </w:rPr>
+        <w:t>will be used in the integration to figure out whether the detected sign is a stop sign or not.</w:t>
+      </w:r>
+    </w:p>
+    <w:p>
+      <w:pPr>
+        <w:pStyle w:val="Heading1"/>
+      </w:pPr>
+      <w:r>
+        <w:t>Automatic Transmission Controller</w:t>
+      </w:r>
+    </w:p>
+    <w:p>
+      <w:pPr>
+        <w:pStyle w:val="BodyText"/>
         <w:rPr>
           <w:lang w:val="en-US"/>
         </w:rPr>
-        <w:t>A4</w:t>
-      </w:r>
-      <w:r>
-        <w:t xml:space="preserve"> paper size. If you are using </w:t>
+      </w:pPr>
+      <w:r>
+        <w:t>Before</w:t>
+      </w:r>
+      <w:r>
+        <w:t xml:space="preserve"> you begin to format your paper, first write and save the content as a separate text file. </w:t>
       </w:r>
       <w:r>
         <w:rPr>
           <w:lang w:val="en-US"/>
         </w:rPr>
-        <w:t>US letter</w:t>
-      </w:r>
-      <w:r>
-        <w:t>-sized paper, please close this</w:t>
-      </w:r>
-      <w:r>
-        <w:t xml:space="preserve"> file and download the </w:t>
-      </w:r>
-      <w:r>
-        <w:rPr>
+        <w:t>Complete all content and organizational editing before formatting. Please note sections A-D below for more information on proofreading, spelling and grammar.</w:t>
+      </w:r>
+    </w:p>
+    <w:p>
+      <w:pPr>
+        <w:pStyle w:val="BodyText"/>
+      </w:pPr>
+      <w:r>
+        <w:t>Keep your text and graphic files separate until after the text has been formatted and styled. Do not use hard tabs, and limit use of hard returns to only one return at the end of a paragraph. Do not add any kind of pagination anywhere in the paper. Do not number text heads-the template will do that for you.</w:t>
+      </w:r>
+    </w:p>
+    <w:p>
+      <w:pPr>
+        <w:pStyle w:val="Heading2"/>
+      </w:pPr>
+      <w:r>
+        <w:t>Abbreviations</w:t>
+      </w:r>
+      <w:r>
+        <w:t xml:space="preserve"> and Acronyms</w:t>
+      </w:r>
+    </w:p>
+    <w:p>
+      <w:pPr>
+        <w:pStyle w:val="BodyText"/>
+      </w:pPr>
+      <w:r>
+        <w:t>Define abbreviations and acronyms the first time they are used in the text, even after they have been defined in the abstract. Abbreviations such as IEEE, SI, MKS, CGS, sc, dc, and rms do not have to be defined. Do not use abbreviations in the title or heads unless they are unavoidable.</w:t>
+      </w:r>
+    </w:p>
+    <w:p>
+      <w:pPr>
+        <w:pStyle w:val="Heading1"/>
+      </w:pPr>
+      <w:r>
+        <w:t>Integration between T</w:t>
+      </w:r>
+      <w:r>
+        <w:t>W</w:t>
+      </w:r>
+      <w:r>
+        <w:t>SR and ATC</w:t>
+      </w:r>
+    </w:p>
+    <w:p>
+      <w:pPr>
+        <w:pStyle w:val="BodyText"/>
+      </w:pPr>
+      <w:r>
+        <w:t>After the text edit has been completed, the paper is ready for the template. Duplicate the template file by using the Save As command, and use the naming convention prescribed by your conference for the name of your paper. In this newly created file, highlight all of the contents and import your prepared text file. You are now ready to style your paper; use the scroll down window on the left of the MS Word Formatting toolbar.</w:t>
+      </w:r>
+    </w:p>
+    <w:p>
+      <w:pPr>
+        <w:pStyle w:val="Heading2"/>
+      </w:pPr>
+      <w:r>
+        <w:t>Authors</w:t>
+      </w:r>
+      <w:r>
+        <w:t xml:space="preserve"> and Affiliations</w:t>
+      </w:r>
+    </w:p>
+    <w:p>
+      <w:pPr>
+        <w:pStyle w:val="BodyText"/>
+      </w:pPr>
+      <w:r>
+        <w:rPr>
+          <w:b/>
+        </w:rPr>
+        <w:t xml:space="preserve">The template is </w:t>
+      </w:r>
+      <w:r>
+        <w:rPr>
+          <w:b/>
+        </w:rPr>
+        <w:t>designed</w:t>
+      </w:r>
+      <w:r>
+        <w:rPr>
+          <w:b/>
           <w:lang w:val="en-US"/>
         </w:rPr>
-        <w:t xml:space="preserve">Microsoft Word, Letter </w:t>
-      </w:r>
-      <w:r>
-        <w:t>file</w:t>
-      </w:r>
-      <w:r>
-        <w:t>.</w:t>
-      </w:r>
-    </w:p>
-    <w:p>
-      <w:pPr>
-        <w:pStyle w:val="Heading2"/>
-      </w:pPr>
-      <w:r>
-        <w:t>Maintaining the Integrity of the Specifications</w:t>
+        <w:t xml:space="preserve"> for,</w:t>
+      </w:r>
+      <w:r>
+        <w:rPr>
+          <w:b/>
+        </w:rPr>
+        <w:t xml:space="preserve"> but not limited to</w:t>
+      </w:r>
+      <w:r>
+        <w:rPr>
+          <w:b/>
+          <w:lang w:val="en-US"/>
+        </w:rPr>
+        <w:t>,</w:t>
+      </w:r>
+      <w:r>
+        <w:rPr>
+          <w:b/>
+          <w:lang w:val="en-US"/>
+        </w:rPr>
+        <w:t xml:space="preserve"> </w:t>
+      </w:r>
+      <w:r>
+        <w:rPr>
+          <w:b/>
+          <w:lang w:val="en-US"/>
+        </w:rPr>
+        <w:t>six</w:t>
+      </w:r>
+      <w:r>
+        <w:rPr>
+          <w:b/>
+          <w:lang w:val="en-US"/>
+        </w:rPr>
+        <w:t xml:space="preserve"> authors.</w:t>
+      </w:r>
+      <w:r>
+        <w:rPr>
+          <w:lang w:val="en-US"/>
+        </w:rPr>
+        <w:t xml:space="preserve"> </w:t>
+      </w:r>
+      <w:r>
+        <w:rPr>
+          <w:lang w:val="en-US"/>
+        </w:rPr>
+        <w:t xml:space="preserve">A minimum of one author is required for all conference articles. </w:t>
+      </w:r>
+      <w:r>
+        <w:t>Author names should be listed starting from left to right and then moving down to the next line. This is the author sequence that will be used in future citations and by indexing services.</w:t>
+      </w:r>
+      <w:r>
+        <w:t xml:space="preserve"> </w:t>
+      </w:r>
+      <w:r>
+        <w:t>Names should not be listed in columns nor group by affiliation.</w:t>
+      </w:r>
+      <w:r>
+        <w:rPr>
+          <w:lang w:val="en-US"/>
+        </w:rPr>
+        <w:t xml:space="preserve"> </w:t>
+      </w:r>
+      <w:r>
+        <w:t>Please keep your affiliations as succinct as possible (for example, do not differentiate among departments of the same organization).</w:t>
+      </w:r>
+    </w:p>
+    <w:p>
+      <w:pPr>
+        <w:pStyle w:val="Heading3"/>
+      </w:pPr>
+      <w:r>
+        <w:t xml:space="preserve">For papers with more than six authors: </w:t>
+      </w:r>
+      <w:r>
+        <w:rPr>
+          <w:i w:val="0"/>
+        </w:rPr>
+        <w:t>Add author names horizontally, moving to a third row if needed for more than 8 authors.</w:t>
+      </w:r>
+    </w:p>
+    <w:p>
+      <w:pPr>
+        <w:pStyle w:val="Heading3"/>
+      </w:pPr>
+      <w:r>
+        <w:t xml:space="preserve">For </w:t>
+      </w:r>
+      <w:r>
+        <w:t xml:space="preserve">papers with less than </w:t>
+      </w:r>
+      <w:r>
+        <w:t>six</w:t>
+      </w:r>
+      <w:r>
+        <w:t xml:space="preserve"> authors</w:t>
+      </w:r>
+      <w:r>
+        <w:t xml:space="preserve">: </w:t>
+      </w:r>
+      <w:r>
+        <w:rPr>
+          <w:i w:val="0"/>
+        </w:rPr>
+        <w:t>To change the default, adjust the template as follows.</w:t>
+      </w:r>
+    </w:p>
+    <w:p>
+      <w:pPr>
+        <w:pStyle w:val="Heading4"/>
+      </w:pPr>
+      <w:r>
+        <w:t>Selection</w:t>
+      </w:r>
+      <w:r>
+        <w:t xml:space="preserve">: </w:t>
+      </w:r>
+      <w:r>
+        <w:rPr>
+          <w:i w:val="0"/>
+        </w:rPr>
+        <w:t>Highlight all author and affiliation lines.</w:t>
+      </w:r>
+    </w:p>
+    <w:p>
+      <w:pPr>
+        <w:pStyle w:val="Heading4"/>
+      </w:pPr>
+      <w:r>
+        <w:t>Change number of columns:</w:t>
+      </w:r>
+      <w:r>
+        <w:t xml:space="preserve"> </w:t>
+      </w:r>
+      <w:r>
+        <w:rPr>
+          <w:i w:val="0"/>
+        </w:rPr>
+        <w:t xml:space="preserve">Select the Columns icon from the MS Word Standard toolbar and then select </w:t>
+      </w:r>
+      <w:r>
+        <w:rPr>
+          <w:i w:val="0"/>
+        </w:rPr>
+        <w:t>the correct number of columns</w:t>
+      </w:r>
+      <w:r>
+        <w:rPr>
+          <w:i w:val="0"/>
+        </w:rPr>
+        <w:t xml:space="preserve"> from the selection palette.</w:t>
+      </w:r>
+    </w:p>
+    <w:p>
+      <w:pPr>
+        <w:pStyle w:val="Heading4"/>
+        <w:rPr>
+          <w:i w:val="0"/>
+        </w:rPr>
+      </w:pPr>
+      <w:r>
+        <w:t xml:space="preserve">Deletion: </w:t>
+      </w:r>
+      <w:r>
+        <w:rPr>
+          <w:i w:val="0"/>
+        </w:rPr>
+        <w:t xml:space="preserve">Delete the author and affiliation lines for the </w:t>
+      </w:r>
+      <w:r>
+        <w:rPr>
+          <w:i w:val="0"/>
+        </w:rPr>
+        <w:t>extra authors.</w:t>
+      </w:r>
+    </w:p>
+    <w:p>
+      <w:pPr>
+        <w:pStyle w:val="Heading1"/>
+      </w:pPr>
+      <w:r>
+        <w:t>Simulink Model</w:t>
       </w:r>
     </w:p>
     <w:p>
@@ -464,7 +1636,52 @@
         <w:pStyle w:val="BodyText"/>
       </w:pPr>
       <w:r>
-        <w:t>The template is used to format your paper and style the text. All margins, column widths, line spaces, and text fonts are prescribed; please do not alter them. You may note peculiarities. For example, the head margin in this template measures proportionately more than is customary. This measurement and others are deliberate, using specifications that anticipate your paper as one part of the entire proceedings, and not as an independent document. Please do not revise any of the current designations.</w:t>
+        <w:t>The preferred spelling of the word “acknowledgment” in America is without an “e” after the “g</w:t>
+      </w:r>
+      <w:r>
+        <w:t>”. Avoid the stilted expression “</w:t>
+      </w:r>
+      <w:r>
+        <w:rPr>
+          <w:lang w:val="en-US"/>
+        </w:rPr>
+        <w:t>o</w:t>
+      </w:r>
+      <w:r>
+        <w:t xml:space="preserve">ne of us (R. B. G.) thanks </w:t>
+      </w:r>
+      <w:r>
+        <w:t>...</w:t>
+      </w:r>
+      <w:r>
+        <w:rPr>
+          <w:lang w:val="en-US"/>
+        </w:rPr>
+        <w:t xml:space="preserve">”.  </w:t>
+      </w:r>
+      <w:r>
+        <w:t>Instead, try “R. B. G. thanks</w:t>
+      </w:r>
+      <w:r>
+        <w:t>...</w:t>
+      </w:r>
+      <w:r>
+        <w:t>”.</w:t>
+      </w:r>
+      <w:r>
+        <w:rPr>
+          <w:lang w:val="en-US"/>
+        </w:rPr>
+        <w:t xml:space="preserve"> </w:t>
+      </w:r>
+      <w:r>
+        <w:t>Put spons</w:t>
+      </w:r>
+      <w:r>
+        <w:t>or acknowledgments in the unnum</w:t>
+      </w:r>
+      <w:r>
+        <w:t>bered footnote on the first page.</w:t>
       </w:r>
     </w:p>
     <w:p>
@@ -472,27 +1689,74 @@
         <w:pStyle w:val="Heading1"/>
       </w:pPr>
       <w:r>
-        <w:t>Automatic Transmission Controller</w:t>
+        <w:lastRenderedPageBreak/>
+        <w:t>Benchmark Testing</w:t>
       </w:r>
     </w:p>
     <w:p>
       <w:pPr>
         <w:pStyle w:val="BodyText"/>
+      </w:pPr>
+      <w:r>
+        <w:t>The preferred spelling of the word “acknowledgment” in America is without an “e” after the “g</w:t>
+      </w:r>
+      <w:r>
+        <w:t>”. Avoid the stilted expression “</w:t>
+      </w:r>
+      <w:proofErr w:type="spellStart"/>
+      <w:r>
         <w:rPr>
           <w:lang w:val="en-US"/>
         </w:rPr>
-      </w:pPr>
-      <w:r>
-        <w:t>Before</w:t>
-      </w:r>
-      <w:r>
-        <w:t xml:space="preserve"> you begin to format your paper, first write and save the content as a separate text file. </w:t>
+        <w:t>o</w:t>
+      </w:r>
+      <w:r>
+        <w:t>ne</w:t>
+      </w:r>
+      <w:proofErr w:type="spellEnd"/>
+      <w:r>
+        <w:t xml:space="preserve"> of us (R. B. G.) thanks </w:t>
+      </w:r>
+      <w:r>
+        <w:t>...</w:t>
       </w:r>
       <w:r>
         <w:rPr>
           <w:lang w:val="en-US"/>
         </w:rPr>
-        <w:t>Complete all content and organizational editing before formatting. Please note sections A-D below for more information on proofreading, spelling and grammar.</w:t>
+        <w:t xml:space="preserve">”.  </w:t>
+      </w:r>
+      <w:r>
+        <w:t>Instead, try “R. B. G. thanks</w:t>
+      </w:r>
+      <w:r>
+        <w:t>...</w:t>
+      </w:r>
+      <w:r>
+        <w:t>”.</w:t>
+      </w:r>
+      <w:r>
+        <w:rPr>
+          <w:lang w:val="en-US"/>
+        </w:rPr>
+        <w:t xml:space="preserve"> </w:t>
+      </w:r>
+      <w:r>
+        <w:t>Put spons</w:t>
+      </w:r>
+      <w:r>
+        <w:t>or acknowledgments in the unnum</w:t>
+      </w:r>
+      <w:r>
+        <w:t>bered footnote on the first page.</w:t>
+      </w:r>
+    </w:p>
+    <w:p>
+      <w:pPr>
+        <w:pStyle w:val="Heading1"/>
+      </w:pPr>
+      <w:r>
+        <w:t>Conclusion</w:t>
       </w:r>
     </w:p>
     <w:p>
@@ -500,18 +1764,65 @@
         <w:pStyle w:val="BodyText"/>
       </w:pPr>
       <w:r>
-        <w:t>Keep your text and graphic files separate until after the text has been formatted and styled. Do not use hard tabs, and limit use of hard returns to only one return at the end of a paragraph. Do not add any kind of pagination anywhere in the paper. Do not number text heads-the template will do that for you.</w:t>
-      </w:r>
-    </w:p>
-    <w:p>
-      <w:pPr>
-        <w:pStyle w:val="Heading2"/>
-      </w:pPr>
-      <w:r>
-        <w:t>Abbreviations</w:t>
-      </w:r>
-      <w:r>
-        <w:t xml:space="preserve"> and Acronyms</w:t>
+        <w:t>The preferred spelling of the word “acknowledgment” in America is without an “e” after the “g</w:t>
+      </w:r>
+      <w:r>
+        <w:t>”. Avoid the stilted expression “</w:t>
+      </w:r>
+      <w:proofErr w:type="spellStart"/>
+      <w:r>
+        <w:rPr>
+          <w:lang w:val="en-US"/>
+        </w:rPr>
+        <w:t>o</w:t>
+      </w:r>
+      <w:r>
+        <w:t>ne</w:t>
+      </w:r>
+      <w:proofErr w:type="spellEnd"/>
+      <w:r>
+        <w:t xml:space="preserve"> of us (R. B. G.) thanks </w:t>
+      </w:r>
+      <w:r>
+        <w:t>...</w:t>
+      </w:r>
+      <w:r>
+        <w:rPr>
+          <w:lang w:val="en-US"/>
+        </w:rPr>
+        <w:t xml:space="preserve">”.  </w:t>
+      </w:r>
+      <w:r>
+        <w:t>Instead, try “R. B. G. thanks</w:t>
+      </w:r>
+      <w:r>
+        <w:t>...</w:t>
+      </w:r>
+      <w:r>
+        <w:t>”.</w:t>
+      </w:r>
+      <w:r>
+        <w:rPr>
+          <w:lang w:val="en-US"/>
+        </w:rPr>
+        <w:t xml:space="preserve"> </w:t>
+      </w:r>
+      <w:r>
+        <w:t>Put spons</w:t>
+      </w:r>
+      <w:r>
+        <w:t>or acknowledgments in the unnum</w:t>
+      </w:r>
+      <w:r>
+        <w:t>bered footnote on the first page.</w:t>
+      </w:r>
+    </w:p>
+    <w:p>
+      <w:pPr>
+        <w:pStyle w:val="Heading5"/>
+      </w:pPr>
+      <w:r>
+        <w:t>References</w:t>
       </w:r>
     </w:p>
     <w:p>
@@ -519,1309 +1830,101 @@
         <w:pStyle w:val="BodyText"/>
       </w:pPr>
       <w:r>
-        <w:t>Define abbreviations and acronyms the first time they are used in the text, even after they have been defined in the abstract. Abbreviations such as IEEE, SI, MKS, CGS, sc, dc, and rms do not have to be defined. Do not use abbreviations in the title or heads unless they are unavoidable.</w:t>
-      </w:r>
-    </w:p>
-    <w:p>
-      <w:pPr>
-        <w:pStyle w:val="Heading2"/>
-      </w:pPr>
-      <w:r>
-        <w:t>Units</w:t>
-      </w:r>
-    </w:p>
-    <w:p>
-      <w:pPr>
-        <w:pStyle w:val="bulletlist"/>
-      </w:pPr>
-      <w:r>
-        <w:t xml:space="preserve">Use </w:t>
-      </w:r>
-      <w:r>
-        <w:t>either</w:t>
-      </w:r>
-      <w:r>
-        <w:t xml:space="preserve"> SI (MKS) or CGS as primary units. (SI units are encouraged.) English units may be used as secondary units (in parentheses). An exception would be the use of English units as identifiers in trade, such as “3.5-inch disk drive”.</w:t>
-      </w:r>
-    </w:p>
-    <w:p>
-      <w:pPr>
-        <w:pStyle w:val="bulletlist"/>
-      </w:pPr>
-      <w:r>
-        <w:t xml:space="preserve">Avoid combining SI and CGS units, such as current in amperes and magnetic field in </w:t>
-      </w:r>
-      <w:proofErr w:type="spellStart"/>
-      <w:r>
-        <w:t>oersteds</w:t>
-      </w:r>
-      <w:proofErr w:type="spellEnd"/>
-      <w:r>
-        <w:t>. This often leads to confusion because equations do not balance dimensionally. If you must use mixed units, clearly state the units for each quantity that you use in an equation.</w:t>
-      </w:r>
-    </w:p>
-    <w:p>
-      <w:pPr>
-        <w:pStyle w:val="bulletlist"/>
-      </w:pPr>
-      <w:r>
-        <w:t>Do not mix complete spellings and abbreviations of units: “Wb/m2” or “</w:t>
-      </w:r>
-      <w:proofErr w:type="spellStart"/>
-      <w:r>
-        <w:t>webers</w:t>
-      </w:r>
-      <w:proofErr w:type="spellEnd"/>
-      <w:r>
-        <w:t xml:space="preserve"> per square meter”, not “</w:t>
-      </w:r>
-      <w:proofErr w:type="spellStart"/>
-      <w:r>
-        <w:t>webers</w:t>
-      </w:r>
-      <w:proofErr w:type="spellEnd"/>
-      <w:r>
-        <w:t>/m2”.  Spell out units when they appear in text: “. . . a few henries”, not “. . . a few H”.</w:t>
-      </w:r>
-    </w:p>
-    <w:p>
-      <w:pPr>
-        <w:pStyle w:val="sponsors"/>
-        <w:framePr w:wrap="auto" w:vAnchor="page" w:hAnchor="page" w:x="45.90pt" w:y="756.05pt"/>
-        <w:ind w:firstLine="14.45pt"/>
-      </w:pPr>
-      <w:r>
-        <w:t>Identif</w:t>
-      </w:r>
-      <w:r>
-        <w:t xml:space="preserve">y applicable </w:t>
-      </w:r>
-      <w:r>
-        <w:t>funding agency</w:t>
-      </w:r>
-      <w:r>
-        <w:t xml:space="preserve"> here. </w:t>
-      </w:r>
-      <w:r>
-        <w:rPr>
-          <w:iCs/>
-        </w:rPr>
-        <w:t>If none, delete this text box</w:t>
-      </w:r>
-      <w:r>
-        <w:rPr>
-          <w:iCs/>
-        </w:rPr>
-        <w:t>.</w:t>
-      </w:r>
-    </w:p>
-    <w:p>
-      <w:pPr>
-        <w:pStyle w:val="bulletlist"/>
-      </w:pPr>
-      <w:r>
-        <w:t xml:space="preserve">Use a zero before decimal points: “0.25”, not “.25”. Use “cm3”, not “cc”. </w:t>
-      </w:r>
-      <w:r>
-        <w:t>(</w:t>
+        <w:t>The template will number citations consecutively within brackets [1]. The sentence punctuation follows the bracket [2]. Refer simply to the reference number, as in [3]—do not use “Ref. [3]” or “reference [3]” except at the beginning of a sentence: “Reference [3] was the first</w:t>
+      </w:r>
+      <w:r>
+        <w:rPr>
+          <w:lang w:val="en-US"/>
+        </w:rPr>
+        <w:t xml:space="preserve"> </w:t>
+      </w:r>
+      <w:r>
+        <w:t>...</w:t>
+      </w:r>
+      <w:r>
+        <w:t>”</w:t>
+      </w:r>
+    </w:p>
+    <w:p>
+      <w:pPr>
+        <w:pStyle w:val="BodyText"/>
+      </w:pPr>
+      <w:r>
+        <w:t>Number footnotes separately in superscripts. Place the actual footnote at the bottom of the column in which it was cited. Do not put footnotes in the</w:t>
+      </w:r>
+      <w:r>
+        <w:rPr>
+          <w:lang w:val="en-US"/>
+        </w:rPr>
+        <w:t xml:space="preserve"> abstract or</w:t>
+      </w:r>
+      <w:r>
+        <w:t xml:space="preserve"> reference list. Use letters for table footnotes.</w:t>
+      </w:r>
+    </w:p>
+    <w:p>
+      <w:pPr>
+        <w:pStyle w:val="BodyText"/>
+      </w:pPr>
+      <w:r>
+        <w:t>Unless there are six au</w:t>
+      </w:r>
+      <w:r>
+        <w:t>thors or more give all authors</w:t>
+      </w:r>
+      <w:r>
+        <w:rPr>
+          <w:lang w:val="en-US"/>
+        </w:rPr>
+        <w:t xml:space="preserve">’ </w:t>
+      </w:r>
+      <w:r>
+        <w:t>names; do not use “et al.”. Papers that have not been published, even if they have been submitted for publication, should be cited as “unpublished” [4]. Papers that have been accepted for publication should be cited as “in press” [5]. Capitalize only the first word in a paper title, except for proper nouns and element symbols.</w:t>
+      </w:r>
+    </w:p>
+    <w:p>
+      <w:pPr>
+        <w:pStyle w:val="BodyText"/>
+      </w:pPr>
+      <w:r>
+        <w:t xml:space="preserve">For </w:t>
+      </w:r>
+      <w:r>
+        <w:t>papers</w:t>
+      </w:r>
+      <w:r>
+        <w:t xml:space="preserve"> published in translation journals, please give the English citation first, followed by the original foreign-language citation [6].</w:t>
+      </w:r>
+    </w:p>
+    <w:p/>
+    <w:p>
+      <w:pPr>
+        <w:pStyle w:val="references"/>
+        <w:ind w:start="17.70pt" w:hanging="17.70pt"/>
+        <w:jc w:val="start"/>
+      </w:pPr>
+      <w:r>
+        <w:rPr>
+          <w:color w:val="000000"/>
+          <w:shd w:val="clear" w:color="auto" w:fill="FFFFFF"/>
+        </w:rPr>
+        <w:t>Uk.mathworks.com. (2019). </w:t>
       </w:r>
       <w:r>
         <w:rPr>
           <w:i/>
           <w:iCs/>
-        </w:rPr>
-        <w:t>bullet list</w:t>
-      </w:r>
-      <w:r>
-        <w:t>)</w:t>
-      </w:r>
-    </w:p>
-    <w:p>
-      <w:pPr>
-        <w:pStyle w:val="Heading2"/>
-      </w:pPr>
-      <w:r>
-        <w:t>Equations</w:t>
-      </w:r>
-    </w:p>
-    <w:p>
-      <w:pPr>
-        <w:pStyle w:val="BodyText"/>
-      </w:pPr>
-      <w:r>
-        <w:t>The equations are an exception to the prescribed specifications of this template. You will need to determine whether or not your equation should be typed using either the Times New Roman or the Symbol font (please no other font). To create multileveled equations, it may be necessary to treat the equation as a graphic and insert it into the text after your paper is styled.</w:t>
-      </w:r>
-    </w:p>
-    <w:p>
-      <w:pPr>
-        <w:pStyle w:val="BodyText"/>
-        <w:rPr>
-          <w:lang w:val="en-US"/>
-        </w:rPr>
-      </w:pPr>
-      <w:r>
-        <w:t>Number equations consecutively. Equation numbers, within parentheses, are to position flush right, as in (1), using a right tab stop. To make your equations more compact, you may use the solidus ( / ), the exp function, or appropriate exponents. Italicize Roman symbols for quantities and variables, but not Greek symbols. Use a long dash rather than a hyphen for a minus sign. Punctuate equations with commas or periods when they are part of a sentence, as in</w:t>
-      </w:r>
-      <w:r>
-        <w:rPr>
-          <w:lang w:val="en-US"/>
-        </w:rPr>
-        <w:t>:</w:t>
-      </w:r>
-    </w:p>
-    <w:p>
-      <w:pPr>
-        <w:pStyle w:val="equation"/>
-      </w:pPr>
-      <w:r>
-        <w:lastRenderedPageBreak/>
-        <w:tab/>
-      </w:r>
-      <w:r>
-        <w:rPr>
-          <w:rFonts w:ascii="Times New Roman" w:hAnsi="Times New Roman" w:cs="Times New Roman"/>
-          <w:i/>
-        </w:rPr>
-        <w:t>a</w:t>
-      </w:r>
-      <w:r>
-        <w:t></w:t>
-      </w:r>
-      <w:r>
-        <w:t></w:t>
-      </w:r>
-      <w:r>
-        <w:t></w:t>
-      </w:r>
-      <w:r>
-        <w:rPr>
-          <w:rFonts w:ascii="Times New Roman" w:hAnsi="Times New Roman" w:cs="Times New Roman"/>
-          <w:i/>
-        </w:rPr>
-        <w:t>b</w:t>
-      </w:r>
-      <w:r>
-        <w:t></w:t>
-      </w:r>
-      <w:r>
-        <w:t></w:t>
-      </w:r>
-      <w:r>
-        <w:t></w:t>
-      </w:r>
-      <w:r>
-        <w:t></w:t>
-      </w:r>
-      <w:r>
-        <w:t></w:t>
-      </w:r>
-      <w:r>
-        <w:tab/>
-      </w:r>
-      <w:r>
-        <w:t></w:t>
-      </w:r>
-      <w:r>
-        <w:t></w:t>
-      </w:r>
-      <w:r>
-        <w:t></w:t>
-      </w:r>
-    </w:p>
-    <w:p>
-      <w:pPr>
-        <w:pStyle w:val="BodyText"/>
-      </w:pPr>
-      <w:r>
-        <w:t>Note that the equation is centered using a center tab stop. Be sure that the symbols in your equation have been defined before or immediately following the equation. Use “(1)”, not “Eq. (1)” or “equation (1)”, except at the beginning of a sentence: “Equation (1) is . . .”</w:t>
-      </w:r>
-    </w:p>
-    <w:p>
-      <w:pPr>
-        <w:pStyle w:val="Heading2"/>
-      </w:pPr>
-      <w:r>
-        <w:t>Some Common Mistakes</w:t>
-      </w:r>
-    </w:p>
-    <w:p>
-      <w:pPr>
-        <w:pStyle w:val="bulletlist"/>
-      </w:pPr>
-      <w:r>
-        <w:t>The word “data” is plural, not singular.</w:t>
-      </w:r>
-    </w:p>
-    <w:p>
-      <w:pPr>
-        <w:pStyle w:val="bulletlist"/>
-      </w:pPr>
-      <w:r>
-        <w:t xml:space="preserve">The subscript for the permeability of vacuum </w:t>
-      </w:r>
-      <w:r>
-        <w:rPr>
-          <w:rFonts w:ascii="Symbol" w:hAnsi="Symbol" w:cs="Symbol"/>
-          <w:i/>
-          <w:iCs/>
-          <w:snapToGrid w:val="0"/>
-        </w:rPr>
-        <w:t></w:t>
-      </w:r>
-      <w:r>
-        <w:rPr>
-          <w:vertAlign w:val="subscript"/>
-        </w:rPr>
-        <w:t>0</w:t>
-      </w:r>
-      <w:r>
-        <w:t>, and other common scientific constants, is zero with subscript formatting, not a lowercase letter “o”.</w:t>
-      </w:r>
-    </w:p>
-    <w:p>
-      <w:pPr>
-        <w:pStyle w:val="bulletlist"/>
-      </w:pPr>
-      <w:r>
-        <w:t xml:space="preserve">In American </w:t>
-      </w:r>
-      <w:r>
-        <w:t>English, commas, semi</w:t>
-      </w:r>
-      <w:r>
-        <w:t>colons, periods, question and exclamation marks are located within quotation marks only when a complete thought or name is cited, such as a title or full quotation. When quotation marks are used, instead of a bold or italic typeface, to highlight a word or phrase, punctuation should appear outside of the quotation marks. A parenthetical phrase or statement at the end of a sentence is punctuated outside of the closing parenthesis (like this). (A parenthetical sentence is punctuated within the parentheses.)</w:t>
-      </w:r>
-    </w:p>
-    <w:p>
-      <w:pPr>
-        <w:pStyle w:val="bulletlist"/>
-      </w:pPr>
-      <w:r>
-        <w:t>A graph within a graph is an “inset”, not an “insert”. The word alternatively is preferred to the word “alternately” (unless you really mean something that alternates).</w:t>
-      </w:r>
-    </w:p>
-    <w:p>
-      <w:pPr>
-        <w:pStyle w:val="bulletlist"/>
-      </w:pPr>
-      <w:r>
-        <w:t>Do not use the word “essentially” to mean “approximately” or “effectively”.</w:t>
-      </w:r>
-    </w:p>
-    <w:p>
-      <w:pPr>
-        <w:pStyle w:val="bulletlist"/>
-      </w:pPr>
-      <w:r>
-        <w:t>In your paper title, if the words “that uses” can accurately replace the word “using”, capitalize the “u”; if not, keep using lower-cased.</w:t>
-      </w:r>
-    </w:p>
-    <w:p>
-      <w:pPr>
-        <w:pStyle w:val="bulletlist"/>
-      </w:pPr>
-      <w:r>
-        <w:t>Be aware of the different meanings of the homophones “affect” and “effect”, “complement” and “compliment”, “discreet” and “discrete”, “principal” and “principle”.</w:t>
-      </w:r>
-    </w:p>
-    <w:p>
-      <w:pPr>
-        <w:pStyle w:val="bulletlist"/>
-      </w:pPr>
-      <w:r>
-        <w:t>Do not confuse “imply” and “infer”.</w:t>
-      </w:r>
-    </w:p>
-    <w:p>
-      <w:pPr>
-        <w:pStyle w:val="bulletlist"/>
-      </w:pPr>
-      <w:r>
-        <w:t>The prefix “non” is not a word; it should be joined to the word it modifies, usually without a hyphen.</w:t>
-      </w:r>
-    </w:p>
-    <w:p>
-      <w:pPr>
-        <w:pStyle w:val="bulletlist"/>
-      </w:pPr>
-      <w:r>
-        <w:t>There is no period after the “et” in the Latin abbreviation “et al.”.</w:t>
-      </w:r>
-    </w:p>
-    <w:p>
-      <w:pPr>
-        <w:pStyle w:val="bulletlist"/>
-      </w:pPr>
-      <w:r>
-        <w:t>The abbreviation “i.e.” means “that is”, and the abbreviation “e.g.” means “for example”.</w:t>
-      </w:r>
-    </w:p>
-    <w:p>
-      <w:pPr>
-        <w:pStyle w:val="BodyText"/>
-      </w:pPr>
-      <w:r>
-        <w:t>An excellent style manual for science writers is [7].</w:t>
-      </w:r>
-    </w:p>
-    <w:p>
-      <w:pPr>
-        <w:pStyle w:val="Heading1"/>
-      </w:pPr>
-      <w:r>
-        <w:t>Integration between T</w:t>
-      </w:r>
-      <w:r>
-        <w:t>W</w:t>
-      </w:r>
-      <w:r>
-        <w:t>SR and ATC</w:t>
-      </w:r>
-    </w:p>
-    <w:p>
-      <w:pPr>
-        <w:pStyle w:val="BodyText"/>
-      </w:pPr>
-      <w:r>
-        <w:t>After the text edit has been completed, the paper is ready for the template. Duplicate the template file by using the Save As command, and use the naming convention prescribed by your conference for the name of your paper. In this newly created file, highlight all of the contents and import your prepared text file. You are now ready to style your paper; use the scroll down window on the left of the MS Word Formatting toolbar.</w:t>
-      </w:r>
-    </w:p>
-    <w:p>
-      <w:pPr>
-        <w:pStyle w:val="Heading2"/>
-      </w:pPr>
-      <w:r>
-        <w:t>Authors</w:t>
-      </w:r>
-      <w:r>
-        <w:t xml:space="preserve"> and Affiliations</w:t>
-      </w:r>
-    </w:p>
-    <w:p>
-      <w:pPr>
-        <w:pStyle w:val="BodyText"/>
-      </w:pPr>
-      <w:r>
-        <w:rPr>
-          <w:b/>
-        </w:rPr>
-        <w:t xml:space="preserve">The template is </w:t>
-      </w:r>
-      <w:r>
-        <w:rPr>
-          <w:b/>
-        </w:rPr>
-        <w:t>designed</w:t>
-      </w:r>
-      <w:r>
-        <w:rPr>
-          <w:b/>
-          <w:lang w:val="en-US"/>
-        </w:rPr>
-        <w:t xml:space="preserve"> for,</w:t>
-      </w:r>
-      <w:r>
-        <w:rPr>
-          <w:b/>
-        </w:rPr>
-        <w:t xml:space="preserve"> but not limited to</w:t>
-      </w:r>
-      <w:r>
-        <w:rPr>
-          <w:b/>
-          <w:lang w:val="en-US"/>
-        </w:rPr>
-        <w:t>,</w:t>
-      </w:r>
-      <w:r>
-        <w:rPr>
-          <w:b/>
-          <w:lang w:val="en-US"/>
-        </w:rPr>
-        <w:t xml:space="preserve"> </w:t>
-      </w:r>
-      <w:r>
-        <w:rPr>
-          <w:b/>
-          <w:lang w:val="en-US"/>
-        </w:rPr>
-        <w:t>six</w:t>
-      </w:r>
-      <w:r>
-        <w:rPr>
-          <w:b/>
-          <w:lang w:val="en-US"/>
-        </w:rPr>
-        <w:t xml:space="preserve"> authors.</w:t>
-      </w:r>
-      <w:r>
-        <w:rPr>
-          <w:lang w:val="en-US"/>
-        </w:rPr>
-        <w:t xml:space="preserve"> </w:t>
-      </w:r>
-      <w:r>
-        <w:rPr>
-          <w:lang w:val="en-US"/>
-        </w:rPr>
-        <w:t xml:space="preserve">A minimum of one author is required for all conference articles. </w:t>
-      </w:r>
-      <w:r>
-        <w:t>Author names should be listed starting from left to right and then moving down to the next line. This is the author sequence that will be used in future citations and by indexing services.</w:t>
-      </w:r>
-      <w:r>
-        <w:t xml:space="preserve"> </w:t>
-      </w:r>
-      <w:r>
-        <w:t>Names should not be listed in columns nor group by affiliation.</w:t>
-      </w:r>
-      <w:r>
-        <w:rPr>
-          <w:lang w:val="en-US"/>
-        </w:rPr>
-        <w:t xml:space="preserve"> </w:t>
-      </w:r>
-      <w:r>
-        <w:t>Please keep your affiliations as succinct as possible (for example, do not differentiate among departments of the same organization).</w:t>
-      </w:r>
-    </w:p>
-    <w:p>
-      <w:pPr>
-        <w:pStyle w:val="Heading3"/>
-      </w:pPr>
-      <w:r>
-        <w:t xml:space="preserve">For papers with more than six authors: </w:t>
-      </w:r>
-      <w:r>
-        <w:rPr>
-          <w:i w:val="0"/>
-        </w:rPr>
-        <w:t>Add author names horizontally, moving to a third row if needed for more than 8 authors.</w:t>
-      </w:r>
-    </w:p>
-    <w:p>
-      <w:pPr>
-        <w:pStyle w:val="Heading3"/>
-      </w:pPr>
-      <w:r>
-        <w:t xml:space="preserve">For </w:t>
-      </w:r>
-      <w:r>
-        <w:t xml:space="preserve">papers with less than </w:t>
-      </w:r>
-      <w:r>
-        <w:t>six</w:t>
-      </w:r>
-      <w:r>
-        <w:t xml:space="preserve"> authors</w:t>
-      </w:r>
-      <w:r>
-        <w:t xml:space="preserve">: </w:t>
-      </w:r>
-      <w:r>
-        <w:rPr>
-          <w:i w:val="0"/>
-        </w:rPr>
-        <w:t>To change the default, adjust the template as follows.</w:t>
-      </w:r>
-    </w:p>
-    <w:p>
-      <w:pPr>
-        <w:pStyle w:val="Heading4"/>
-      </w:pPr>
-      <w:r>
-        <w:t>Selection</w:t>
-      </w:r>
-      <w:r>
-        <w:t xml:space="preserve">: </w:t>
-      </w:r>
-      <w:r>
-        <w:rPr>
-          <w:i w:val="0"/>
-        </w:rPr>
-        <w:t>Highlight all author and affiliation lines.</w:t>
-      </w:r>
-    </w:p>
-    <w:p>
-      <w:pPr>
-        <w:pStyle w:val="Heading4"/>
-      </w:pPr>
-      <w:r>
-        <w:t>Change number of columns:</w:t>
-      </w:r>
-      <w:r>
-        <w:t xml:space="preserve"> </w:t>
-      </w:r>
-      <w:r>
-        <w:rPr>
-          <w:i w:val="0"/>
-        </w:rPr>
-        <w:t xml:space="preserve">Select the Columns icon from the MS Word Standard toolbar and then select </w:t>
-      </w:r>
-      <w:r>
-        <w:rPr>
-          <w:i w:val="0"/>
-        </w:rPr>
-        <w:t>the correct number of columns</w:t>
-      </w:r>
-      <w:r>
-        <w:rPr>
-          <w:i w:val="0"/>
-        </w:rPr>
-        <w:t xml:space="preserve"> from the selection palette.</w:t>
-      </w:r>
-    </w:p>
-    <w:p>
-      <w:pPr>
-        <w:pStyle w:val="Heading4"/>
-        <w:rPr>
-          <w:i w:val="0"/>
-        </w:rPr>
-      </w:pPr>
-      <w:r>
-        <w:t xml:space="preserve">Deletion: </w:t>
-      </w:r>
-      <w:r>
-        <w:rPr>
-          <w:i w:val="0"/>
-        </w:rPr>
-        <w:t xml:space="preserve">Delete the author and affiliation lines for the </w:t>
-      </w:r>
-      <w:r>
-        <w:rPr>
-          <w:i w:val="0"/>
-        </w:rPr>
-        <w:t>extra authors.</w:t>
-      </w:r>
-    </w:p>
-    <w:p>
-      <w:pPr>
-        <w:jc w:val="start"/>
-        <w:rPr>
-          <w:i/>
-          <w:iCs/>
-          <w:noProof/>
-        </w:rPr>
-      </w:pPr>
-    </w:p>
-    <w:p>
-      <w:pPr>
-        <w:pStyle w:val="Heading2"/>
-      </w:pPr>
-      <w:r>
-        <w:t>Identify</w:t>
-      </w:r>
-      <w:r>
-        <w:t xml:space="preserve"> the Headings</w:t>
-      </w:r>
-    </w:p>
-    <w:p>
-      <w:pPr>
-        <w:pStyle w:val="BodyText"/>
-      </w:pPr>
-      <w:r>
-        <w:t>Headings, or heads, are organizational devices that guide the reader through your paper. There are two types: component heads and text heads.</w:t>
-      </w:r>
-    </w:p>
-    <w:p>
-      <w:pPr>
-        <w:pStyle w:val="BodyText"/>
-      </w:pPr>
-      <w:r>
-        <w:t>Component heads identify the different components of your paper and are not topically subordinate to each other. Examples include Acknowledgments and References and, for these, the correct style to use is “Heading 5”. Use “figure caption” for your Figure captions, and “table head” for your table title. Run-in heads, such as “Abstract”, will require you to apply a style (in this case, italic) in addition to the style provided by the drop down menu to differentiate the head from the text.</w:t>
-      </w:r>
-    </w:p>
-    <w:p>
-      <w:pPr>
-        <w:pStyle w:val="BodyText"/>
-      </w:pPr>
-      <w:r>
-        <w:t>Text heads organize the topics on a relational, hierarchical basis. For example, the paper title is the primary text head because all subsequent material relates and elaborates on this one topic. If there are two or more sub-topics, the next level head (uppercase Roman numerals) should be used and, conversely, if there are not at least two sub-topics, then no subheads should be introduced. Styles named “Heading 1”, “Heading 2”, “Heading 3”, and “Heading 4” are prescribed.</w:t>
-      </w:r>
-    </w:p>
-    <w:p>
-      <w:pPr>
-        <w:pStyle w:val="Heading2"/>
-      </w:pPr>
-      <w:r>
-        <w:t>Figures and Tables</w:t>
-      </w:r>
-    </w:p>
-    <w:p>
-      <w:pPr>
-        <w:pStyle w:val="Heading4"/>
-      </w:pPr>
-      <w:r>
-        <w:t xml:space="preserve"> </w:t>
-      </w:r>
-      <w:r>
-        <w:t xml:space="preserve">Positioning Figures and Tables: </w:t>
-      </w:r>
-      <w:r>
-        <w:rPr>
-          <w:i w:val="0"/>
-        </w:rPr>
-        <w:t>Place figures and tables at the top and bottom of columns. Avoid placing them in the middle of columns. Large figures and tables may span across both columns. Figure captions should be below the figures; table heads should appear above the tables. Insert figures and tables after they are cited in the text. Use the abbreviation “Fig. 1”, even at the beginning of a sentence.</w:t>
-      </w:r>
-    </w:p>
-    <w:p>
-      <w:pPr>
-        <w:pStyle w:val="tablehead"/>
-      </w:pPr>
-      <w:r>
-        <w:t>Table Type Styles</w:t>
-      </w:r>
-    </w:p>
-    <w:tbl>
-      <w:tblPr>
-        <w:tblW w:w="0pt" w:type="auto"/>
-        <w:jc w:val="center"/>
-        <w:tblBorders>
-          <w:top w:val="single" w:sz="2" w:space="0" w:color="auto"/>
-          <w:start w:val="single" w:sz="2" w:space="0" w:color="auto"/>
-          <w:bottom w:val="single" w:sz="2" w:space="0" w:color="auto"/>
-          <w:end w:val="single" w:sz="2" w:space="0" w:color="auto"/>
-          <w:insideH w:val="single" w:sz="2" w:space="0" w:color="auto"/>
-          <w:insideV w:val="single" w:sz="2" w:space="0" w:color="auto"/>
-        </w:tblBorders>
-        <w:tblLayout w:type="fixed"/>
-        <w:tblLook w:firstRow="0" w:lastRow="0" w:firstColumn="0" w:lastColumn="0" w:noHBand="0" w:noVBand="0"/>
-      </w:tblPr>
-      <w:tblGrid>
-        <w:gridCol w:w="720"/>
-        <w:gridCol w:w="2340"/>
-        <w:gridCol w:w="900"/>
-        <w:gridCol w:w="900"/>
-      </w:tblGrid>
-      <w:tr>
-        <w:tblPrEx>
-          <w:tblCellMar>
-            <w:top w:w="0pt" w:type="dxa"/>
-            <w:bottom w:w="0pt" w:type="dxa"/>
-          </w:tblCellMar>
-        </w:tblPrEx>
-        <w:trPr>
-          <w:cantSplit/>
-          <w:trHeight w:val="240"/>
-          <w:tblHeader/>
-          <w:jc w:val="center"/>
-        </w:trPr>
-        <w:tc>
-          <w:tcPr>
-            <w:tcW w:w="36pt" w:type="dxa"/>
-            <w:vMerge w:val="restart"/>
-            <w:vAlign w:val="center"/>
-          </w:tcPr>
-          <w:p>
-            <w:pPr>
-              <w:pStyle w:val="tablecolhead"/>
-            </w:pPr>
-            <w:r>
-              <w:t>Table Head</w:t>
-            </w:r>
-          </w:p>
-        </w:tc>
-        <w:tc>
-          <w:tcPr>
-            <w:tcW w:w="207pt" w:type="dxa"/>
-            <w:gridSpan w:val="3"/>
-            <w:vAlign w:val="center"/>
-          </w:tcPr>
-          <w:p>
-            <w:pPr>
-              <w:pStyle w:val="tablecolhead"/>
-            </w:pPr>
-            <w:r>
-              <w:t>Table Column Head</w:t>
-            </w:r>
-          </w:p>
-        </w:tc>
-      </w:tr>
-      <w:tr>
-        <w:tblPrEx>
-          <w:tblCellMar>
-            <w:top w:w="0pt" w:type="dxa"/>
-            <w:bottom w:w="0pt" w:type="dxa"/>
-          </w:tblCellMar>
-        </w:tblPrEx>
-        <w:trPr>
-          <w:cantSplit/>
-          <w:trHeight w:val="240"/>
-          <w:tblHeader/>
-          <w:jc w:val="center"/>
-        </w:trPr>
-        <w:tc>
-          <w:tcPr>
-            <w:tcW w:w="36pt" w:type="dxa"/>
-            <w:vMerge/>
-          </w:tcPr>
-          <w:p>
-            <w:pPr>
-              <w:rPr>
-                <w:sz w:val="16"/>
-                <w:szCs w:val="16"/>
-              </w:rPr>
-            </w:pPr>
-          </w:p>
-        </w:tc>
-        <w:tc>
-          <w:tcPr>
-            <w:tcW w:w="117pt" w:type="dxa"/>
-            <w:vAlign w:val="center"/>
-          </w:tcPr>
-          <w:p>
-            <w:pPr>
-              <w:pStyle w:val="tablecolsubhead"/>
-            </w:pPr>
-            <w:r>
-              <w:t>Table column subhead</w:t>
-            </w:r>
-          </w:p>
-        </w:tc>
-        <w:tc>
-          <w:tcPr>
-            <w:tcW w:w="45pt" w:type="dxa"/>
-            <w:vAlign w:val="center"/>
-          </w:tcPr>
-          <w:p>
-            <w:pPr>
-              <w:pStyle w:val="tablecolsubhead"/>
-            </w:pPr>
-            <w:r>
-              <w:t>Subhead</w:t>
-            </w:r>
-          </w:p>
-        </w:tc>
-        <w:tc>
-          <w:tcPr>
-            <w:tcW w:w="45pt" w:type="dxa"/>
-            <w:vAlign w:val="center"/>
-          </w:tcPr>
-          <w:p>
-            <w:pPr>
-              <w:pStyle w:val="tablecolsubhead"/>
-            </w:pPr>
-            <w:r>
-              <w:t>Subhead</w:t>
-            </w:r>
-          </w:p>
-        </w:tc>
-      </w:tr>
-      <w:tr>
-        <w:tblPrEx>
-          <w:tblCellMar>
-            <w:top w:w="0pt" w:type="dxa"/>
-            <w:bottom w:w="0pt" w:type="dxa"/>
-          </w:tblCellMar>
-        </w:tblPrEx>
-        <w:trPr>
-          <w:trHeight w:val="320"/>
-          <w:jc w:val="center"/>
-        </w:trPr>
-        <w:tc>
-          <w:tcPr>
-            <w:tcW w:w="36pt" w:type="dxa"/>
-            <w:vAlign w:val="center"/>
-          </w:tcPr>
-          <w:p>
-            <w:pPr>
-              <w:pStyle w:val="tablecopy"/>
-              <w:rPr>
-                <w:sz w:val="8"/>
-                <w:szCs w:val="8"/>
-              </w:rPr>
-            </w:pPr>
-            <w:r>
-              <w:t>copy</w:t>
-            </w:r>
-          </w:p>
-        </w:tc>
-        <w:tc>
-          <w:tcPr>
-            <w:tcW w:w="117pt" w:type="dxa"/>
-            <w:vAlign w:val="center"/>
-          </w:tcPr>
-          <w:p>
-            <w:pPr>
-              <w:pStyle w:val="tablecopy"/>
-            </w:pPr>
-            <w:r>
-              <w:t>More table copy</w:t>
-            </w:r>
-            <w:r>
-              <w:rPr>
-                <w:vertAlign w:val="superscript"/>
-              </w:rPr>
-              <w:t>a</w:t>
-            </w:r>
-          </w:p>
-        </w:tc>
-        <w:tc>
-          <w:tcPr>
-            <w:tcW w:w="45pt" w:type="dxa"/>
-            <w:vAlign w:val="center"/>
-          </w:tcPr>
-          <w:p>
-            <w:pPr>
-              <w:rPr>
-                <w:sz w:val="16"/>
-                <w:szCs w:val="16"/>
-              </w:rPr>
-            </w:pPr>
-          </w:p>
-        </w:tc>
-        <w:tc>
-          <w:tcPr>
-            <w:tcW w:w="45pt" w:type="dxa"/>
-            <w:vAlign w:val="center"/>
-          </w:tcPr>
-          <w:p>
-            <w:pPr>
-              <w:rPr>
-                <w:sz w:val="16"/>
-                <w:szCs w:val="16"/>
-              </w:rPr>
-            </w:pPr>
-          </w:p>
-        </w:tc>
-      </w:tr>
-    </w:tbl>
-    <w:p>
-      <w:pPr>
-        <w:pStyle w:val="tablefootnote"/>
-      </w:pPr>
-      <w:r>
-        <w:lastRenderedPageBreak/>
-        <w:t xml:space="preserve">Sample </w:t>
-      </w:r>
-      <w:r>
-        <w:t>of</w:t>
-      </w:r>
-      <w:r>
-        <w:t xml:space="preserve"> a </w:t>
-      </w:r>
-      <w:r>
-        <w:t>Table</w:t>
-      </w:r>
-      <w:r>
-        <w:t xml:space="preserve"> </w:t>
-      </w:r>
-      <w:r>
-        <w:t>footnote</w:t>
-      </w:r>
-      <w:r>
-        <w:t xml:space="preserve">. </w:t>
-      </w:r>
-      <w:r>
-        <w:t>(</w:t>
-      </w:r>
-      <w:r>
-        <w:rPr>
-          <w:i/>
-        </w:rPr>
-        <w:t>Table footnote</w:t>
-      </w:r>
-      <w:r>
-        <w:t>)</w:t>
-      </w:r>
-    </w:p>
-    <w:p>
-      <w:pPr>
-        <w:pStyle w:val="figurecaption"/>
-      </w:pPr>
-      <w:r>
-        <w:t xml:space="preserve">Example of a figure </w:t>
-      </w:r>
-      <w:r>
-        <w:t>caption</w:t>
-      </w:r>
-      <w:r>
-        <w:t xml:space="preserve">. </w:t>
-      </w:r>
-      <w:r>
-        <w:rPr>
-          <w:iCs/>
-        </w:rPr>
-        <w:t>(</w:t>
-      </w:r>
-      <w:r>
-        <w:rPr>
-          <w:i/>
-          <w:iCs/>
-        </w:rPr>
-        <w:t>figure caption</w:t>
-      </w:r>
-      <w:r>
-        <w:rPr>
-          <w:iCs/>
-        </w:rPr>
-        <w:t>)</w:t>
-      </w:r>
-    </w:p>
-    <w:p>
-      <w:pPr>
-        <w:pStyle w:val="BodyText"/>
-      </w:pPr>
-      <w:r>
-        <w:t>Figure Labels: Use 8 point Times New Roman for Figure labels. Use words rather than symbols or abbreviations when writing Figure axis labels to avoid confusing the reader. As an example, write the quantity “Magnetization”, or “Magnetization, M”, not just “M”. If including units in the label, present them within parentheses. Do not label axes only with units. In the example, write “Magnetization (A/m)” or “Magnetization {A[m(1)]}”, not just “A/m”. Do not label axes</w:t>
-      </w:r>
-      <w:r>
-        <w:t xml:space="preserve"> </w:t>
-      </w:r>
-      <w:r>
-        <w:t>with a ratio of quantities and units. For example, write “Temperature (K)”, not “Temperature/K”.</w:t>
-      </w:r>
-    </w:p>
-    <w:p>
-      <w:pPr>
-        <w:pStyle w:val="Heading1"/>
-      </w:pPr>
-      <w:r>
-        <w:t>Simulink Model</w:t>
-      </w:r>
-    </w:p>
-    <w:p>
-      <w:pPr>
-        <w:pStyle w:val="BodyText"/>
-      </w:pPr>
-      <w:r>
-        <w:t>The preferred spelling of the word “acknowledgment” in America is without an “e” after the “g</w:t>
-      </w:r>
-      <w:r>
-        <w:t>”. Avoid the stilted expression “</w:t>
-      </w:r>
-      <w:r>
-        <w:rPr>
-          <w:lang w:val="en-US"/>
-        </w:rPr>
-        <w:t>o</w:t>
-      </w:r>
-      <w:r>
-        <w:t xml:space="preserve">ne of us (R. B. G.) thanks </w:t>
-      </w:r>
-      <w:r>
-        <w:t>...</w:t>
-      </w:r>
-      <w:r>
-        <w:rPr>
-          <w:lang w:val="en-US"/>
-        </w:rPr>
-        <w:t xml:space="preserve">”.  </w:t>
-      </w:r>
-      <w:r>
-        <w:t>Instead, try “R. B. G. thanks</w:t>
-      </w:r>
-      <w:r>
-        <w:t>...</w:t>
-      </w:r>
-      <w:r>
-        <w:t>”.</w:t>
-      </w:r>
-      <w:r>
-        <w:rPr>
-          <w:lang w:val="en-US"/>
-        </w:rPr>
-        <w:t xml:space="preserve"> </w:t>
-      </w:r>
-      <w:r>
-        <w:t>Put spons</w:t>
-      </w:r>
-      <w:r>
-        <w:t>or acknowledgments in the unnum</w:t>
-      </w:r>
-      <w:r>
-        <w:t>bered footnote on the first page.</w:t>
-      </w:r>
-    </w:p>
-    <w:p>
-      <w:pPr>
-        <w:pStyle w:val="Heading1"/>
-      </w:pPr>
-      <w:r>
-        <w:t>Benchmark Testing</w:t>
-      </w:r>
-    </w:p>
-    <w:p>
-      <w:pPr>
-        <w:pStyle w:val="BodyText"/>
-      </w:pPr>
-      <w:r>
-        <w:t>The preferred spelling of the word “acknowledgment” in America is without an “e” after the “g</w:t>
-      </w:r>
-      <w:r>
-        <w:t>”. Avoid the stilted expression “</w:t>
-      </w:r>
-      <w:r>
-        <w:rPr>
-          <w:lang w:val="en-US"/>
-        </w:rPr>
-        <w:t>o</w:t>
-      </w:r>
-      <w:proofErr w:type="spellStart"/>
-      <w:r>
-        <w:t>ne</w:t>
-      </w:r>
-      <w:proofErr w:type="spellEnd"/>
-      <w:r>
-        <w:t xml:space="preserve"> of us (R. B. G.) thanks </w:t>
-      </w:r>
-      <w:r>
-        <w:t>...</w:t>
-      </w:r>
-      <w:r>
-        <w:rPr>
-          <w:lang w:val="en-US"/>
-        </w:rPr>
-        <w:t xml:space="preserve">”.  </w:t>
-      </w:r>
-      <w:r>
-        <w:t>Instead, try “R. B. G. thanks</w:t>
-      </w:r>
-      <w:r>
-        <w:t>...</w:t>
-      </w:r>
-      <w:r>
-        <w:t>”.</w:t>
-      </w:r>
-      <w:r>
-        <w:rPr>
-          <w:lang w:val="en-US"/>
-        </w:rPr>
-        <w:t xml:space="preserve"> </w:t>
-      </w:r>
-      <w:r>
-        <w:t>Put spons</w:t>
-      </w:r>
-      <w:r>
-        <w:t>or acknowledgments in the unnum</w:t>
-      </w:r>
-      <w:r>
-        <w:t>bered footnote on the first page.</w:t>
-      </w:r>
-    </w:p>
-    <w:p>
-      <w:pPr>
-        <w:pStyle w:val="Heading1"/>
-      </w:pPr>
-      <w:r>
-        <w:t>Conclusion</w:t>
-      </w:r>
-    </w:p>
-    <w:p>
-      <w:pPr>
-        <w:pStyle w:val="BodyText"/>
-      </w:pPr>
-      <w:r>
-        <w:t>The preferred spelling of the word “acknowledgment” in America is without an “e” after the “g</w:t>
-      </w:r>
-      <w:r>
-        <w:t>”. Avoid the stilted expression “</w:t>
-      </w:r>
-      <w:r>
-        <w:rPr>
-          <w:lang w:val="en-US"/>
-        </w:rPr>
-        <w:t>o</w:t>
-      </w:r>
-      <w:proofErr w:type="spellStart"/>
-      <w:r>
-        <w:t>ne</w:t>
-      </w:r>
-      <w:proofErr w:type="spellEnd"/>
-      <w:r>
-        <w:t xml:space="preserve"> of us (R. B. G.) thanks </w:t>
-      </w:r>
-      <w:r>
-        <w:t>...</w:t>
-      </w:r>
-      <w:r>
-        <w:rPr>
-          <w:lang w:val="en-US"/>
-        </w:rPr>
-        <w:t xml:space="preserve">”.  </w:t>
-      </w:r>
-      <w:r>
-        <w:t>Instead, try “R. B. G. thanks</w:t>
-      </w:r>
-      <w:r>
-        <w:t>...</w:t>
-      </w:r>
-      <w:r>
-        <w:t>”.</w:t>
-      </w:r>
-      <w:r>
-        <w:rPr>
-          <w:lang w:val="en-US"/>
-        </w:rPr>
-        <w:t xml:space="preserve"> </w:t>
-      </w:r>
-      <w:r>
-        <w:t>Put spons</w:t>
-      </w:r>
-      <w:r>
-        <w:t>or acknowledgments in the unnum</w:t>
-      </w:r>
-      <w:r>
-        <w:t>bered footnote on the first page.</w:t>
-      </w:r>
-    </w:p>
-    <w:p>
-      <w:pPr>
-        <w:pStyle w:val="Heading5"/>
-      </w:pPr>
-      <w:r>
-        <w:t>References</w:t>
-      </w:r>
-    </w:p>
-    <w:p>
-      <w:pPr>
-        <w:pStyle w:val="BodyText"/>
-      </w:pPr>
-      <w:r>
-        <w:t xml:space="preserve">The template will number citations consecutively within brackets [1]. The sentence punctuation follows the bracket [2]. Refer simply to the reference number, as in [3]—do not </w:t>
-      </w:r>
-      <w:r>
-        <w:t>use “Ref. [3]” or “reference [3]” except at the beginning of a sentence: “Reference [3] was the first</w:t>
-      </w:r>
-      <w:r>
-        <w:rPr>
-          <w:lang w:val="en-US"/>
-        </w:rPr>
-        <w:t xml:space="preserve"> </w:t>
-      </w:r>
-      <w:r>
-        <w:t>...</w:t>
-      </w:r>
-      <w:r>
-        <w:t>”</w:t>
-      </w:r>
-    </w:p>
-    <w:p>
-      <w:pPr>
-        <w:pStyle w:val="BodyText"/>
-      </w:pPr>
-      <w:r>
-        <w:t>Number footnotes separately in superscripts. Place the actual footnote at the bottom of the column in which it was cited. Do not put footnotes in the</w:t>
-      </w:r>
-      <w:r>
-        <w:rPr>
-          <w:lang w:val="en-US"/>
-        </w:rPr>
-        <w:t xml:space="preserve"> abstract or</w:t>
-      </w:r>
-      <w:r>
-        <w:t xml:space="preserve"> reference list. Use letters for table footnotes.</w:t>
-      </w:r>
-    </w:p>
-    <w:p>
-      <w:pPr>
-        <w:pStyle w:val="BodyText"/>
-      </w:pPr>
-      <w:r>
-        <w:t>Unless there are six au</w:t>
-      </w:r>
-      <w:r>
-        <w:t>thors or more give all authors</w:t>
-      </w:r>
-      <w:r>
-        <w:rPr>
-          <w:lang w:val="en-US"/>
-        </w:rPr>
-        <w:t xml:space="preserve">’ </w:t>
-      </w:r>
-      <w:r>
-        <w:t>names; do not use “et al.”. Papers that have not been published, even if they have been submitted for publication, should be cited as “unpublished” [4]. Papers that have been accepted for publication should be cited as “in press” [5]. Capitalize only the first word in a paper title, except for proper nouns and element symbols.</w:t>
-      </w:r>
-    </w:p>
-    <w:p>
-      <w:pPr>
-        <w:pStyle w:val="BodyText"/>
-      </w:pPr>
-      <w:r>
-        <w:t xml:space="preserve">For </w:t>
-      </w:r>
-      <w:r>
-        <w:t>papers</w:t>
-      </w:r>
-      <w:r>
-        <w:t xml:space="preserve"> published in translation journals, please give the English citation first, followed by the original foreign-language citation [6].</w:t>
-      </w:r>
-    </w:p>
-    <w:p/>
-    <w:p>
-      <w:pPr>
-        <w:pStyle w:val="references"/>
-        <w:ind w:start="17.70pt" w:hanging="17.70pt"/>
-      </w:pPr>
-      <w:r>
-        <w:t xml:space="preserve">G. Eason, B. Noble, and I. N. Sneddon, “On certain integrals of Lipschitz-Hankel type involving products of Bessel functions,” Phil. Trans. Roy. Soc. London, vol. A247, pp. 529–551, April 1955. </w:t>
-      </w:r>
-      <w:r>
-        <w:rPr>
-          <w:i/>
-          <w:iCs/>
-        </w:rPr>
-        <w:t>(references)</w:t>
-      </w:r>
-    </w:p>
-    <w:p>
-      <w:pPr>
-        <w:pStyle w:val="references"/>
-        <w:ind w:start="17.70pt" w:hanging="17.70pt"/>
-      </w:pPr>
-      <w:r>
-        <w:t>J. Clerk Maxwell, A Treatise on Electricity and Magnetism, 3rd ed., vol. 2. Oxford: Clarendon, 1892, pp.68–73.</w:t>
-      </w:r>
-    </w:p>
-    <w:p>
-      <w:pPr>
-        <w:pStyle w:val="references"/>
-        <w:ind w:start="17.70pt" w:hanging="17.70pt"/>
-      </w:pPr>
-      <w:r>
-        <w:t>I. S. Jacobs and C. P. Bean, “Fine particles, thin films and exchange anisotropy,” in Magnetism, vol. III, G. T. Rado and H. Suhl, Eds. New York: Academic, 1963, pp. 271–350.</w:t>
-      </w:r>
-    </w:p>
-    <w:p>
-      <w:pPr>
-        <w:pStyle w:val="references"/>
-        <w:ind w:start="17.70pt" w:hanging="17.70pt"/>
-      </w:pPr>
-      <w:r>
-        <w:t>K. Elissa, “Title of paper if known,” unpublished.</w:t>
-      </w:r>
-    </w:p>
-    <w:p>
-      <w:pPr>
-        <w:pStyle w:val="references"/>
-        <w:ind w:start="17.70pt" w:hanging="17.70pt"/>
-      </w:pPr>
-      <w:r>
-        <w:t>R. Nicole, “Title of paper with only first word capitalized,” J. Name Stand. Abbrev., in press.</w:t>
-      </w:r>
-    </w:p>
-    <w:p>
-      <w:pPr>
-        <w:pStyle w:val="references"/>
-        <w:ind w:start="17.70pt" w:hanging="17.70pt"/>
-      </w:pPr>
-      <w:r>
-        <w:t>Y. Yorozu, M. Hirano, K. Oka, and Y. Tagawa, “Electron spectroscopy studies on magneto-optical media and plastic substrate interface,” IEEE Transl. J. Magn. Japan, vol. 2, pp. 740–741, August 1987 [Digests 9th Annual Conf. Magnetics Japan, p. 301, 1982].</w:t>
-      </w:r>
-    </w:p>
-    <w:p>
-      <w:pPr>
-        <w:pStyle w:val="references"/>
-        <w:ind w:start="17.70pt" w:hanging="17.70pt"/>
-      </w:pPr>
-      <w:r>
-        <w:t>M. Young, The Technical Writer</w:t>
-      </w:r>
-      <w:r>
-        <w:t>’</w:t>
-      </w:r>
-      <w:r>
-        <w:t>s Handbook. Mill Valley, CA: University Science, 1989.</w:t>
+          <w:color w:val="000000"/>
+          <w:shd w:val="clear" w:color="auto" w:fill="FFFFFF"/>
+        </w:rPr>
+        <w:t>Traffic Warning Sign Recognition</w:t>
+      </w:r>
+      <w:r>
+        <w:rPr>
+          <w:color w:val="000000"/>
+          <w:shd w:val="clear" w:color="auto" w:fill="FFFFFF"/>
+        </w:rPr>
+        <w:t>. [online] Available at: https://uk.mathworks.com/help/vision/examples/traffic-warning-sign-recognition.html [Accessed 2 Jan. 2020].</w:t>
       </w:r>
     </w:p>
     <w:p>
@@ -1937,7 +2040,7 @@
           </mc:Choice>
           <mc:Fallback>
             <w:drawing>
-              <wp:anchor distT="0" distB="0" distL="114300" distR="114300" simplePos="0" relativeHeight="251659264" behindDoc="1" locked="0" layoutInCell="1" allowOverlap="1" wp14:anchorId="3C64F613" wp14:editId="24B4FD24">
+              <wp:anchor distT="0" distB="0" distL="114300" distR="114300" simplePos="0" relativeHeight="251659264" behindDoc="1" locked="0" layoutInCell="1" allowOverlap="1" wp14:anchorId="1101F597" wp14:editId="3E7AD591">
                 <wp:simplePos x="0" y="0"/>
                 <wp:positionH relativeFrom="margin">
                   <wp:align>left</wp:align>
@@ -1946,7 +2049,7 @@
                   <wp:posOffset>251460</wp:posOffset>
                 </wp:positionV>
                 <wp:extent cx="3200400" cy="1143000"/>
-                <wp:effectExtent l="5715" t="13335" r="13335" b="5715"/>
+                <wp:effectExtent l="9525" t="13335" r="9525" b="5715"/>
                 <wp:wrapTight wrapText="bothSides">
                   <wp:wrapPolygon edited="0">
                     <wp:start x="-64" y="0"/>
@@ -2070,7 +2173,28 @@
         <w:sz w:val="16"/>
         <w:szCs w:val="16"/>
       </w:rPr>
-      <w:t>XXX-X-XXXX-XXXX-X/XX/$XX.00 ©20XX IEEE</w:t>
+      <w:t>Wei Kit Wong - 20075628</w:t>
+    </w:r>
+    <w:r>
+      <w:rPr>
+        <w:sz w:val="16"/>
+        <w:szCs w:val="16"/>
+      </w:rPr>
+      <w:t xml:space="preserve"> ©20</w:t>
+    </w:r>
+    <w:r>
+      <w:rPr>
+        <w:sz w:val="16"/>
+        <w:szCs w:val="16"/>
+      </w:rPr>
+      <w:t>19</w:t>
+    </w:r>
+    <w:r>
+      <w:rPr>
+        <w:sz w:val="16"/>
+        <w:szCs w:val="16"/>
+      </w:rPr>
+      <w:t xml:space="preserve"> IEEE</w:t>
     </w:r>
   </w:p>
 </w:ftr>
@@ -2423,6 +2547,92 @@
     </w:lvl>
   </w:abstractNum>
   <w:abstractNum w:abstractNumId="11" w15:restartNumberingAfterBreak="0">
+    <w:nsid w:val="19CE27BE"/>
+    <w:multiLevelType w:val="hybridMultilevel"/>
+    <w:tmpl w:val="B14AECC4"/>
+    <w:lvl w:ilvl="0" w:tplc="0809000F">
+      <w:start w:val="1"/>
+      <w:numFmt w:val="decimal"/>
+      <w:lvlText w:val="%1."/>
+      <w:lvlJc w:val="start"/>
+      <w:pPr>
+        <w:ind w:start="50.40pt" w:hanging="18pt"/>
+      </w:pPr>
+    </w:lvl>
+    <w:lvl w:ilvl="1" w:tplc="08090019" w:tentative="1">
+      <w:start w:val="1"/>
+      <w:numFmt w:val="lowerLetter"/>
+      <w:lvlText w:val="%2."/>
+      <w:lvlJc w:val="start"/>
+      <w:pPr>
+        <w:ind w:start="86.40pt" w:hanging="18pt"/>
+      </w:pPr>
+    </w:lvl>
+    <w:lvl w:ilvl="2" w:tplc="0809001B" w:tentative="1">
+      <w:start w:val="1"/>
+      <w:numFmt w:val="lowerRoman"/>
+      <w:lvlText w:val="%3."/>
+      <w:lvlJc w:val="end"/>
+      <w:pPr>
+        <w:ind w:start="122.40pt" w:hanging="9pt"/>
+      </w:pPr>
+    </w:lvl>
+    <w:lvl w:ilvl="3" w:tplc="0809000F" w:tentative="1">
+      <w:start w:val="1"/>
+      <w:numFmt w:val="decimal"/>
+      <w:lvlText w:val="%4."/>
+      <w:lvlJc w:val="start"/>
+      <w:pPr>
+        <w:ind w:start="158.40pt" w:hanging="18pt"/>
+      </w:pPr>
+    </w:lvl>
+    <w:lvl w:ilvl="4" w:tplc="08090019" w:tentative="1">
+      <w:start w:val="1"/>
+      <w:numFmt w:val="lowerLetter"/>
+      <w:lvlText w:val="%5."/>
+      <w:lvlJc w:val="start"/>
+      <w:pPr>
+        <w:ind w:start="194.40pt" w:hanging="18pt"/>
+      </w:pPr>
+    </w:lvl>
+    <w:lvl w:ilvl="5" w:tplc="0809001B" w:tentative="1">
+      <w:start w:val="1"/>
+      <w:numFmt w:val="lowerRoman"/>
+      <w:lvlText w:val="%6."/>
+      <w:lvlJc w:val="end"/>
+      <w:pPr>
+        <w:ind w:start="230.40pt" w:hanging="9pt"/>
+      </w:pPr>
+    </w:lvl>
+    <w:lvl w:ilvl="6" w:tplc="0809000F" w:tentative="1">
+      <w:start w:val="1"/>
+      <w:numFmt w:val="decimal"/>
+      <w:lvlText w:val="%7."/>
+      <w:lvlJc w:val="start"/>
+      <w:pPr>
+        <w:ind w:start="266.40pt" w:hanging="18pt"/>
+      </w:pPr>
+    </w:lvl>
+    <w:lvl w:ilvl="7" w:tplc="08090019" w:tentative="1">
+      <w:start w:val="1"/>
+      <w:numFmt w:val="lowerLetter"/>
+      <w:lvlText w:val="%8."/>
+      <w:lvlJc w:val="start"/>
+      <w:pPr>
+        <w:ind w:start="302.40pt" w:hanging="18pt"/>
+      </w:pPr>
+    </w:lvl>
+    <w:lvl w:ilvl="8" w:tplc="0809001B" w:tentative="1">
+      <w:start w:val="1"/>
+      <w:numFmt w:val="lowerRoman"/>
+      <w:lvlText w:val="%9."/>
+      <w:lvlJc w:val="end"/>
+      <w:pPr>
+        <w:ind w:start="338.40pt" w:hanging="9pt"/>
+      </w:pPr>
+    </w:lvl>
+  </w:abstractNum>
+  <w:abstractNum w:abstractNumId="12" w15:restartNumberingAfterBreak="0">
     <w:nsid w:val="1E177E97"/>
     <w:multiLevelType w:val="hybridMultilevel"/>
     <w:tmpl w:val="A6463BCE"/>
@@ -2508,7 +2718,7 @@
       </w:pPr>
     </w:lvl>
   </w:abstractNum>
-  <w:abstractNum w:abstractNumId="12" w15:restartNumberingAfterBreak="0">
+  <w:abstractNum w:abstractNumId="13" w15:restartNumberingAfterBreak="0">
     <w:nsid w:val="20AF0333"/>
     <w:multiLevelType w:val="hybridMultilevel"/>
     <w:tmpl w:val="CB0E7F4E"/>
@@ -2650,7 +2860,7 @@
       </w:rPr>
     </w:lvl>
   </w:abstractNum>
-  <w:abstractNum w:abstractNumId="13" w15:restartNumberingAfterBreak="0">
+  <w:abstractNum w:abstractNumId="14" w15:restartNumberingAfterBreak="0">
     <w:nsid w:val="26FE1FCF"/>
     <w:multiLevelType w:val="hybridMultilevel"/>
     <w:tmpl w:val="33826962"/>
@@ -2806,7 +3016,7 @@
       </w:rPr>
     </w:lvl>
   </w:abstractNum>
-  <w:abstractNum w:abstractNumId="14" w15:restartNumberingAfterBreak="0">
+  <w:abstractNum w:abstractNumId="15" w15:restartNumberingAfterBreak="0">
     <w:nsid w:val="37660336"/>
     <w:multiLevelType w:val="hybridMultilevel"/>
     <w:tmpl w:val="754EAC84"/>
@@ -2947,7 +3157,7 @@
       </w:rPr>
     </w:lvl>
   </w:abstractNum>
-  <w:abstractNum w:abstractNumId="15" w15:restartNumberingAfterBreak="0">
+  <w:abstractNum w:abstractNumId="16" w15:restartNumberingAfterBreak="0">
     <w:nsid w:val="39E54FC6"/>
     <w:multiLevelType w:val="singleLevel"/>
     <w:tmpl w:val="5B7288D4"/>
@@ -2967,7 +3177,7 @@
       </w:rPr>
     </w:lvl>
   </w:abstractNum>
-  <w:abstractNum w:abstractNumId="16" w15:restartNumberingAfterBreak="0">
+  <w:abstractNum w:abstractNumId="17" w15:restartNumberingAfterBreak="0">
     <w:nsid w:val="4189603E"/>
     <w:multiLevelType w:val="multilevel"/>
     <w:tmpl w:val="0AB06E12"/>
@@ -3162,7 +3372,7 @@
       </w:rPr>
     </w:lvl>
   </w:abstractNum>
-  <w:abstractNum w:abstractNumId="17" w15:restartNumberingAfterBreak="0">
+  <w:abstractNum w:abstractNumId="18" w15:restartNumberingAfterBreak="0">
     <w:nsid w:val="493C3F76"/>
     <w:multiLevelType w:val="hybridMultilevel"/>
     <w:tmpl w:val="9A9E418C"/>
@@ -3269,7 +3479,7 @@
       </w:pPr>
     </w:lvl>
   </w:abstractNum>
-  <w:abstractNum w:abstractNumId="18" w15:restartNumberingAfterBreak="0">
+  <w:abstractNum w:abstractNumId="19" w15:restartNumberingAfterBreak="0">
     <w:nsid w:val="52CA544A"/>
     <w:multiLevelType w:val="singleLevel"/>
     <w:tmpl w:val="AED6D67E"/>
@@ -3296,7 +3506,7 @@
       </w:rPr>
     </w:lvl>
   </w:abstractNum>
-  <w:abstractNum w:abstractNumId="19" w15:restartNumberingAfterBreak="0">
+  <w:abstractNum w:abstractNumId="20" w15:restartNumberingAfterBreak="0">
     <w:nsid w:val="6C402C58"/>
     <w:multiLevelType w:val="hybridMultilevel"/>
     <w:tmpl w:val="9A1CA078"/>
@@ -3441,7 +3651,7 @@
       </w:rPr>
     </w:lvl>
   </w:abstractNum>
-  <w:abstractNum w:abstractNumId="20" w15:restartNumberingAfterBreak="0">
+  <w:abstractNum w:abstractNumId="21" w15:restartNumberingAfterBreak="0">
     <w:nsid w:val="6CD32DA8"/>
     <w:multiLevelType w:val="singleLevel"/>
     <w:tmpl w:val="166470C2"/>
@@ -3468,40 +3678,40 @@
     </w:lvl>
   </w:abstractNum>
   <w:num w:numId="1">
+    <w:abstractNumId w:val="15"/>
+  </w:num>
+  <w:num w:numId="2">
+    <w:abstractNumId w:val="20"/>
+  </w:num>
+  <w:num w:numId="3">
     <w:abstractNumId w:val="14"/>
   </w:num>
-  <w:num w:numId="2">
+  <w:num w:numId="4">
+    <w:abstractNumId w:val="17"/>
+  </w:num>
+  <w:num w:numId="5">
+    <w:abstractNumId w:val="17"/>
+  </w:num>
+  <w:num w:numId="6">
+    <w:abstractNumId w:val="17"/>
+  </w:num>
+  <w:num w:numId="7">
+    <w:abstractNumId w:val="17"/>
+  </w:num>
+  <w:num w:numId="8">
     <w:abstractNumId w:val="19"/>
   </w:num>
-  <w:num w:numId="3">
+  <w:num w:numId="9">
+    <w:abstractNumId w:val="21"/>
+  </w:num>
+  <w:num w:numId="10">
+    <w:abstractNumId w:val="16"/>
+  </w:num>
+  <w:num w:numId="11">
     <w:abstractNumId w:val="13"/>
   </w:num>
-  <w:num w:numId="4">
-    <w:abstractNumId w:val="16"/>
-  </w:num>
-  <w:num w:numId="5">
-    <w:abstractNumId w:val="16"/>
-  </w:num>
-  <w:num w:numId="6">
-    <w:abstractNumId w:val="16"/>
-  </w:num>
-  <w:num w:numId="7">
-    <w:abstractNumId w:val="16"/>
-  </w:num>
-  <w:num w:numId="8">
-    <w:abstractNumId w:val="18"/>
-  </w:num>
-  <w:num w:numId="9">
-    <w:abstractNumId w:val="20"/>
-  </w:num>
-  <w:num w:numId="10">
-    <w:abstractNumId w:val="15"/>
-  </w:num>
-  <w:num w:numId="11">
+  <w:num w:numId="12">
     <w:abstractNumId w:val="12"/>
-  </w:num>
-  <w:num w:numId="12">
-    <w:abstractNumId w:val="11"/>
   </w:num>
   <w:num w:numId="13">
     <w:abstractNumId w:val="0"/>
@@ -3537,7 +3747,10 @@
     <w:abstractNumId w:val="1"/>
   </w:num>
   <w:num w:numId="24">
-    <w:abstractNumId w:val="17"/>
+    <w:abstractNumId w:val="18"/>
+  </w:num>
+  <w:num w:numId="25">
+    <w:abstractNumId w:val="11"/>
   </w:num>
 </w:numbering>
 </file>
@@ -3569,6 +3782,50 @@
     <w:lsdException w:name="Subtitle" w:qFormat="1"/>
     <w:lsdException w:name="Strong" w:qFormat="1"/>
     <w:lsdException w:name="Emphasis" w:qFormat="1"/>
+    <w:lsdException w:name="Normal Table" w:semiHidden="1" w:unhideWhenUsed="1"/>
+    <w:lsdException w:name="Table Simple 1" w:semiHidden="1" w:unhideWhenUsed="1"/>
+    <w:lsdException w:name="Table Simple 2" w:semiHidden="1" w:unhideWhenUsed="1"/>
+    <w:lsdException w:name="Table Simple 3" w:semiHidden="1" w:unhideWhenUsed="1"/>
+    <w:lsdException w:name="Table Classic 1" w:semiHidden="1" w:unhideWhenUsed="1"/>
+    <w:lsdException w:name="Table Classic 2" w:semiHidden="1" w:unhideWhenUsed="1"/>
+    <w:lsdException w:name="Table Classic 3" w:semiHidden="1" w:unhideWhenUsed="1"/>
+    <w:lsdException w:name="Table Classic 4" w:semiHidden="1" w:unhideWhenUsed="1"/>
+    <w:lsdException w:name="Table Colorful 1" w:semiHidden="1" w:unhideWhenUsed="1"/>
+    <w:lsdException w:name="Table Colorful 2" w:semiHidden="1" w:unhideWhenUsed="1"/>
+    <w:lsdException w:name="Table Colorful 3" w:semiHidden="1" w:unhideWhenUsed="1"/>
+    <w:lsdException w:name="Table Columns 1" w:semiHidden="1" w:unhideWhenUsed="1"/>
+    <w:lsdException w:name="Table Columns 2" w:semiHidden="1" w:unhideWhenUsed="1"/>
+    <w:lsdException w:name="Table Columns 3" w:semiHidden="1" w:unhideWhenUsed="1"/>
+    <w:lsdException w:name="Table Columns 4" w:semiHidden="1" w:unhideWhenUsed="1"/>
+    <w:lsdException w:name="Table Columns 5" w:semiHidden="1" w:unhideWhenUsed="1"/>
+    <w:lsdException w:name="Table Grid 1" w:semiHidden="1" w:unhideWhenUsed="1"/>
+    <w:lsdException w:name="Table Grid 2" w:semiHidden="1" w:unhideWhenUsed="1"/>
+    <w:lsdException w:name="Table Grid 3" w:semiHidden="1" w:unhideWhenUsed="1"/>
+    <w:lsdException w:name="Table Grid 4" w:semiHidden="1" w:unhideWhenUsed="1"/>
+    <w:lsdException w:name="Table Grid 5" w:semiHidden="1" w:unhideWhenUsed="1"/>
+    <w:lsdException w:name="Table Grid 6" w:semiHidden="1" w:unhideWhenUsed="1"/>
+    <w:lsdException w:name="Table Grid 7" w:semiHidden="1" w:unhideWhenUsed="1"/>
+    <w:lsdException w:name="Table Grid 8" w:semiHidden="1" w:unhideWhenUsed="1"/>
+    <w:lsdException w:name="Table List 1" w:semiHidden="1" w:unhideWhenUsed="1"/>
+    <w:lsdException w:name="Table List 2" w:semiHidden="1" w:unhideWhenUsed="1"/>
+    <w:lsdException w:name="Table List 3" w:semiHidden="1" w:unhideWhenUsed="1"/>
+    <w:lsdException w:name="Table List 4" w:semiHidden="1" w:unhideWhenUsed="1"/>
+    <w:lsdException w:name="Table List 5" w:semiHidden="1" w:unhideWhenUsed="1"/>
+    <w:lsdException w:name="Table List 6" w:semiHidden="1" w:unhideWhenUsed="1"/>
+    <w:lsdException w:name="Table List 7" w:semiHidden="1" w:unhideWhenUsed="1"/>
+    <w:lsdException w:name="Table List 8" w:semiHidden="1" w:unhideWhenUsed="1"/>
+    <w:lsdException w:name="Table 3D effects 1" w:semiHidden="1" w:unhideWhenUsed="1"/>
+    <w:lsdException w:name="Table 3D effects 2" w:semiHidden="1" w:unhideWhenUsed="1"/>
+    <w:lsdException w:name="Table 3D effects 3" w:semiHidden="1" w:unhideWhenUsed="1"/>
+    <w:lsdException w:name="Table Contemporary" w:semiHidden="1" w:unhideWhenUsed="1"/>
+    <w:lsdException w:name="Table Elegant" w:semiHidden="1" w:unhideWhenUsed="1"/>
+    <w:lsdException w:name="Table Professional" w:semiHidden="1" w:unhideWhenUsed="1"/>
+    <w:lsdException w:name="Table Subtle 1" w:semiHidden="1" w:unhideWhenUsed="1"/>
+    <w:lsdException w:name="Table Subtle 2" w:semiHidden="1" w:unhideWhenUsed="1"/>
+    <w:lsdException w:name="Table Web 1" w:semiHidden="1" w:unhideWhenUsed="1"/>
+    <w:lsdException w:name="Table Web 2" w:semiHidden="1" w:unhideWhenUsed="1"/>
+    <w:lsdException w:name="Table Web 3" w:semiHidden="1" w:unhideWhenUsed="1"/>
+    <w:lsdException w:name="Table Theme" w:semiHidden="1" w:unhideWhenUsed="1"/>
     <w:lsdException w:name="Placeholder Text" w:semiHidden="1" w:uiPriority="99"/>
     <w:lsdException w:name="No Spacing" w:uiPriority="1" w:qFormat="1"/>
     <w:lsdException w:name="Light Shading" w:uiPriority="60"/>
@@ -3917,10 +4174,15 @@
   </w:style>
   <w:style w:type="character" w:default="1" w:styleId="DefaultParagraphFont">
     <w:name w:val="Default Paragraph Font"/>
+    <w:uiPriority w:val="1"/>
+    <w:semiHidden/>
+    <w:unhideWhenUsed/>
   </w:style>
   <w:style w:type="table" w:default="1" w:styleId="TableNormal">
     <w:name w:val="Normal Table"/>
+    <w:uiPriority w:val="99"/>
     <w:semiHidden/>
+    <w:unhideWhenUsed/>
     <w:tblPr>
       <w:tblInd w:w="0pt" w:type="dxa"/>
       <w:tblCellMar>
@@ -3933,7 +4195,9 @@
   </w:style>
   <w:style w:type="numbering" w:default="1" w:styleId="NoList">
     <w:name w:val="No List"/>
+    <w:uiPriority w:val="99"/>
     <w:semiHidden/>
+    <w:unhideWhenUsed/>
   </w:style>
   <w:style w:type="paragraph" w:customStyle="1" w:styleId="Abstract">
     <w:name w:val="Abstract"/>
@@ -4543,7 +4807,7 @@
 </file>
 
 <file path=customXml/itemProps1.xml><?xml version="1.0" encoding="utf-8"?>
-<ds:datastoreItem xmlns:ds="http://purl.oclc.org/ooxml/officeDocument/customXml" ds:itemID="{F23EA56B-C1C9-48DF-B1AC-A39CC9DD2C98}">
+<ds:datastoreItem xmlns:ds="http://purl.oclc.org/ooxml/officeDocument/customXml" ds:itemID="{B02C721F-0BD3-4D8C-89C1-F8DB7EAFE362}">
   <ds:schemaRefs>
     <ds:schemaRef ds:uri="http://schemas.openxmlformats.org/officeDocument/2006/bibliography"/>
   </ds:schemaRefs>

--- a/IEEE_Report.docx
+++ b/IEEE_Report.docx
@@ -8,63 +8,63 @@
         <w:spacing w:before="5pt" w:beforeAutospacing="1" w:after="5pt" w:afterAutospacing="1"/>
         <w:rPr>
           <w:i/>
-          <w:sz w:val="28"/>
-          <w:szCs w:val="28"/>
+          <w:sz w:val="36"/>
+          <w:szCs w:val="36"/>
         </w:rPr>
       </w:pPr>
       <w:r>
         <w:rPr>
           <w:i/>
-          <w:sz w:val="28"/>
-          <w:szCs w:val="28"/>
+          <w:sz w:val="36"/>
+          <w:szCs w:val="36"/>
         </w:rPr>
         <w:t xml:space="preserve">Traffic </w:t>
       </w:r>
       <w:r>
         <w:rPr>
           <w:i/>
-          <w:sz w:val="28"/>
-          <w:szCs w:val="28"/>
+          <w:sz w:val="36"/>
+          <w:szCs w:val="36"/>
         </w:rPr>
         <w:t xml:space="preserve">Warning </w:t>
       </w:r>
       <w:r>
         <w:rPr>
           <w:i/>
-          <w:sz w:val="28"/>
-          <w:szCs w:val="28"/>
+          <w:sz w:val="36"/>
+          <w:szCs w:val="36"/>
         </w:rPr>
         <w:t>Sign Recognition</w:t>
       </w:r>
       <w:r>
         <w:rPr>
           <w:i/>
-          <w:sz w:val="28"/>
-          <w:szCs w:val="28"/>
+          <w:sz w:val="36"/>
+          <w:szCs w:val="36"/>
         </w:rPr>
         <w:t xml:space="preserve"> &amp;</w:t>
       </w:r>
       <w:r>
         <w:rPr>
           <w:i/>
-          <w:sz w:val="28"/>
-          <w:szCs w:val="28"/>
+          <w:sz w:val="36"/>
+          <w:szCs w:val="36"/>
         </w:rPr>
         <w:t xml:space="preserve"> </w:t>
       </w:r>
       <w:r>
         <w:rPr>
           <w:i/>
-          <w:sz w:val="28"/>
-          <w:szCs w:val="28"/>
-        </w:rPr>
-        <w:t>Automatic Transmission Controller</w:t>
+          <w:sz w:val="36"/>
+          <w:szCs w:val="36"/>
+        </w:rPr>
+        <w:t>Vehicle Plant Model</w:t>
       </w:r>
       <w:r>
         <w:rPr>
           <w:i/>
-          <w:sz w:val="28"/>
-          <w:szCs w:val="28"/>
+          <w:sz w:val="36"/>
+          <w:szCs w:val="36"/>
         </w:rPr>
         <w:t xml:space="preserve"> Integration</w:t>
       </w:r>
@@ -264,13 +264,27 @@
         <w:t xml:space="preserve">SR) </w:t>
       </w:r>
       <w:r>
-        <w:t>system that outputs an appropriate transmission response if a stop sign is detected, through the usage of an Automatic Transmission Controller</w:t>
-      </w:r>
-      <w:r>
-        <w:t xml:space="preserve"> (ATC)</w:t>
-      </w:r>
-      <w:r>
-        <w:t xml:space="preserve"> system. This is a theoretical Advanced Driver Assistance System (ADAS) modelled in Simulink to show how Traffic </w:t>
+        <w:t xml:space="preserve">system that outputs an appropriate transmission response if a stop sign is detected, through the usage of </w:t>
+      </w:r>
+      <w:proofErr w:type="gramStart"/>
+      <w:r>
+        <w:t>an</w:t>
+      </w:r>
+      <w:proofErr w:type="gramEnd"/>
+      <w:r>
+        <w:t xml:space="preserve"> </w:t>
+      </w:r>
+      <w:r>
+        <w:t>Vehicle Plant Model</w:t>
+      </w:r>
+      <w:r>
+        <w:t xml:space="preserve"> (</w:t>
+      </w:r>
+      <w:r>
+        <w:t>VPM)</w:t>
+      </w:r>
+      <w:r>
+        <w:t xml:space="preserve">. This is a theoretical Advanced Driver Assistance System (ADAS) modelled in Simulink to show how Traffic </w:t>
       </w:r>
       <w:r>
         <w:t xml:space="preserve">Warning </w:t>
@@ -376,7 +390,25 @@
         <w:rPr>
           <w:lang w:val="en-GB"/>
         </w:rPr>
-        <w:t>SR and an ATC system in Simulink, where if a stop sign is detected, an appropriate transmission response to stop the vehicle will be sent. To simulate the driving experience, a video input will be fed into the TSR system and the output of the ATC</w:t>
+        <w:t xml:space="preserve">SR and a </w:t>
+      </w:r>
+      <w:r>
+        <w:rPr>
+          <w:lang w:val="en-GB"/>
+        </w:rPr>
+        <w:t>VPM</w:t>
+      </w:r>
+      <w:r>
+        <w:rPr>
+          <w:lang w:val="en-GB"/>
+        </w:rPr>
+        <w:t xml:space="preserve"> in Simulink, where if a stop sign is detected, an appropriate transmission response to stop the vehicle will be sent. To simulate the driving experience, a video input will be fed into the TSR system and the output of the </w:t>
+      </w:r>
+      <w:r>
+        <w:rPr>
+          <w:lang w:val="en-GB"/>
+        </w:rPr>
+        <w:t>VPM</w:t>
       </w:r>
       <w:r>
         <w:rPr>
@@ -607,17 +639,17 @@
                 <v:path o:extrusionok="f" gradientshapeok="t" o:connecttype="rect"/>
                 <o:lock v:ext="edit" aspectratio="t"/>
               </v:shapetype>
-              <v:shape id="_x0000_i1047" type="#_x0000_t75" style="width:243.35pt;height:110.65pt;visibility:visible;mso-wrap-style:square">
+              <v:shape id="_x0000_i1025" type="#_x0000_t75" style="width:243.35pt;height:110.65pt;visibility:visible;mso-wrap-style:square">
                 <v:imagedata r:id="rId9" o:title=""/>
               </v:shape>
             </w:pict>
           </mc:Choice>
           <mc:Fallback>
             <w:drawing>
-              <wp:inline distT="0" distB="0" distL="0" distR="0" wp14:anchorId="63FBCF33" wp14:editId="40B85ECD">
+              <wp:inline distT="0" distB="0" distL="0" distR="0" wp14:anchorId="52244700" wp14:editId="0AAE2291">
                 <wp:extent cx="3090545" cy="1405255"/>
                 <wp:effectExtent l="0" t="0" r="0" b="4445"/>
-                <wp:docPr id="23" name="Picture 23"/>
+                <wp:docPr id="1" name="Picture 1"/>
                 <wp:cNvGraphicFramePr>
                   <a:graphicFrameLocks xmlns:a="http://purl.oclc.org/ooxml/drawingml/main" noChangeAspect="1"/>
                 </wp:cNvGraphicFramePr>
@@ -625,7 +657,7 @@
                   <a:graphicData uri="http://purl.oclc.org/ooxml/drawingml/picture">
                     <pic:pic xmlns:pic="http://purl.oclc.org/ooxml/drawingml/picture">
                       <pic:nvPicPr>
-                        <pic:cNvPr id="0" name="Picture 23"/>
+                        <pic:cNvPr id="0" name="Picture 1"/>
                         <pic:cNvPicPr>
                           <a:picLocks noChangeAspect="1" noChangeArrowheads="1"/>
                         </pic:cNvPicPr>
@@ -751,17 +783,17 @@
         <mc:AlternateContent>
           <mc:Choice Requires="v">
             <w:pict>
-              <v:shape id="_x0000_i1043" type="#_x0000_t75" style="width:114.65pt;height:36pt;visibility:visible;mso-wrap-style:square">
+              <v:shape id="_x0000_i1026" type="#_x0000_t75" style="width:114.65pt;height:36pt;visibility:visible;mso-wrap-style:square">
                 <v:imagedata r:id="rId11" o:title=""/>
               </v:shape>
             </w:pict>
           </mc:Choice>
           <mc:Fallback>
             <w:drawing>
-              <wp:inline distT="0" distB="0" distL="0" distR="0" wp14:anchorId="32C8B801" wp14:editId="25C4492A">
+              <wp:inline distT="0" distB="0" distL="0" distR="0" wp14:anchorId="7F8F254C" wp14:editId="6A8A2EFC">
                 <wp:extent cx="1456055" cy="457200"/>
                 <wp:effectExtent l="0" t="0" r="0" b="0"/>
-                <wp:docPr id="19" name="Picture 19"/>
+                <wp:docPr id="2" name="Picture 2"/>
                 <wp:cNvGraphicFramePr>
                   <a:graphicFrameLocks xmlns:a="http://purl.oclc.org/ooxml/drawingml/main" noChangeAspect="1"/>
                 </wp:cNvGraphicFramePr>
@@ -769,7 +801,7 @@
                   <a:graphicData uri="http://purl.oclc.org/ooxml/drawingml/picture">
                     <pic:pic xmlns:pic="http://purl.oclc.org/ooxml/drawingml/picture">
                       <pic:nvPicPr>
-                        <pic:cNvPr id="0" name="Picture 19"/>
+                        <pic:cNvPr id="0" name="Picture 2"/>
                         <pic:cNvPicPr>
                           <a:picLocks noChangeAspect="1" noChangeArrowheads="1"/>
                         </pic:cNvPicPr>
@@ -851,17 +883,17 @@
         <mc:AlternateContent>
           <mc:Choice Requires="v">
             <w:pict>
-              <v:shape id="Picture 1" o:spid="_x0000_i1037" type="#_x0000_t75" style="width:243.35pt;height:110.65pt;visibility:visible;mso-wrap-style:square">
+              <v:shape id="Picture 1" o:spid="_x0000_i1027" type="#_x0000_t75" style="width:243.35pt;height:110.65pt;visibility:visible;mso-wrap-style:square">
                 <v:imagedata r:id="rId13" o:title=""/>
               </v:shape>
             </w:pict>
           </mc:Choice>
           <mc:Fallback>
             <w:drawing>
-              <wp:inline distT="0" distB="0" distL="0" distR="0" wp14:anchorId="2274032F" wp14:editId="46B9CB66">
+              <wp:inline distT="0" distB="0" distL="0" distR="0" wp14:anchorId="48564CFA" wp14:editId="56F0612F">
                 <wp:extent cx="3090545" cy="1405255"/>
                 <wp:effectExtent l="0" t="0" r="0" b="4445"/>
-                <wp:docPr id="13" name="Picture 1"/>
+                <wp:docPr id="3" name="Picture 1"/>
                 <wp:cNvGraphicFramePr>
                   <a:graphicFrameLocks xmlns:a="http://purl.oclc.org/ooxml/drawingml/main" noChangeAspect="1"/>
                 </wp:cNvGraphicFramePr>
@@ -990,17 +1022,17 @@
         <mc:AlternateContent>
           <mc:Choice Requires="v">
             <w:pict>
-              <v:shape id="_x0000_i1039" type="#_x0000_t75" style="width:243.35pt;height:162.65pt;visibility:visible;mso-wrap-style:square">
+              <v:shape id="_x0000_i1028" type="#_x0000_t75" style="width:243.35pt;height:162.65pt;visibility:visible;mso-wrap-style:square">
                 <v:imagedata r:id="rId15" o:title=""/>
               </v:shape>
             </w:pict>
           </mc:Choice>
           <mc:Fallback>
             <w:drawing>
-              <wp:inline distT="0" distB="0" distL="0" distR="0" wp14:anchorId="6AED8C48" wp14:editId="471D52E1">
+              <wp:inline distT="0" distB="0" distL="0" distR="0" wp14:anchorId="23B93D9E" wp14:editId="6BF02F07">
                 <wp:extent cx="3090545" cy="2065655"/>
                 <wp:effectExtent l="0" t="0" r="0" b="0"/>
-                <wp:docPr id="15" name="Picture 15"/>
+                <wp:docPr id="4" name="Picture 4"/>
                 <wp:cNvGraphicFramePr>
                   <a:graphicFrameLocks xmlns:a="http://purl.oclc.org/ooxml/drawingml/main" noChangeAspect="1"/>
                 </wp:cNvGraphicFramePr>
@@ -1008,7 +1040,7 @@
                   <a:graphicData uri="http://purl.oclc.org/ooxml/drawingml/picture">
                     <pic:pic xmlns:pic="http://purl.oclc.org/ooxml/drawingml/picture">
                       <pic:nvPicPr>
-                        <pic:cNvPr id="0" name="Picture 15"/>
+                        <pic:cNvPr id="0" name="Picture 4"/>
                         <pic:cNvPicPr>
                           <a:picLocks noChangeAspect="1" noChangeArrowheads="1"/>
                         </pic:cNvPicPr>
@@ -1133,17 +1165,17 @@
         <mc:AlternateContent>
           <mc:Choice Requires="v">
             <w:pict>
-              <v:shape id="_x0000_i1045" type="#_x0000_t75" style="width:243.35pt;height:24.65pt;visibility:visible;mso-wrap-style:square">
+              <v:shape id="_x0000_i1029" type="#_x0000_t75" style="width:243.35pt;height:24.65pt;visibility:visible;mso-wrap-style:square">
                 <v:imagedata r:id="rId17" o:title=""/>
               </v:shape>
             </w:pict>
           </mc:Choice>
           <mc:Fallback>
             <w:drawing>
-              <wp:inline distT="0" distB="0" distL="0" distR="0" wp14:anchorId="00474EB6" wp14:editId="52B8D80E">
+              <wp:inline distT="0" distB="0" distL="0" distR="0" wp14:anchorId="0FC13A22" wp14:editId="695BB8D9">
                 <wp:extent cx="3090545" cy="313055"/>
                 <wp:effectExtent l="0" t="0" r="0" b="0"/>
-                <wp:docPr id="21" name="Picture 21"/>
+                <wp:docPr id="5" name="Picture 5"/>
                 <wp:cNvGraphicFramePr>
                   <a:graphicFrameLocks xmlns:a="http://purl.oclc.org/ooxml/drawingml/main" noChangeAspect="1"/>
                 </wp:cNvGraphicFramePr>
@@ -1151,7 +1183,7 @@
                   <a:graphicData uri="http://purl.oclc.org/ooxml/drawingml/picture">
                     <pic:pic xmlns:pic="http://purl.oclc.org/ooxml/drawingml/picture">
                       <pic:nvPicPr>
-                        <pic:cNvPr id="0" name="Picture 21"/>
+                        <pic:cNvPr id="0" name="Picture 5"/>
                         <pic:cNvPicPr>
                           <a:picLocks noChangeAspect="1" noChangeArrowheads="1"/>
                         </pic:cNvPicPr>
@@ -1232,17 +1264,17 @@
         <mc:AlternateContent>
           <mc:Choice Requires="v">
             <w:pict>
-              <v:shape id="_x0000_i1041" type="#_x0000_t75" style="width:243.35pt;height:283.35pt;visibility:visible;mso-wrap-style:square">
+              <v:shape id="_x0000_i1030" type="#_x0000_t75" style="width:243.35pt;height:283.35pt;visibility:visible;mso-wrap-style:square">
                 <v:imagedata r:id="rId19" o:title=""/>
               </v:shape>
             </w:pict>
           </mc:Choice>
           <mc:Fallback>
             <w:drawing>
-              <wp:inline distT="0" distB="0" distL="0" distR="0" wp14:anchorId="4AAE8F15" wp14:editId="594AE72B">
+              <wp:inline distT="0" distB="0" distL="0" distR="0" wp14:anchorId="7434C86A" wp14:editId="477807D7">
                 <wp:extent cx="3090545" cy="3598545"/>
                 <wp:effectExtent l="0" t="0" r="0" b="1905"/>
-                <wp:docPr id="17" name="Picture 17"/>
+                <wp:docPr id="6" name="Picture 6"/>
                 <wp:cNvGraphicFramePr>
                   <a:graphicFrameLocks xmlns:a="http://purl.oclc.org/ooxml/drawingml/main" noChangeAspect="1"/>
                 </wp:cNvGraphicFramePr>
@@ -1250,7 +1282,7 @@
                   <a:graphicData uri="http://purl.oclc.org/ooxml/drawingml/picture">
                     <pic:pic xmlns:pic="http://purl.oclc.org/ooxml/drawingml/picture">
                       <pic:nvPicPr>
-                        <pic:cNvPr id="0" name="Picture 17"/>
+                        <pic:cNvPr id="0" name="Picture 6"/>
                         <pic:cNvPicPr>
                           <a:picLocks noChangeAspect="1" noChangeArrowheads="1"/>
                         </pic:cNvPicPr>
@@ -1343,35 +1375,97 @@
         <w:pStyle w:val="Heading1"/>
       </w:pPr>
       <w:r>
-        <w:t>Automatic Transmission Controller</w:t>
+        <w:t>Vehicle Plant Model</w:t>
       </w:r>
     </w:p>
     <w:p>
       <w:pPr>
         <w:pStyle w:val="BodyText"/>
         <w:rPr>
-          <w:lang w:val="en-US"/>
-        </w:rPr>
-      </w:pPr>
-      <w:r>
-        <w:t>Before</w:t>
-      </w:r>
-      <w:r>
-        <w:t xml:space="preserve"> you begin to format your paper, first write and save the content as a separate text file. </w:t>
-      </w:r>
-      <w:r>
-        <w:rPr>
-          <w:lang w:val="en-US"/>
-        </w:rPr>
-        <w:t>Complete all content and organizational editing before formatting. Please note sections A-D below for more information on proofreading, spelling and grammar.</w:t>
+          <w:lang w:val="en-GB"/>
+        </w:rPr>
+      </w:pPr>
+      <w:r>
+        <w:rPr>
+          <w:lang w:val="en-GB"/>
+        </w:rPr>
+        <w:t>T</w:t>
+      </w:r>
+      <w:r>
+        <w:rPr>
+          <w:lang w:val="en-GB"/>
+        </w:rPr>
+        <w:t xml:space="preserve">his looks at the </w:t>
+      </w:r>
+      <w:r>
+        <w:rPr>
+          <w:lang w:val="en-GB"/>
+        </w:rPr>
+        <w:t xml:space="preserve">scope of the </w:t>
+      </w:r>
+      <w:r>
+        <w:rPr>
+          <w:lang w:val="en-GB"/>
+        </w:rPr>
+        <w:t>VPM</w:t>
+      </w:r>
+      <w:r>
+        <w:rPr>
+          <w:lang w:val="en-GB"/>
+        </w:rPr>
+        <w:t xml:space="preserve"> system to be implemented and used for the project.</w:t>
       </w:r>
     </w:p>
     <w:p>
       <w:pPr>
         <w:pStyle w:val="BodyText"/>
-      </w:pPr>
-      <w:r>
-        <w:t>Keep your text and graphic files separate until after the text has been formatted and styled. Do not use hard tabs, and limit use of hard returns to only one return at the end of a paragraph. Do not add any kind of pagination anywhere in the paper. Do not number text heads-the template will do that for you.</w:t>
+        <w:rPr>
+          <w:lang w:val="en-GB"/>
+        </w:rPr>
+      </w:pPr>
+      <w:proofErr w:type="gramStart"/>
+      <w:r>
+        <w:rPr>
+          <w:lang w:val="en-GB"/>
+        </w:rPr>
+        <w:t>Similarly</w:t>
+      </w:r>
+      <w:proofErr w:type="gramEnd"/>
+      <w:r>
+        <w:rPr>
+          <w:lang w:val="en-GB"/>
+        </w:rPr>
+        <w:t xml:space="preserve"> to the TSWR system, a base </w:t>
+      </w:r>
+      <w:r>
+        <w:rPr>
+          <w:lang w:val="en-GB"/>
+        </w:rPr>
+        <w:t xml:space="preserve">model will be used rather than creating one from scratch. In this case, the “Vehicle Plant Model” from last year’s Model </w:t>
+      </w:r>
+      <w:r>
+        <w:rPr>
+          <w:lang w:val="en-GB"/>
+        </w:rPr>
+        <w:t>B</w:t>
+      </w:r>
+      <w:r>
+        <w:rPr>
+          <w:lang w:val="en-GB"/>
+        </w:rPr>
+        <w:t>ased Development class will be used, which simulates the action of a</w:t>
+      </w:r>
+      <w:r>
+        <w:rPr>
+          <w:lang w:val="en-GB"/>
+        </w:rPr>
+        <w:t xml:space="preserve"> </w:t>
+      </w:r>
+      <w:r>
+        <w:rPr>
+          <w:lang w:val="en-GB"/>
+        </w:rPr>
+        <w:t>gearbox.</w:t>
       </w:r>
     </w:p>
     <w:p>
@@ -1379,19 +1473,158 @@
         <w:pStyle w:val="Heading2"/>
       </w:pPr>
       <w:r>
-        <w:t>Abbreviations</w:t>
-      </w:r>
-      <w:r>
-        <w:t xml:space="preserve"> and Acronyms</w:t>
-      </w:r>
-    </w:p>
-    <w:p>
-      <w:pPr>
-        <w:pStyle w:val="BodyText"/>
-      </w:pPr>
-      <w:r>
-        <w:t>Define abbreviations and acronyms the first time they are used in the text, even after they have been defined in the abstract. Abbreviations such as IEEE, SI, MKS, CGS, sc, dc, and rms do not have to be defined. Do not use abbreviations in the title or heads unless they are unavoidable.</w:t>
-      </w:r>
+        <w:t>Scope</w:t>
+      </w:r>
+    </w:p>
+    <w:p>
+      <w:pPr>
+        <w:ind w:firstLine="14.40pt"/>
+        <w:jc w:val="both"/>
+      </w:pPr>
+      <w:r>
+        <w:t>For the purposes of this project, the existing functionalities is satisfactory for this exercise. Currently, the system accepts an input matrix of speeds in kmph that the vehicle will be going through over a time period, and the plant will perform the gearbox simulation, providing outputs of RPM, torque and velocity</w:t>
+      </w:r>
+      <w:r>
+        <w:t xml:space="preserve"> based on the fixed gear provided</w:t>
+      </w:r>
+      <w:r>
+        <w:t>.</w:t>
+      </w:r>
+    </w:p>
+    <w:p>
+      <w:pPr>
+        <w:pStyle w:val="Heading2"/>
+      </w:pPr>
+      <w:r>
+        <w:t>Implementation</w:t>
+      </w:r>
+    </w:p>
+    <w:p>
+      <w:pPr>
+        <w:ind w:firstLine="14.40pt"/>
+        <w:jc w:val="both"/>
+      </w:pPr>
+      <w:r>
+        <w:t xml:space="preserve">This heading looks at how the </w:t>
+      </w:r>
+      <w:r>
+        <w:t>VPM</w:t>
+      </w:r>
+      <w:r>
+        <w:t xml:space="preserve"> system was implemented.</w:t>
+      </w:r>
+    </w:p>
+    <w:p>
+      <w:pPr>
+        <w:jc w:val="both"/>
+      </w:pPr>
+    </w:p>
+    <w:p>
+      <w:pPr>
+        <w:jc w:val="both"/>
+        <w:rPr>
+          <w:noProof/>
+        </w:rPr>
+      </w:pPr>
+      <w:r>
+        <w:rPr>
+          <w:noProof/>
+        </w:rPr>
+        <mc:AlternateContent>
+          <mc:Choice Requires="v">
+            <w:pict>
+              <v:shape id="_x0000_i1031" type="#_x0000_t75" style="width:243.35pt;height:118pt;visibility:visible;mso-wrap-style:square">
+                <v:imagedata r:id="rId21" o:title=""/>
+              </v:shape>
+            </w:pict>
+          </mc:Choice>
+          <mc:Fallback>
+            <w:drawing>
+              <wp:inline distT="0" distB="0" distL="0" distR="0" wp14:anchorId="691073E4" wp14:editId="4384946B">
+                <wp:extent cx="3090545" cy="1498600"/>
+                <wp:effectExtent l="0" t="0" r="0" b="6350"/>
+                <wp:docPr id="7" name="Picture 7"/>
+                <wp:cNvGraphicFramePr>
+                  <a:graphicFrameLocks xmlns:a="http://purl.oclc.org/ooxml/drawingml/main" noChangeAspect="1"/>
+                </wp:cNvGraphicFramePr>
+                <a:graphic xmlns:a="http://purl.oclc.org/ooxml/drawingml/main">
+                  <a:graphicData uri="http://purl.oclc.org/ooxml/drawingml/picture">
+                    <pic:pic xmlns:pic="http://purl.oclc.org/ooxml/drawingml/picture">
+                      <pic:nvPicPr>
+                        <pic:cNvPr id="0" name="Picture 7"/>
+                        <pic:cNvPicPr>
+                          <a:picLocks noChangeAspect="1" noChangeArrowheads="1"/>
+                        </pic:cNvPicPr>
+                      </pic:nvPicPr>
+                      <pic:blipFill>
+                        <a:blip r:embed="rId22">
+                          <a:extLst>
+                            <a:ext uri="{28A0092B-C50C-407E-A947-70E740481C1C}">
+                              <a14:useLocalDpi xmlns:a14="http://schemas.microsoft.com/office/drawing/2010/main" val="0"/>
+                            </a:ext>
+                          </a:extLst>
+                        </a:blip>
+                        <a:srcRect/>
+                        <a:stretch>
+                          <a:fillRect/>
+                        </a:stretch>
+                      </pic:blipFill>
+                      <pic:spPr bwMode="auto">
+                        <a:xfrm>
+                          <a:off x="0" y="0"/>
+                          <a:ext cx="3090545" cy="1498600"/>
+                        </a:xfrm>
+                        <a:prstGeom prst="rect">
+                          <a:avLst/>
+                        </a:prstGeom>
+                        <a:noFill/>
+                        <a:ln>
+                          <a:noFill/>
+                        </a:ln>
+                      </pic:spPr>
+                    </pic:pic>
+                  </a:graphicData>
+                </a:graphic>
+              </wp:inline>
+            </w:drawing>
+          </mc:Fallback>
+        </mc:AlternateContent>
+      </w:r>
+    </w:p>
+    <w:p>
+      <w:pPr>
+        <w:jc w:val="both"/>
+        <w:rPr>
+          <w:i/>
+        </w:rPr>
+      </w:pPr>
+      <w:r>
+        <w:rPr>
+          <w:i/>
+          <w:noProof/>
+        </w:rPr>
+        <w:t xml:space="preserve">Simulink implementation of the entire </w:t>
+      </w:r>
+      <w:r>
+        <w:rPr>
+          <w:i/>
+          <w:noProof/>
+        </w:rPr>
+        <w:t>VPM</w:t>
+      </w:r>
+      <w:r>
+        <w:rPr>
+          <w:i/>
+          <w:noProof/>
+        </w:rPr>
+        <w:t xml:space="preserve"> system</w:t>
+      </w:r>
+    </w:p>
+    <w:p>
+      <w:pPr>
+        <w:ind w:start="14.40pt"/>
+        <w:jc w:val="both"/>
+      </w:pPr>
     </w:p>
     <w:p>
       <w:pPr>
@@ -1404,7 +1637,10 @@
         <w:t>W</w:t>
       </w:r>
       <w:r>
-        <w:t>SR and ATC</w:t>
+        <w:t xml:space="preserve">SR and </w:t>
+      </w:r>
+      <w:r>
+        <w:t>VPM</w:t>
       </w:r>
     </w:p>
     <w:p>
@@ -1533,6 +1769,7 @@
         <w:pStyle w:val="Heading3"/>
       </w:pPr>
       <w:r>
+        <w:lastRenderedPageBreak/>
         <w:t xml:space="preserve">For </w:t>
       </w:r>
       <w:r>
@@ -1689,7 +1926,6 @@
         <w:pStyle w:val="Heading1"/>
       </w:pPr>
       <w:r>
-        <w:lastRenderedPageBreak/>
         <w:t>Benchmark Testing</w:t>
       </w:r>
     </w:p>
@@ -2040,7 +2276,7 @@
           </mc:Choice>
           <mc:Fallback>
             <w:drawing>
-              <wp:anchor distT="0" distB="0" distL="114300" distR="114300" simplePos="0" relativeHeight="251659264" behindDoc="1" locked="0" layoutInCell="1" allowOverlap="1" wp14:anchorId="1101F597" wp14:editId="3E7AD591">
+              <wp:anchor distT="0" distB="0" distL="114300" distR="114300" simplePos="0" relativeHeight="251659264" behindDoc="1" locked="0" layoutInCell="1" allowOverlap="1" wp14:anchorId="56ACB54D" wp14:editId="4CABB3E0">
                 <wp:simplePos x="0" y="0"/>
                 <wp:positionH relativeFrom="margin">
                   <wp:align>left</wp:align>
@@ -4807,7 +5043,7 @@
 </file>
 
 <file path=customXml/itemProps1.xml><?xml version="1.0" encoding="utf-8"?>
-<ds:datastoreItem xmlns:ds="http://purl.oclc.org/ooxml/officeDocument/customXml" ds:itemID="{B02C721F-0BD3-4D8C-89C1-F8DB7EAFE362}">
+<ds:datastoreItem xmlns:ds="http://purl.oclc.org/ooxml/officeDocument/customXml" ds:itemID="{C36FA6A6-67B3-4C8B-95B8-2A3D053A27D4}">
   <ds:schemaRefs>
     <ds:schemaRef ds:uri="http://schemas.openxmlformats.org/officeDocument/2006/bibliography"/>
   </ds:schemaRefs>

--- a/IEEE_Report.docx
+++ b/IEEE_Report.docx
@@ -264,71 +264,246 @@
         <w:t xml:space="preserve">SR) </w:t>
       </w:r>
       <w:r>
-        <w:t xml:space="preserve">system that outputs an appropriate transmission response if a stop sign is detected, through the usage of </w:t>
-      </w:r>
-      <w:proofErr w:type="gramStart"/>
-      <w:r>
-        <w:t>an</w:t>
-      </w:r>
-      <w:proofErr w:type="gramEnd"/>
-      <w:r>
+        <w:t xml:space="preserve">system that outputs an appropriate transmission response if a stop sign is detected, through the usage of a </w:t>
+      </w:r>
+      <w:r>
+        <w:t>Vehicle Plant Model</w:t>
+      </w:r>
+      <w:r>
+        <w:t xml:space="preserve"> (</w:t>
+      </w:r>
+      <w:r>
+        <w:t>VPM)</w:t>
+      </w:r>
+      <w:r>
+        <w:t xml:space="preserve">. This is a theoretical Advanced Driver Assistance System (ADAS) modelled in Simulink to show how Traffic </w:t>
+      </w:r>
+      <w:r>
+        <w:t xml:space="preserve">Warning </w:t>
+      </w:r>
+      <w:r>
+        <w:t>Sign Recognition may be used in a real-world setting</w:t>
+      </w:r>
+      <w:r>
+        <w:t xml:space="preserve"> in conjunction with other ADAS features</w:t>
+      </w:r>
+      <w:r>
+        <w:t>.</w:t>
+      </w:r>
+    </w:p>
+    <w:p>
+      <w:pPr>
+        <w:pStyle w:val="Keywords"/>
+      </w:pPr>
+      <w:r>
+        <w:t>Keywords—</w:t>
+      </w:r>
+      <w:r>
+        <w:t xml:space="preserve">detection, </w:t>
+      </w:r>
+      <w:r>
+        <w:t xml:space="preserve">integration, </w:t>
+      </w:r>
+      <w:r>
+        <w:t>MATLAB, recognition, Simulink, traffic sign, transmission</w:t>
+      </w:r>
+    </w:p>
+    <w:p>
+      <w:pPr>
+        <w:pStyle w:val="Heading1"/>
+      </w:pPr>
+      <w:r>
+        <w:t>Introduction</w:t>
+      </w:r>
+      <w:r>
+        <w:rPr>
+          <w:rFonts w:eastAsia="MS Mincho"/>
+          <w:i/>
+        </w:rPr>
         <w:t xml:space="preserve"> </w:t>
       </w:r>
-      <w:r>
-        <w:t>Vehicle Plant Model</w:t>
-      </w:r>
-      <w:r>
-        <w:t xml:space="preserve"> (</w:t>
-      </w:r>
-      <w:r>
-        <w:t>VPM)</w:t>
-      </w:r>
-      <w:r>
-        <w:t xml:space="preserve">. This is a theoretical Advanced Driver Assistance System (ADAS) modelled in Simulink to show how Traffic </w:t>
+    </w:p>
+    <w:p>
+      <w:pPr>
+        <w:pStyle w:val="BodyText"/>
+        <w:rPr>
+          <w:lang w:val="en-GB"/>
+        </w:rPr>
+      </w:pPr>
+      <w:r>
+        <w:rPr>
+          <w:lang w:val="en-GB"/>
+        </w:rPr>
+        <w:t>T</w:t>
+      </w:r>
+      <w:r>
+        <w:rPr>
+          <w:lang w:val="en-GB"/>
+        </w:rPr>
+        <w:t>W</w:t>
+      </w:r>
+      <w:r>
+        <w:rPr>
+          <w:lang w:val="en-GB"/>
+        </w:rPr>
+        <w:t xml:space="preserve">SR systems are starting to become standard in the automotive industry, with many different implementations to produce the ADAS feature. </w:t>
+      </w:r>
+      <w:r>
+        <w:rPr>
+          <w:lang w:val="en-GB"/>
+        </w:rPr>
+        <w:t>It is considered as one of the “‘</w:t>
+      </w:r>
+      <w:r>
+        <w:rPr>
+          <w:lang w:val="en-GB"/>
+        </w:rPr>
+        <w:t>most influential' innovation</w:t>
+      </w:r>
+      <w:r>
+        <w:rPr>
+          <w:lang w:val="en-GB"/>
+        </w:rPr>
+        <w:t xml:space="preserve"> over the decade” in the context of vehicles [1]. </w:t>
+      </w:r>
+      <w:r>
+        <w:rPr>
+          <w:lang w:val="en-GB"/>
+        </w:rPr>
+        <w:t>One aspect of T</w:t>
+      </w:r>
+      <w:r>
+        <w:rPr>
+          <w:lang w:val="en-GB"/>
+        </w:rPr>
+        <w:t>W</w:t>
+      </w:r>
+      <w:r>
+        <w:rPr>
+          <w:lang w:val="en-GB"/>
+        </w:rPr>
+        <w:t xml:space="preserve">SR that is not researched thoroughly is its </w:t>
+      </w:r>
+      <w:r>
+        <w:rPr>
+          <w:lang w:val="en-GB"/>
+        </w:rPr>
+        <w:t xml:space="preserve">further </w:t>
+      </w:r>
+      <w:r>
+        <w:rPr>
+          <w:lang w:val="en-GB"/>
+        </w:rPr>
+        <w:t>application and how it can be used with other ADAS features. This project is an integration exercise of a T</w:t>
+      </w:r>
+      <w:r>
+        <w:rPr>
+          <w:lang w:val="en-GB"/>
+        </w:rPr>
+        <w:t>W</w:t>
+      </w:r>
+      <w:r>
+        <w:rPr>
+          <w:lang w:val="en-GB"/>
+        </w:rPr>
+        <w:t xml:space="preserve">SR and a </w:t>
+      </w:r>
+      <w:r>
+        <w:rPr>
+          <w:lang w:val="en-GB"/>
+        </w:rPr>
+        <w:t>VPM</w:t>
+      </w:r>
+      <w:r>
+        <w:rPr>
+          <w:lang w:val="en-GB"/>
+        </w:rPr>
+        <w:t xml:space="preserve"> in Simulink, where if a stop sign is detected, an appropriate transmission response to stop the vehicle will be sent. To simulate the driving experience, a video input will be fed into the T</w:t>
+      </w:r>
+      <w:r>
+        <w:rPr>
+          <w:lang w:val="en-GB"/>
+        </w:rPr>
+        <w:t>W</w:t>
+      </w:r>
+      <w:r>
+        <w:rPr>
+          <w:lang w:val="en-GB"/>
+        </w:rPr>
+        <w:t xml:space="preserve">SR system and the output of the </w:t>
+      </w:r>
+      <w:r>
+        <w:rPr>
+          <w:lang w:val="en-GB"/>
+        </w:rPr>
+        <w:t>VPM</w:t>
+      </w:r>
+      <w:r>
+        <w:rPr>
+          <w:lang w:val="en-GB"/>
+        </w:rPr>
+        <w:t>’s effect</w:t>
+      </w:r>
+      <w:r>
+        <w:rPr>
+          <w:lang w:val="en-GB"/>
+        </w:rPr>
+        <w:t xml:space="preserve"> will be visualised in a graph.</w:t>
+      </w:r>
+    </w:p>
+    <w:p>
+      <w:pPr>
+        <w:pStyle w:val="Heading1"/>
+      </w:pPr>
+      <w:r>
+        <w:t xml:space="preserve">Traffic </w:t>
       </w:r>
       <w:r>
         <w:t xml:space="preserve">Warning </w:t>
       </w:r>
       <w:r>
-        <w:t>Sign Recognition may be used in a real-world setting</w:t>
-      </w:r>
-      <w:r>
-        <w:t xml:space="preserve"> in conjunction with other ADAS features</w:t>
-      </w:r>
-      <w:r>
-        <w:t>.</w:t>
-      </w:r>
-    </w:p>
-    <w:p>
-      <w:pPr>
-        <w:pStyle w:val="Keywords"/>
-      </w:pPr>
-      <w:r>
-        <w:t>Keywords—</w:t>
-      </w:r>
-      <w:r>
-        <w:t xml:space="preserve">detection, </w:t>
-      </w:r>
-      <w:r>
-        <w:t xml:space="preserve">integration, </w:t>
-      </w:r>
-      <w:r>
-        <w:t>MATLAB, recognition, Simulink, traffic sign, transmission</w:t>
-      </w:r>
-    </w:p>
-    <w:p>
-      <w:pPr>
-        <w:pStyle w:val="Heading1"/>
-      </w:pPr>
-      <w:r>
-        <w:t>Introduction</w:t>
-      </w:r>
-      <w:r>
-        <w:rPr>
-          <w:rFonts w:eastAsia="MS Mincho"/>
-          <w:i/>
-        </w:rPr>
-        <w:t xml:space="preserve"> </w:t>
+        <w:t>Sign Recognition</w:t>
+      </w:r>
+    </w:p>
+    <w:p>
+      <w:pPr>
+        <w:ind w:firstLine="14.40pt"/>
+        <w:jc w:val="both"/>
+      </w:pPr>
+      <w:r>
+        <w:t xml:space="preserve">This heading looks at the </w:t>
+      </w:r>
+      <w:r>
+        <w:t>functionalities of the TWSR system to be implemented for the integration exercise.</w:t>
+      </w:r>
+      <w:r>
+        <w:t xml:space="preserve"> A review of the expected scope will be performed, and </w:t>
+      </w:r>
+      <w:r>
+        <w:t xml:space="preserve">an </w:t>
+      </w:r>
+      <w:r>
+        <w:t xml:space="preserve">overview of </w:t>
+      </w:r>
+      <w:r>
+        <w:t xml:space="preserve">the different components involved in its </w:t>
+      </w:r>
+      <w:r>
+        <w:t>implement</w:t>
+      </w:r>
+      <w:r>
+        <w:t>ation</w:t>
+      </w:r>
+      <w:r>
+        <w:t xml:space="preserve"> will be provided.</w:t>
+      </w:r>
+    </w:p>
+    <w:p>
+      <w:pPr>
+        <w:pStyle w:val="Heading2"/>
+      </w:pPr>
+      <w:r>
+        <w:t>Scope</w:t>
       </w:r>
     </w:p>
     <w:p>
@@ -342,122 +517,19 @@
         <w:rPr>
           <w:lang w:val="en-GB"/>
         </w:rPr>
-        <w:t>T</w:t>
-      </w:r>
-      <w:r>
-        <w:rPr>
-          <w:lang w:val="en-GB"/>
-        </w:rPr>
-        <w:t>W</w:t>
-      </w:r>
-      <w:r>
-        <w:rPr>
-          <w:lang w:val="en-GB"/>
-        </w:rPr>
-        <w:t>SR systems are starting to become standard in the automotive industry, with many different implementations to produce the ADAS feature. One aspect of T</w:t>
-      </w:r>
-      <w:r>
-        <w:rPr>
-          <w:lang w:val="en-GB"/>
-        </w:rPr>
-        <w:t>W</w:t>
-      </w:r>
-      <w:r>
-        <w:rPr>
-          <w:lang w:val="en-GB"/>
-        </w:rPr>
-        <w:t xml:space="preserve">SR that is not researched thoroughly is its </w:t>
-      </w:r>
-      <w:r>
-        <w:rPr>
-          <w:lang w:val="en-GB"/>
-        </w:rPr>
-        <w:t xml:space="preserve">further </w:t>
-      </w:r>
-      <w:r>
-        <w:rPr>
-          <w:lang w:val="en-GB"/>
-        </w:rPr>
-        <w:t>application and how it can be used with other ADAS features. This project is an integration exercise of a T</w:t>
-      </w:r>
-      <w:r>
-        <w:rPr>
-          <w:lang w:val="en-GB"/>
-        </w:rPr>
-        <w:t>W</w:t>
-      </w:r>
-      <w:r>
-        <w:rPr>
-          <w:lang w:val="en-GB"/>
-        </w:rPr>
-        <w:t xml:space="preserve">SR and a </w:t>
-      </w:r>
-      <w:r>
-        <w:rPr>
-          <w:lang w:val="en-GB"/>
-        </w:rPr>
-        <w:t>VPM</w:t>
-      </w:r>
-      <w:r>
-        <w:rPr>
-          <w:lang w:val="en-GB"/>
-        </w:rPr>
-        <w:t xml:space="preserve"> in Simulink, where if a stop sign is detected, an appropriate transmission response to stop the vehicle will be sent. To simulate the driving experience, a video input will be fed into the TSR system and the output of the </w:t>
-      </w:r>
-      <w:r>
-        <w:rPr>
-          <w:lang w:val="en-GB"/>
-        </w:rPr>
-        <w:t>VPM</w:t>
-      </w:r>
-      <w:r>
-        <w:rPr>
-          <w:lang w:val="en-GB"/>
-        </w:rPr>
-        <w:t>’s effect</w:t>
-      </w:r>
-      <w:r>
-        <w:rPr>
-          <w:lang w:val="en-GB"/>
-        </w:rPr>
-        <w:t xml:space="preserve"> will be visualised in a graph.</w:t>
-      </w:r>
-    </w:p>
-    <w:p>
-      <w:pPr>
-        <w:pStyle w:val="Heading1"/>
-      </w:pPr>
-      <w:r>
-        <w:t xml:space="preserve">Traffic </w:t>
-      </w:r>
-      <w:r>
-        <w:t xml:space="preserve">Warning </w:t>
-      </w:r>
-      <w:r>
-        <w:t>Sign Recognition</w:t>
-      </w:r>
-    </w:p>
-    <w:p>
-      <w:pPr>
-        <w:ind w:firstLine="14.40pt"/>
-        <w:jc w:val="both"/>
-      </w:pPr>
-      <w:r>
-        <w:t xml:space="preserve">This heading looks at the </w:t>
-      </w:r>
-      <w:r>
-        <w:t>functionalities of the TWSR system to be implemented for the integration exercise.</w:t>
-      </w:r>
-      <w:r>
-        <w:t xml:space="preserve"> A review of the expected scope will be performed, and a step by step overview of how it is implemented will be provided.</w:t>
-      </w:r>
-    </w:p>
-    <w:p>
-      <w:pPr>
-        <w:pStyle w:val="Heading2"/>
-      </w:pPr>
-      <w:r>
-        <w:t>Scope</w:t>
+        <w:t>As the implementation of T</w:t>
+      </w:r>
+      <w:r>
+        <w:rPr>
+          <w:lang w:val="en-GB"/>
+        </w:rPr>
+        <w:t>WS</w:t>
+      </w:r>
+      <w:r>
+        <w:rPr>
+          <w:lang w:val="en-GB"/>
+        </w:rPr>
+        <w:t>R is not the major focus of this project, the system can be a basic model that can identify the most common stop signs, with the stop sign being mandatory for this project, i.e. such warning signs include “Do Not Enter” and “Yield”.</w:t>
       </w:r>
     </w:p>
     <w:p>
@@ -471,21 +543,19 @@
         <w:rPr>
           <w:lang w:val="en-GB"/>
         </w:rPr>
-        <w:t>As the implementation of TWSR is not the major focus of this project, the system can be a basic model that can identify the most common stop signs, with the stop sign being mandatory for this project, i.e. such warning signs include “Do Not Enter” and “Yield”.</w:t>
-      </w:r>
-    </w:p>
-    <w:p>
-      <w:pPr>
-        <w:pStyle w:val="BodyText"/>
-        <w:rPr>
-          <w:lang w:val="en-GB"/>
-        </w:rPr>
-      </w:pPr>
-      <w:r>
-        <w:rPr>
-          <w:lang w:val="en-GB"/>
-        </w:rPr>
-        <w:t xml:space="preserve">After researching through existing TWSR systems implemented in MATLAB and Simulink, the example one provided by MathWorks [1] proved to suit my needs the most as its implementation was well documented, therefore it </w:t>
+        <w:t>After researching through existing TWSR systems implemented in MATLAB and Simulink, the example one provided by MathWorks [</w:t>
+      </w:r>
+      <w:r>
+        <w:rPr>
+          <w:lang w:val="en-GB"/>
+        </w:rPr>
+        <w:t>2</w:t>
+      </w:r>
+      <w:r>
+        <w:rPr>
+          <w:lang w:val="en-GB"/>
+        </w:rPr>
+        <w:t xml:space="preserve">] proved to suit my needs the most as its implementation was well documented, therefore it </w:t>
       </w:r>
       <w:r>
         <w:rPr>
@@ -639,16 +709,16 @@
                 <v:path o:extrusionok="f" gradientshapeok="t" o:connecttype="rect"/>
                 <o:lock v:ext="edit" aspectratio="t"/>
               </v:shapetype>
-              <v:shape id="_x0000_i1025" type="#_x0000_t75" style="width:243.35pt;height:110.65pt;visibility:visible;mso-wrap-style:square">
+              <v:shape id="_x0000_i1025" type="#_x0000_t75" style="width:243.6pt;height:110.4pt;visibility:visible;mso-wrap-style:square">
                 <v:imagedata r:id="rId9" o:title=""/>
               </v:shape>
             </w:pict>
           </mc:Choice>
           <mc:Fallback>
             <w:drawing>
-              <wp:inline distT="0" distB="0" distL="0" distR="0" wp14:anchorId="52244700" wp14:editId="0AAE2291">
-                <wp:extent cx="3090545" cy="1405255"/>
-                <wp:effectExtent l="0" t="0" r="0" b="4445"/>
+              <wp:inline distT="0" distB="0" distL="0" distR="0" wp14:anchorId="6493F699" wp14:editId="684C14C5">
+                <wp:extent cx="3093720" cy="1402080"/>
+                <wp:effectExtent l="0" t="0" r="0" b="7620"/>
                 <wp:docPr id="1" name="Picture 1"/>
                 <wp:cNvGraphicFramePr>
                   <a:graphicFrameLocks xmlns:a="http://purl.oclc.org/ooxml/drawingml/main" noChangeAspect="1"/>
@@ -678,7 +748,7 @@
                       <pic:spPr bwMode="auto">
                         <a:xfrm>
                           <a:off x="0" y="0"/>
-                          <a:ext cx="3090545" cy="1405255"/>
+                          <a:ext cx="3093720" cy="1402080"/>
                         </a:xfrm>
                         <a:prstGeom prst="rect">
                           <a:avLst/>
@@ -712,6 +782,14 @@
           <w:noProof/>
           <w:lang w:val="en-GB"/>
         </w:rPr>
+        <w:t xml:space="preserve">Figure 1. </w:t>
+      </w:r>
+      <w:r>
+        <w:rPr>
+          <w:i/>
+          <w:noProof/>
+          <w:lang w:val="en-GB"/>
+        </w:rPr>
         <w:t>Simulink implementation of the entire TWSR pipeline</w:t>
       </w:r>
     </w:p>
@@ -783,15 +861,15 @@
         <mc:AlternateContent>
           <mc:Choice Requires="v">
             <w:pict>
-              <v:shape id="_x0000_i1026" type="#_x0000_t75" style="width:114.65pt;height:36pt;visibility:visible;mso-wrap-style:square">
+              <v:shape id="_x0000_i1026" type="#_x0000_t75" style="width:114.6pt;height:36pt;visibility:visible;mso-wrap-style:square">
                 <v:imagedata r:id="rId11" o:title=""/>
               </v:shape>
             </w:pict>
           </mc:Choice>
           <mc:Fallback>
             <w:drawing>
-              <wp:inline distT="0" distB="0" distL="0" distR="0" wp14:anchorId="7F8F254C" wp14:editId="6A8A2EFC">
-                <wp:extent cx="1456055" cy="457200"/>
+              <wp:inline distT="0" distB="0" distL="0" distR="0" wp14:anchorId="7691373A" wp14:editId="2C6F0AE2">
+                <wp:extent cx="1455420" cy="457200"/>
                 <wp:effectExtent l="0" t="0" r="0" b="0"/>
                 <wp:docPr id="2" name="Picture 2"/>
                 <wp:cNvGraphicFramePr>
@@ -822,7 +900,7 @@
                       <pic:spPr bwMode="auto">
                         <a:xfrm>
                           <a:off x="0" y="0"/>
-                          <a:ext cx="1456055" cy="457200"/>
+                          <a:ext cx="1455420" cy="457200"/>
                         </a:xfrm>
                         <a:prstGeom prst="rect">
                           <a:avLst/>
@@ -855,6 +933,13 @@
           <w:i/>
           <w:noProof/>
         </w:rPr>
+        <w:t xml:space="preserve">Figure 2. </w:t>
+      </w:r>
+      <w:r>
+        <w:rPr>
+          <w:i/>
+          <w:noProof/>
+        </w:rPr>
         <w:t>Detection templates for each traffic warning sign.</w:t>
       </w:r>
     </w:p>
@@ -883,16 +968,16 @@
         <mc:AlternateContent>
           <mc:Choice Requires="v">
             <w:pict>
-              <v:shape id="Picture 1" o:spid="_x0000_i1027" type="#_x0000_t75" style="width:243.35pt;height:110.65pt;visibility:visible;mso-wrap-style:square">
+              <v:shape id="Picture 1" o:spid="_x0000_i1027" type="#_x0000_t75" style="width:243.6pt;height:110.4pt;visibility:visible;mso-wrap-style:square">
                 <v:imagedata r:id="rId13" o:title=""/>
               </v:shape>
             </w:pict>
           </mc:Choice>
           <mc:Fallback>
             <w:drawing>
-              <wp:inline distT="0" distB="0" distL="0" distR="0" wp14:anchorId="48564CFA" wp14:editId="56F0612F">
-                <wp:extent cx="3090545" cy="1405255"/>
-                <wp:effectExtent l="0" t="0" r="0" b="4445"/>
+              <wp:inline distT="0" distB="0" distL="0" distR="0" wp14:anchorId="240ABA72" wp14:editId="5BC13932">
+                <wp:extent cx="3093720" cy="1402080"/>
+                <wp:effectExtent l="0" t="0" r="0" b="7620"/>
                 <wp:docPr id="3" name="Picture 1"/>
                 <wp:cNvGraphicFramePr>
                   <a:graphicFrameLocks xmlns:a="http://purl.oclc.org/ooxml/drawingml/main" noChangeAspect="1"/>
@@ -922,7 +1007,7 @@
                       <pic:spPr bwMode="auto">
                         <a:xfrm>
                           <a:off x="0" y="0"/>
-                          <a:ext cx="3090545" cy="1405255"/>
+                          <a:ext cx="3093720" cy="1402080"/>
                         </a:xfrm>
                         <a:prstGeom prst="rect">
                           <a:avLst/>
@@ -955,6 +1040,13 @@
           <w:i/>
           <w:noProof/>
         </w:rPr>
+        <w:t xml:space="preserve">Figure 3. </w:t>
+      </w:r>
+      <w:r>
+        <w:rPr>
+          <w:i/>
+          <w:noProof/>
+        </w:rPr>
         <w:t>Simulink implementation of the Detection step of TWSR</w:t>
       </w:r>
     </w:p>
@@ -994,7 +1086,14 @@
         <w:rPr>
           <w:lang w:val="en-GB"/>
         </w:rPr>
-        <w:t>To add onto the detection process, tracking is the last step of the pipeline to ensure what is being inspected is a traffic warning sign. Its function is to ensure that the current potential traffic warning signs being inspected were also detected in the previous four frames. This is to ensure that the blobs detected were not caused by consecutive systemic errors or outside environmental factors. This is performed by comparing the blob matches and if the blob configurations are consistent for within four frames. If this is the case, the potential traffic warning sign is considered an actual one.</w:t>
+        <w:t xml:space="preserve">To add onto the detection process, tracking is the last step of the pipeline to ensure what is being inspected is a traffic warning sign. Its function is to ensure that the current potential traffic warning signs being inspected were also detected in the previous four frames. This is to ensure that the blobs detected were not caused by consecutive systemic errors or outside environmental factors. This is performed by comparing the blob matches and if the blob configurations are consistent for within four frames. If this </w:t>
+      </w:r>
+      <w:r>
+        <w:rPr>
+          <w:lang w:val="en-GB"/>
+        </w:rPr>
+        <w:lastRenderedPageBreak/>
+        <w:t>is the case, the potential traffic warning sign is considered an actual one.</w:t>
       </w:r>
     </w:p>
     <w:p>
@@ -1018,19 +1117,18 @@
         <w:rPr>
           <w:noProof/>
         </w:rPr>
-        <w:lastRenderedPageBreak/>
         <mc:AlternateContent>
           <mc:Choice Requires="v">
             <w:pict>
-              <v:shape id="_x0000_i1028" type="#_x0000_t75" style="width:243.35pt;height:162.65pt;visibility:visible;mso-wrap-style:square">
+              <v:shape id="_x0000_i1028" type="#_x0000_t75" style="width:243.6pt;height:162.6pt;visibility:visible;mso-wrap-style:square">
                 <v:imagedata r:id="rId15" o:title=""/>
               </v:shape>
             </w:pict>
           </mc:Choice>
           <mc:Fallback>
             <w:drawing>
-              <wp:inline distT="0" distB="0" distL="0" distR="0" wp14:anchorId="23B93D9E" wp14:editId="6BF02F07">
-                <wp:extent cx="3090545" cy="2065655"/>
+              <wp:inline distT="0" distB="0" distL="0" distR="0" wp14:anchorId="0DA696E4" wp14:editId="13178D55">
+                <wp:extent cx="3093720" cy="2065020"/>
                 <wp:effectExtent l="0" t="0" r="0" b="0"/>
                 <wp:docPr id="4" name="Picture 4"/>
                 <wp:cNvGraphicFramePr>
@@ -1061,7 +1159,7 @@
                       <pic:spPr bwMode="auto">
                         <a:xfrm>
                           <a:off x="0" y="0"/>
-                          <a:ext cx="3090545" cy="2065655"/>
+                          <a:ext cx="3093720" cy="2065020"/>
                         </a:xfrm>
                         <a:prstGeom prst="rect">
                           <a:avLst/>
@@ -1094,6 +1192,13 @@
           <w:i/>
           <w:noProof/>
         </w:rPr>
+        <w:t xml:space="preserve">Figure 4. </w:t>
+      </w:r>
+      <w:r>
+        <w:rPr>
+          <w:i/>
+          <w:noProof/>
+        </w:rPr>
         <w:t>Simulink implementation of the Tracking step of TWSR</w:t>
       </w:r>
     </w:p>
@@ -1132,7 +1237,19 @@
         <w:rPr>
           <w:lang w:val="en-GB"/>
         </w:rPr>
-        <w:t xml:space="preserve">The final step is to perform the actual recognition; to determine which traffic warning sign is. This uses a similar process to Detection, but rather than using detection templates, recognition templates are used. These templates highlight the features of each traffic warning sign rather than the shape of it. </w:t>
+        <w:t xml:space="preserve">The final step is to perform the actual recognition; to determine which traffic warning sign </w:t>
+      </w:r>
+      <w:r>
+        <w:rPr>
+          <w:lang w:val="en-GB"/>
+        </w:rPr>
+        <w:t xml:space="preserve">it </w:t>
+      </w:r>
+      <w:r>
+        <w:rPr>
+          <w:lang w:val="en-GB"/>
+        </w:rPr>
+        <w:t xml:space="preserve">is. This uses a similar process to Detection, but rather than using detection templates, recognition templates are used. These templates highlight the features of each traffic warning sign rather than the shape of it. </w:t>
       </w:r>
       <w:r>
         <w:rPr>
@@ -1165,15 +1282,15 @@
         <mc:AlternateContent>
           <mc:Choice Requires="v">
             <w:pict>
-              <v:shape id="_x0000_i1029" type="#_x0000_t75" style="width:243.35pt;height:24.65pt;visibility:visible;mso-wrap-style:square">
+              <v:shape id="_x0000_i1029" type="#_x0000_t75" style="width:243.6pt;height:24.6pt;visibility:visible;mso-wrap-style:square">
                 <v:imagedata r:id="rId17" o:title=""/>
               </v:shape>
             </w:pict>
           </mc:Choice>
           <mc:Fallback>
             <w:drawing>
-              <wp:inline distT="0" distB="0" distL="0" distR="0" wp14:anchorId="0FC13A22" wp14:editId="695BB8D9">
-                <wp:extent cx="3090545" cy="313055"/>
+              <wp:inline distT="0" distB="0" distL="0" distR="0" wp14:anchorId="3142627D" wp14:editId="43BAF3E9">
+                <wp:extent cx="3093720" cy="312420"/>
                 <wp:effectExtent l="0" t="0" r="0" b="0"/>
                 <wp:docPr id="5" name="Picture 5"/>
                 <wp:cNvGraphicFramePr>
@@ -1204,7 +1321,7 @@
                       <pic:spPr bwMode="auto">
                         <a:xfrm>
                           <a:off x="0" y="0"/>
-                          <a:ext cx="3090545" cy="313055"/>
+                          <a:ext cx="3093720" cy="312420"/>
                         </a:xfrm>
                         <a:prstGeom prst="rect">
                           <a:avLst/>
@@ -1237,6 +1354,13 @@
           <w:i/>
           <w:lang w:val="en-GB"/>
         </w:rPr>
+        <w:t xml:space="preserve">Figure 5. </w:t>
+      </w:r>
+      <w:r>
+        <w:rPr>
+          <w:i/>
+          <w:lang w:val="en-GB"/>
+        </w:rPr>
         <w:t>Recognition templates for each traffic warning sign.</w:t>
       </w:r>
     </w:p>
@@ -1264,16 +1388,16 @@
         <mc:AlternateContent>
           <mc:Choice Requires="v">
             <w:pict>
-              <v:shape id="_x0000_i1030" type="#_x0000_t75" style="width:243.35pt;height:283.35pt;visibility:visible;mso-wrap-style:square">
+              <v:shape id="_x0000_i1030" type="#_x0000_t75" style="width:243.6pt;height:283.2pt;visibility:visible;mso-wrap-style:square">
                 <v:imagedata r:id="rId19" o:title=""/>
               </v:shape>
             </w:pict>
           </mc:Choice>
           <mc:Fallback>
             <w:drawing>
-              <wp:inline distT="0" distB="0" distL="0" distR="0" wp14:anchorId="7434C86A" wp14:editId="477807D7">
-                <wp:extent cx="3090545" cy="3598545"/>
-                <wp:effectExtent l="0" t="0" r="0" b="1905"/>
+              <wp:inline distT="0" distB="0" distL="0" distR="0" wp14:anchorId="14798D7D" wp14:editId="6A23CC4F">
+                <wp:extent cx="3093720" cy="3596640"/>
+                <wp:effectExtent l="0" t="0" r="0" b="3810"/>
                 <wp:docPr id="6" name="Picture 6"/>
                 <wp:cNvGraphicFramePr>
                   <a:graphicFrameLocks xmlns:a="http://purl.oclc.org/ooxml/drawingml/main" noChangeAspect="1"/>
@@ -1303,7 +1427,7 @@
                       <pic:spPr bwMode="auto">
                         <a:xfrm>
                           <a:off x="0" y="0"/>
-                          <a:ext cx="3090545" cy="3598545"/>
+                          <a:ext cx="3093720" cy="3596640"/>
                         </a:xfrm>
                         <a:prstGeom prst="rect">
                           <a:avLst/>
@@ -1336,6 +1460,13 @@
           <w:i/>
           <w:noProof/>
         </w:rPr>
+        <w:t xml:space="preserve">Figure 6. </w:t>
+      </w:r>
+      <w:r>
+        <w:rPr>
+          <w:i/>
+          <w:noProof/>
+        </w:rPr>
         <w:t>Simulink implementation of Recognition step of TWSR</w:t>
       </w:r>
     </w:p>
@@ -1361,13 +1492,7 @@
         <w:rPr>
           <w:lang w:val="en-GB"/>
         </w:rPr>
-        <w:t xml:space="preserve">As the purpose of the original MathWorks example was to just recognize each individual traffic warning sign in the video and highlight it, the recognition function also performs the labelling of what traffic warning sign it is. This </w:t>
-      </w:r>
-      <w:r>
-        <w:rPr>
-          <w:lang w:val="en-GB"/>
-        </w:rPr>
-        <w:t>will be used in the integration to figure out whether the detected sign is a stop sign or not.</w:t>
+        <w:t>As the purpose of the original MathWorks example was to just recognize each individual traffic warning sign in the video and highlight it, the recognition function also performs the labelling of what traffic warning sign it is. This will be used in the integration to figure out whether the detected sign is a stop sign or not.</w:t>
       </w:r>
     </w:p>
     <w:p>
@@ -1465,7 +1590,19 @@
         <w:rPr>
           <w:lang w:val="en-GB"/>
         </w:rPr>
-        <w:t>gearbox.</w:t>
+        <w:t>gearbox</w:t>
+      </w:r>
+      <w:r>
+        <w:rPr>
+          <w:lang w:val="en-GB"/>
+        </w:rPr>
+        <w:t xml:space="preserve"> for a vehicle</w:t>
+      </w:r>
+      <w:r>
+        <w:rPr>
+          <w:lang w:val="en-GB"/>
+        </w:rPr>
+        <w:t>.</w:t>
       </w:r>
     </w:p>
     <w:p>
@@ -1482,7 +1619,13 @@
         <w:jc w:val="both"/>
       </w:pPr>
       <w:r>
-        <w:t>For the purposes of this project, the existing functionalities is satisfactory for this exercise. Currently, the system accepts an input matrix of speeds in kmph that the vehicle will be going through over a time period, and the plant will perform the gearbox simulation, providing outputs of RPM, torque and velocity</w:t>
+        <w:t xml:space="preserve">For the purposes of this project, the existing functionalities is satisfactory for this exercise. Currently, the system accepts an input matrix of </w:t>
+      </w:r>
+      <w:r>
+        <w:t xml:space="preserve">throttle </w:t>
+      </w:r>
+      <w:r>
+        <w:t>speeds in kmph that the vehicle will be going through over a time period, and the plant will perform the gearbox simulation, providing outputs of RPM, torque and velocity</w:t>
       </w:r>
       <w:r>
         <w:t xml:space="preserve"> based on the fixed gear provided</w:t>
@@ -1505,13 +1648,96 @@
         <w:jc w:val="both"/>
       </w:pPr>
       <w:r>
-        <w:t xml:space="preserve">This heading looks at how the </w:t>
+        <w:t xml:space="preserve">This heading </w:t>
+      </w:r>
+      <w:r>
+        <w:t>provides a brief overview</w:t>
+      </w:r>
+      <w:r>
+        <w:t xml:space="preserve"> at how the </w:t>
       </w:r>
       <w:r>
         <w:t>VPM</w:t>
       </w:r>
       <w:r>
         <w:t xml:space="preserve"> system was implemented.</w:t>
+      </w:r>
+    </w:p>
+    <w:p>
+      <w:pPr>
+        <w:ind w:firstLine="14.40pt"/>
+        <w:jc w:val="both"/>
+      </w:pPr>
+      <w:r>
+        <w:t>In addition to the throttle and gear inputs, an extra gradient value is provided, which indicates the flatness of the road that the vehicle is going through. To simulate the velocity output from these three inputs, the two forces are calculated;</w:t>
+      </w:r>
+    </w:p>
+    <w:p>
+      <w:pPr>
+        <w:pStyle w:val="ListParagraph"/>
+        <w:numPr>
+          <w:ilvl w:val="0"/>
+          <w:numId w:val="26"/>
+        </w:numPr>
+        <w:jc w:val="both"/>
+      </w:pPr>
+      <w:r>
+        <w:t>Tractive</w:t>
+      </w:r>
+    </w:p>
+    <w:p>
+      <w:pPr>
+        <w:pStyle w:val="ListParagraph"/>
+        <w:numPr>
+          <w:ilvl w:val="0"/>
+          <w:numId w:val="26"/>
+        </w:numPr>
+        <w:jc w:val="both"/>
+      </w:pPr>
+      <w:r>
+        <w:t>Damping</w:t>
+      </w:r>
+    </w:p>
+    <w:p>
+      <w:pPr>
+        <w:jc w:val="both"/>
+      </w:pPr>
+    </w:p>
+    <w:p>
+      <w:pPr>
+        <w:jc w:val="both"/>
+      </w:pPr>
+      <w:r>
+        <w:t xml:space="preserve">In addition to these forces, </w:t>
+      </w:r>
+      <w:r>
+        <w:t>other features of the model will be looked at;</w:t>
+      </w:r>
+    </w:p>
+    <w:p>
+      <w:pPr>
+        <w:pStyle w:val="ListParagraph"/>
+        <w:numPr>
+          <w:ilvl w:val="0"/>
+          <w:numId w:val="27"/>
+        </w:numPr>
+        <w:jc w:val="both"/>
+      </w:pPr>
+      <w:r>
+        <w:t>Aggregation of the two forces</w:t>
+      </w:r>
+    </w:p>
+    <w:p>
+      <w:pPr>
+        <w:pStyle w:val="ListParagraph"/>
+        <w:numPr>
+          <w:ilvl w:val="0"/>
+          <w:numId w:val="27"/>
+        </w:numPr>
+        <w:jc w:val="both"/>
+      </w:pPr>
+      <w:r>
+        <w:t>PID Controller to smoothen the throttle input</w:t>
       </w:r>
     </w:p>
     <w:p>
@@ -1533,16 +1759,16 @@
         <mc:AlternateContent>
           <mc:Choice Requires="v">
             <w:pict>
-              <v:shape id="_x0000_i1031" type="#_x0000_t75" style="width:243.35pt;height:118pt;visibility:visible;mso-wrap-style:square">
+              <v:shape id="_x0000_i1031" type="#_x0000_t75" style="width:243.6pt;height:118.2pt;visibility:visible;mso-wrap-style:square">
                 <v:imagedata r:id="rId21" o:title=""/>
               </v:shape>
             </w:pict>
           </mc:Choice>
           <mc:Fallback>
             <w:drawing>
-              <wp:inline distT="0" distB="0" distL="0" distR="0" wp14:anchorId="691073E4" wp14:editId="4384946B">
-                <wp:extent cx="3090545" cy="1498600"/>
-                <wp:effectExtent l="0" t="0" r="0" b="6350"/>
+              <wp:inline distT="0" distB="0" distL="0" distR="0" wp14:anchorId="69B067E4" wp14:editId="61C5E11A">
+                <wp:extent cx="3093720" cy="1501140"/>
+                <wp:effectExtent l="0" t="0" r="0" b="3810"/>
                 <wp:docPr id="7" name="Picture 7"/>
                 <wp:cNvGraphicFramePr>
                   <a:graphicFrameLocks xmlns:a="http://purl.oclc.org/ooxml/drawingml/main" noChangeAspect="1"/>
@@ -1572,7 +1798,7 @@
                       <pic:spPr bwMode="auto">
                         <a:xfrm>
                           <a:off x="0" y="0"/>
-                          <a:ext cx="3090545" cy="1498600"/>
+                          <a:ext cx="3093720" cy="1501140"/>
                         </a:xfrm>
                         <a:prstGeom prst="rect">
                           <a:avLst/>
@@ -1596,8 +1822,16 @@
         <w:jc w:val="both"/>
         <w:rPr>
           <w:i/>
-        </w:rPr>
-      </w:pPr>
+          <w:noProof/>
+        </w:rPr>
+      </w:pPr>
+      <w:r>
+        <w:rPr>
+          <w:i/>
+          <w:noProof/>
+        </w:rPr>
+        <w:t xml:space="preserve">Figure 7. </w:t>
+      </w:r>
       <w:r>
         <w:rPr>
           <w:i/>
@@ -1622,6 +1856,400 @@
     </w:p>
     <w:p>
       <w:pPr>
+        <w:jc w:val="both"/>
+        <w:rPr>
+          <w:i/>
+          <w:noProof/>
+        </w:rPr>
+      </w:pPr>
+    </w:p>
+    <w:p>
+      <w:pPr>
+        <w:pStyle w:val="Heading3"/>
+      </w:pPr>
+      <w:r>
+        <w:t>Tractive Force</w:t>
+      </w:r>
+    </w:p>
+    <w:p>
+      <w:pPr>
+        <w:jc w:val="both"/>
+      </w:pPr>
+      <w:r>
+        <w:t>The tractive force refers to the pushing ability of a vehicle and how much force is exerted based on the given throttle and gear.</w:t>
+      </w:r>
+    </w:p>
+    <w:p>
+      <w:pPr>
+        <w:jc w:val="both"/>
+        <w:rPr>
+          <w:noProof/>
+        </w:rPr>
+      </w:pPr>
+      <w:r>
+        <w:rPr>
+          <w:noProof/>
+        </w:rPr>
+        <w:lastRenderedPageBreak/>
+        <mc:AlternateContent>
+          <mc:Choice Requires="v">
+            <w:pict>
+              <v:shape id="_x0000_i1033" type="#_x0000_t75" style="width:243.6pt;height:113.4pt;visibility:visible;mso-wrap-style:square">
+                <v:imagedata r:id="rId23" o:title=""/>
+              </v:shape>
+            </w:pict>
+          </mc:Choice>
+          <mc:Fallback>
+            <w:drawing>
+              <wp:inline distT="0" distB="0" distL="0" distR="0" wp14:anchorId="4A91782D" wp14:editId="51608DBE">
+                <wp:extent cx="3093720" cy="1440180"/>
+                <wp:effectExtent l="0" t="0" r="0" b="7620"/>
+                <wp:docPr id="9" name="Picture 9"/>
+                <wp:cNvGraphicFramePr>
+                  <a:graphicFrameLocks xmlns:a="http://purl.oclc.org/ooxml/drawingml/main" noChangeAspect="1"/>
+                </wp:cNvGraphicFramePr>
+                <a:graphic xmlns:a="http://purl.oclc.org/ooxml/drawingml/main">
+                  <a:graphicData uri="http://purl.oclc.org/ooxml/drawingml/picture">
+                    <pic:pic xmlns:pic="http://purl.oclc.org/ooxml/drawingml/picture">
+                      <pic:nvPicPr>
+                        <pic:cNvPr id="0" name="Picture 9"/>
+                        <pic:cNvPicPr>
+                          <a:picLocks noChangeAspect="1" noChangeArrowheads="1"/>
+                        </pic:cNvPicPr>
+                      </pic:nvPicPr>
+                      <pic:blipFill>
+                        <a:blip r:embed="rId24">
+                          <a:extLst>
+                            <a:ext uri="{28A0092B-C50C-407E-A947-70E740481C1C}">
+                              <a14:useLocalDpi xmlns:a14="http://schemas.microsoft.com/office/drawing/2010/main" val="0"/>
+                            </a:ext>
+                          </a:extLst>
+                        </a:blip>
+                        <a:srcRect/>
+                        <a:stretch>
+                          <a:fillRect/>
+                        </a:stretch>
+                      </pic:blipFill>
+                      <pic:spPr bwMode="auto">
+                        <a:xfrm>
+                          <a:off x="0" y="0"/>
+                          <a:ext cx="3093720" cy="1440180"/>
+                        </a:xfrm>
+                        <a:prstGeom prst="rect">
+                          <a:avLst/>
+                        </a:prstGeom>
+                        <a:noFill/>
+                        <a:ln>
+                          <a:noFill/>
+                        </a:ln>
+                      </pic:spPr>
+                    </pic:pic>
+                  </a:graphicData>
+                </a:graphic>
+              </wp:inline>
+            </w:drawing>
+          </mc:Fallback>
+        </mc:AlternateContent>
+      </w:r>
+    </w:p>
+    <w:p>
+      <w:pPr>
+        <w:jc w:val="both"/>
+        <w:rPr>
+          <w:i/>
+          <w:noProof/>
+        </w:rPr>
+      </w:pPr>
+      <w:r>
+        <w:rPr>
+          <w:i/>
+          <w:noProof/>
+        </w:rPr>
+        <w:t xml:space="preserve">Figure 8. </w:t>
+      </w:r>
+      <w:r>
+        <w:rPr>
+          <w:i/>
+          <w:noProof/>
+        </w:rPr>
+        <w:t>Simulink implementation of the Tractive Force in the VPM</w:t>
+      </w:r>
+    </w:p>
+    <w:p>
+      <w:pPr>
+        <w:jc w:val="start"/>
+        <w:rPr>
+          <w:noProof/>
+        </w:rPr>
+      </w:pPr>
+    </w:p>
+    <w:p>
+      <w:pPr>
+        <w:pStyle w:val="Heading3"/>
+      </w:pPr>
+      <w:r>
+        <w:t>Damping Force</w:t>
+      </w:r>
+    </w:p>
+    <w:p>
+      <w:pPr>
+        <w:jc w:val="both"/>
+      </w:pPr>
+      <w:r>
+        <w:t>This looks at the general effects of gravity and rolling resistances on a vehicle.</w:t>
+      </w:r>
+    </w:p>
+    <w:p>
+      <w:pPr>
+        <w:jc w:val="both"/>
+        <w:rPr>
+          <w:noProof/>
+        </w:rPr>
+      </w:pPr>
+      <w:r>
+        <w:rPr>
+          <w:noProof/>
+        </w:rPr>
+        <mc:AlternateContent>
+          <mc:Choice Requires="v">
+            <w:pict>
+              <v:shape id="_x0000_i1035" type="#_x0000_t75" style="width:243.6pt;height:97.2pt;visibility:visible;mso-wrap-style:square">
+                <v:imagedata r:id="rId25" o:title=""/>
+              </v:shape>
+            </w:pict>
+          </mc:Choice>
+          <mc:Fallback>
+            <w:drawing>
+              <wp:inline distT="0" distB="0" distL="0" distR="0" wp14:anchorId="4940CA51" wp14:editId="5A7FE121">
+                <wp:extent cx="3093720" cy="1234440"/>
+                <wp:effectExtent l="0" t="0" r="0" b="3810"/>
+                <wp:docPr id="11" name="Picture 11"/>
+                <wp:cNvGraphicFramePr>
+                  <a:graphicFrameLocks xmlns:a="http://purl.oclc.org/ooxml/drawingml/main" noChangeAspect="1"/>
+                </wp:cNvGraphicFramePr>
+                <a:graphic xmlns:a="http://purl.oclc.org/ooxml/drawingml/main">
+                  <a:graphicData uri="http://purl.oclc.org/ooxml/drawingml/picture">
+                    <pic:pic xmlns:pic="http://purl.oclc.org/ooxml/drawingml/picture">
+                      <pic:nvPicPr>
+                        <pic:cNvPr id="0" name="Picture 11"/>
+                        <pic:cNvPicPr>
+                          <a:picLocks noChangeAspect="1" noChangeArrowheads="1"/>
+                        </pic:cNvPicPr>
+                      </pic:nvPicPr>
+                      <pic:blipFill>
+                        <a:blip r:embed="rId26">
+                          <a:extLst>
+                            <a:ext uri="{28A0092B-C50C-407E-A947-70E740481C1C}">
+                              <a14:useLocalDpi xmlns:a14="http://schemas.microsoft.com/office/drawing/2010/main" val="0"/>
+                            </a:ext>
+                          </a:extLst>
+                        </a:blip>
+                        <a:srcRect/>
+                        <a:stretch>
+                          <a:fillRect/>
+                        </a:stretch>
+                      </pic:blipFill>
+                      <pic:spPr bwMode="auto">
+                        <a:xfrm>
+                          <a:off x="0" y="0"/>
+                          <a:ext cx="3093720" cy="1234440"/>
+                        </a:xfrm>
+                        <a:prstGeom prst="rect">
+                          <a:avLst/>
+                        </a:prstGeom>
+                        <a:noFill/>
+                        <a:ln>
+                          <a:noFill/>
+                        </a:ln>
+                      </pic:spPr>
+                    </pic:pic>
+                  </a:graphicData>
+                </a:graphic>
+              </wp:inline>
+            </w:drawing>
+          </mc:Fallback>
+        </mc:AlternateContent>
+      </w:r>
+    </w:p>
+    <w:p>
+      <w:pPr>
+        <w:jc w:val="both"/>
+        <w:rPr>
+          <w:i/>
+          <w:noProof/>
+        </w:rPr>
+      </w:pPr>
+      <w:r>
+        <w:rPr>
+          <w:i/>
+          <w:noProof/>
+        </w:rPr>
+        <w:t xml:space="preserve">Figure 9. </w:t>
+      </w:r>
+      <w:r>
+        <w:rPr>
+          <w:i/>
+          <w:noProof/>
+        </w:rPr>
+        <w:t>Simulink implementation of the Damping Force in the VPM</w:t>
+      </w:r>
+    </w:p>
+    <w:p>
+      <w:pPr>
+        <w:jc w:val="both"/>
+        <w:rPr>
+          <w:i/>
+          <w:noProof/>
+        </w:rPr>
+      </w:pPr>
+    </w:p>
+    <w:p>
+      <w:pPr>
+        <w:pStyle w:val="Heading3"/>
+      </w:pPr>
+      <w:r>
+        <w:t>Aggregation</w:t>
+      </w:r>
+    </w:p>
+    <w:p>
+      <w:pPr>
+        <w:jc w:val="both"/>
+      </w:pPr>
+      <w:r>
+        <w:t>Once the two forces are calculated, they are applied together to output the resulting velocity of the vehicle for that second, based on the given throttle, gear and gradient input. Other variables can also be derived as shown, such as the RPM and resulting torque.</w:t>
+      </w:r>
+    </w:p>
+    <w:p>
+      <w:pPr>
+        <w:jc w:val="both"/>
+        <w:rPr>
+          <w:noProof/>
+        </w:rPr>
+      </w:pPr>
+      <w:r>
+        <w:rPr>
+          <w:noProof/>
+        </w:rPr>
+        <mc:AlternateContent>
+          <mc:Choice Requires="v">
+            <w:pict>
+              <v:shape id="_x0000_i1047" type="#_x0000_t75" style="width:243pt;height:159.6pt;visibility:visible;mso-wrap-style:square">
+                <v:imagedata r:id="rId27" o:title=""/>
+              </v:shape>
+            </w:pict>
+          </mc:Choice>
+          <mc:Fallback>
+            <w:drawing>
+              <wp:inline distT="0" distB="0" distL="0" distR="0" wp14:anchorId="7F4C30E8" wp14:editId="787DF6F8">
+                <wp:extent cx="3086100" cy="2026920"/>
+                <wp:effectExtent l="0" t="0" r="0" b="0"/>
+                <wp:docPr id="23" name="Picture 23"/>
+                <wp:cNvGraphicFramePr>
+                  <a:graphicFrameLocks xmlns:a="http://purl.oclc.org/ooxml/drawingml/main" noChangeAspect="1"/>
+                </wp:cNvGraphicFramePr>
+                <a:graphic xmlns:a="http://purl.oclc.org/ooxml/drawingml/main">
+                  <a:graphicData uri="http://purl.oclc.org/ooxml/drawingml/picture">
+                    <pic:pic xmlns:pic="http://purl.oclc.org/ooxml/drawingml/picture">
+                      <pic:nvPicPr>
+                        <pic:cNvPr id="0" name="Picture 23"/>
+                        <pic:cNvPicPr>
+                          <a:picLocks noChangeAspect="1" noChangeArrowheads="1"/>
+                        </pic:cNvPicPr>
+                      </pic:nvPicPr>
+                      <pic:blipFill>
+                        <a:blip r:embed="rId28">
+                          <a:extLst>
+                            <a:ext uri="{28A0092B-C50C-407E-A947-70E740481C1C}">
+                              <a14:useLocalDpi xmlns:a14="http://schemas.microsoft.com/office/drawing/2010/main" val="0"/>
+                            </a:ext>
+                          </a:extLst>
+                        </a:blip>
+                        <a:srcRect/>
+                        <a:stretch>
+                          <a:fillRect/>
+                        </a:stretch>
+                      </pic:blipFill>
+                      <pic:spPr bwMode="auto">
+                        <a:xfrm>
+                          <a:off x="0" y="0"/>
+                          <a:ext cx="3086100" cy="2026920"/>
+                        </a:xfrm>
+                        <a:prstGeom prst="rect">
+                          <a:avLst/>
+                        </a:prstGeom>
+                        <a:noFill/>
+                        <a:ln>
+                          <a:noFill/>
+                        </a:ln>
+                      </pic:spPr>
+                    </pic:pic>
+                  </a:graphicData>
+                </a:graphic>
+              </wp:inline>
+            </w:drawing>
+          </mc:Fallback>
+        </mc:AlternateContent>
+      </w:r>
+    </w:p>
+    <w:p>
+      <w:pPr>
+        <w:jc w:val="both"/>
+        <w:rPr>
+          <w:i/>
+          <w:noProof/>
+        </w:rPr>
+      </w:pPr>
+      <w:r>
+        <w:rPr>
+          <w:i/>
+          <w:noProof/>
+        </w:rPr>
+        <w:t xml:space="preserve">Figure 10. </w:t>
+      </w:r>
+      <w:r>
+        <w:rPr>
+          <w:i/>
+          <w:noProof/>
+        </w:rPr>
+        <w:t>Simulink implementation of the entire Car in the VPM</w:t>
+      </w:r>
+    </w:p>
+    <w:p>
+      <w:pPr>
+        <w:jc w:val="both"/>
+        <w:rPr>
+          <w:i/>
+        </w:rPr>
+      </w:pPr>
+    </w:p>
+    <w:p>
+      <w:pPr>
+        <w:pStyle w:val="Heading3"/>
+      </w:pPr>
+      <w:r>
+        <w:t>PID Controller</w:t>
+      </w:r>
+    </w:p>
+    <w:p>
+      <w:pPr>
+        <w:ind w:firstLine="14.40pt"/>
+        <w:jc w:val="both"/>
+      </w:pPr>
+      <w:r>
+        <w:t>As shown in Figure 7, a PID Controller is used to smoothen the throttle input for the main Car model in the VPM. The throttle input is compared with the output velocity.</w:t>
+      </w:r>
+    </w:p>
+    <w:p>
+      <w:pPr>
+        <w:ind w:firstLine="14.40pt"/>
+        <w:jc w:val="both"/>
+      </w:pPr>
+      <w:r>
+        <w:t xml:space="preserve">This will be an essential part of the integration exercise as in order to provide a stop transmission response, the throttle input must be intercepted with this stop input. This PID Controller will help ensure the vehicle does not come to a sudden halt, but rather a smooth drop of speed. </w:t>
+      </w:r>
+    </w:p>
+    <w:p>
+      <w:pPr>
         <w:ind w:start="14.40pt"/>
         <w:jc w:val="both"/>
       </w:pPr>
@@ -1646,493 +2274,2316 @@
     <w:p>
       <w:pPr>
         <w:pStyle w:val="BodyText"/>
-      </w:pPr>
-      <w:r>
-        <w:t>After the text edit has been completed, the paper is ready for the template. Duplicate the template file by using the Save As command, and use the naming convention prescribed by your conference for the name of your paper. In this newly created file, highlight all of the contents and import your prepared text file. You are now ready to style your paper; use the scroll down window on the left of the MS Word Formatting toolbar.</w:t>
-      </w:r>
+        <w:rPr>
+          <w:lang w:val="en-GB"/>
+        </w:rPr>
+      </w:pPr>
+      <w:r>
+        <w:rPr>
+          <w:lang w:val="en-GB"/>
+        </w:rPr>
+        <w:t>This is the main workload of the project, to integrate the TSWR system with the VPM</w:t>
+      </w:r>
+      <w:r>
+        <w:rPr>
+          <w:lang w:val="en-GB"/>
+        </w:rPr>
+        <w:t>; b</w:t>
+      </w:r>
+      <w:r>
+        <w:rPr>
+          <w:lang w:val="en-GB"/>
+        </w:rPr>
+        <w:t>y the recognition of a traffic stop sign, a transmission response to stop the vehicle should be outputted to the throttle.</w:t>
+      </w:r>
+    </w:p>
+    <w:p>
+      <w:pPr>
+        <w:pStyle w:val="BodyText"/>
+        <w:rPr>
+          <w:lang w:val="en-GB"/>
+        </w:rPr>
+      </w:pPr>
+      <w:r>
+        <w:rPr>
+          <w:lang w:val="en-GB"/>
+        </w:rPr>
+        <w:t>As the TWSR and VPM components were pre-built, it was a matter of tailoring both models together and having them interact. This integration implementation can be divided into the following steps;</w:t>
+      </w:r>
+    </w:p>
+    <w:p>
+      <w:pPr>
+        <w:pStyle w:val="BodyText"/>
+        <w:numPr>
+          <w:ilvl w:val="0"/>
+          <w:numId w:val="28"/>
+        </w:numPr>
+        <w:rPr>
+          <w:lang w:val="en-GB"/>
+        </w:rPr>
+      </w:pPr>
+      <w:r>
+        <w:rPr>
+          <w:lang w:val="en-GB"/>
+        </w:rPr>
+        <w:t>Stop sign checking</w:t>
+      </w:r>
+    </w:p>
+    <w:p>
+      <w:pPr>
+        <w:pStyle w:val="BodyText"/>
+        <w:numPr>
+          <w:ilvl w:val="0"/>
+          <w:numId w:val="28"/>
+        </w:numPr>
+        <w:rPr>
+          <w:lang w:val="en-GB"/>
+        </w:rPr>
+      </w:pPr>
+      <w:r>
+        <w:rPr>
+          <w:lang w:val="en-GB"/>
+        </w:rPr>
+        <w:t>Stop transmission response</w:t>
+      </w:r>
+    </w:p>
+    <w:p>
+      <w:pPr>
+        <w:pStyle w:val="Heading3"/>
+        <w:rPr>
+          <w:lang w:val="en-GB"/>
+        </w:rPr>
+      </w:pPr>
+      <w:r>
+        <w:rPr>
+          <w:lang w:val="en-GB"/>
+        </w:rPr>
+        <w:t>Stop Sign Checking</w:t>
+      </w:r>
+    </w:p>
+    <w:p>
+      <w:pPr>
+        <w:ind w:firstLine="14.40pt"/>
+        <w:jc w:val="both"/>
+        <w:rPr>
+          <w:lang w:val="en-GB"/>
+        </w:rPr>
+      </w:pPr>
+      <w:r>
+        <w:rPr>
+          <w:lang w:val="en-GB"/>
+        </w:rPr>
+        <w:t xml:space="preserve">This step involves retrieving the recognized traffic sign from the TWSR system and ensuring it is a stop sign. This was a relatively simple operation, as the model already provides an output message variable which indicates the sign type. </w:t>
+      </w:r>
+      <w:r>
+        <w:rPr>
+          <w:lang w:val="en-GB"/>
+        </w:rPr>
+        <w:t>By checking this message, the sign type could be derived.</w:t>
+      </w:r>
+    </w:p>
+    <w:p>
+      <w:pPr>
+        <w:pStyle w:val="Heading4"/>
+        <w:rPr>
+          <w:lang w:val="en-GB"/>
+        </w:rPr>
+      </w:pPr>
+      <w:r>
+        <w:rPr>
+          <w:lang w:val="en-GB"/>
+        </w:rPr>
+        <w:t>Stop Sign Checker Subsystem</w:t>
+      </w:r>
+    </w:p>
+    <w:p>
+      <w:pPr>
+        <w:ind w:firstLine="25.20pt"/>
+        <w:jc w:val="both"/>
+        <w:rPr>
+          <w:lang w:val="en-GB"/>
+        </w:rPr>
+      </w:pPr>
+      <w:r>
+        <w:rPr>
+          <w:lang w:val="en-GB"/>
+        </w:rPr>
+        <w:t>A Simulink subsystem will be built to house the stop sign checking logic. This simply takes in the output message of the TWSR system and sends out a 0 or 1 signal, indicating whether the recognized sign is a stop sign or not.</w:t>
+      </w:r>
+    </w:p>
+    <w:p>
+      <w:pPr>
+        <w:jc w:val="both"/>
+        <w:rPr>
+          <w:lang w:val="en-GB"/>
+        </w:rPr>
+      </w:pPr>
+    </w:p>
+    <w:p>
+      <w:pPr>
+        <w:jc w:val="both"/>
+        <w:rPr>
+          <w:noProof/>
+        </w:rPr>
+      </w:pPr>
+      <w:r>
+        <w:rPr>
+          <w:noProof/>
+        </w:rPr>
+        <mc:AlternateContent>
+          <mc:Choice Requires="v">
+            <w:pict>
+              <v:shape id="_x0000_i1048" type="#_x0000_t75" style="width:223.8pt;height:136.8pt;visibility:visible;mso-wrap-style:square">
+                <v:imagedata r:id="rId29" o:title=""/>
+              </v:shape>
+            </w:pict>
+          </mc:Choice>
+          <mc:Fallback>
+            <w:drawing>
+              <wp:inline distT="0" distB="0" distL="0" distR="0" wp14:anchorId="6D989760" wp14:editId="3432F33A">
+                <wp:extent cx="2842260" cy="1737360"/>
+                <wp:effectExtent l="0" t="0" r="0" b="0"/>
+                <wp:docPr id="24" name="Picture 24"/>
+                <wp:cNvGraphicFramePr>
+                  <a:graphicFrameLocks xmlns:a="http://purl.oclc.org/ooxml/drawingml/main" noChangeAspect="1"/>
+                </wp:cNvGraphicFramePr>
+                <a:graphic xmlns:a="http://purl.oclc.org/ooxml/drawingml/main">
+                  <a:graphicData uri="http://purl.oclc.org/ooxml/drawingml/picture">
+                    <pic:pic xmlns:pic="http://purl.oclc.org/ooxml/drawingml/picture">
+                      <pic:nvPicPr>
+                        <pic:cNvPr id="0" name="Picture 24"/>
+                        <pic:cNvPicPr>
+                          <a:picLocks noChangeAspect="1" noChangeArrowheads="1"/>
+                        </pic:cNvPicPr>
+                      </pic:nvPicPr>
+                      <pic:blipFill>
+                        <a:blip r:embed="rId30">
+                          <a:extLst>
+                            <a:ext uri="{28A0092B-C50C-407E-A947-70E740481C1C}">
+                              <a14:useLocalDpi xmlns:a14="http://schemas.microsoft.com/office/drawing/2010/main" val="0"/>
+                            </a:ext>
+                          </a:extLst>
+                        </a:blip>
+                        <a:srcRect/>
+                        <a:stretch>
+                          <a:fillRect/>
+                        </a:stretch>
+                      </pic:blipFill>
+                      <pic:spPr bwMode="auto">
+                        <a:xfrm>
+                          <a:off x="0" y="0"/>
+                          <a:ext cx="2842260" cy="1737360"/>
+                        </a:xfrm>
+                        <a:prstGeom prst="rect">
+                          <a:avLst/>
+                        </a:prstGeom>
+                        <a:noFill/>
+                        <a:ln>
+                          <a:noFill/>
+                        </a:ln>
+                      </pic:spPr>
+                    </pic:pic>
+                  </a:graphicData>
+                </a:graphic>
+              </wp:inline>
+            </w:drawing>
+          </mc:Fallback>
+        </mc:AlternateContent>
+      </w:r>
+    </w:p>
+    <w:p>
+      <w:pPr>
+        <w:jc w:val="both"/>
+        <w:rPr>
+          <w:noProof/>
+        </w:rPr>
+      </w:pPr>
+      <w:r>
+        <w:rPr>
+          <w:noProof/>
+        </w:rPr>
+        <mc:AlternateContent>
+          <mc:Choice Requires="v">
+            <w:pict>
+              <v:shape id="_x0000_i1056" type="#_x0000_t75" style="width:243.6pt;height:127.8pt;visibility:visible;mso-wrap-style:square">
+                <v:imagedata r:id="rId31" o:title=""/>
+              </v:shape>
+            </w:pict>
+          </mc:Choice>
+          <mc:Fallback>
+            <w:drawing>
+              <wp:inline distT="0" distB="0" distL="0" distR="0" wp14:anchorId="168EEAC2" wp14:editId="1101C376">
+                <wp:extent cx="3093720" cy="1623060"/>
+                <wp:effectExtent l="0" t="0" r="0" b="0"/>
+                <wp:docPr id="32" name="Picture 32"/>
+                <wp:cNvGraphicFramePr>
+                  <a:graphicFrameLocks xmlns:a="http://purl.oclc.org/ooxml/drawingml/main" noChangeAspect="1"/>
+                </wp:cNvGraphicFramePr>
+                <a:graphic xmlns:a="http://purl.oclc.org/ooxml/drawingml/main">
+                  <a:graphicData uri="http://purl.oclc.org/ooxml/drawingml/picture">
+                    <pic:pic xmlns:pic="http://purl.oclc.org/ooxml/drawingml/picture">
+                      <pic:nvPicPr>
+                        <pic:cNvPr id="0" name="Picture 32"/>
+                        <pic:cNvPicPr>
+                          <a:picLocks noChangeAspect="1" noChangeArrowheads="1"/>
+                        </pic:cNvPicPr>
+                      </pic:nvPicPr>
+                      <pic:blipFill>
+                        <a:blip r:embed="rId32">
+                          <a:extLst>
+                            <a:ext uri="{28A0092B-C50C-407E-A947-70E740481C1C}">
+                              <a14:useLocalDpi xmlns:a14="http://schemas.microsoft.com/office/drawing/2010/main" val="0"/>
+                            </a:ext>
+                          </a:extLst>
+                        </a:blip>
+                        <a:srcRect/>
+                        <a:stretch>
+                          <a:fillRect/>
+                        </a:stretch>
+                      </pic:blipFill>
+                      <pic:spPr bwMode="auto">
+                        <a:xfrm>
+                          <a:off x="0" y="0"/>
+                          <a:ext cx="3093720" cy="1623060"/>
+                        </a:xfrm>
+                        <a:prstGeom prst="rect">
+                          <a:avLst/>
+                        </a:prstGeom>
+                        <a:noFill/>
+                        <a:ln>
+                          <a:noFill/>
+                        </a:ln>
+                      </pic:spPr>
+                    </pic:pic>
+                  </a:graphicData>
+                </a:graphic>
+              </wp:inline>
+            </w:drawing>
+          </mc:Fallback>
+        </mc:AlternateContent>
+      </w:r>
+    </w:p>
+    <w:p>
+      <w:pPr>
+        <w:jc w:val="both"/>
+        <w:rPr>
+          <w:i/>
+          <w:noProof/>
+        </w:rPr>
+      </w:pPr>
+      <w:r>
+        <w:rPr>
+          <w:i/>
+          <w:noProof/>
+        </w:rPr>
+        <w:t>Figure</w:t>
+      </w:r>
+      <w:r>
+        <w:rPr>
+          <w:i/>
+          <w:noProof/>
+        </w:rPr>
+        <w:t>s</w:t>
+      </w:r>
+      <w:r>
+        <w:rPr>
+          <w:i/>
+          <w:noProof/>
+        </w:rPr>
+        <w:t xml:space="preserve"> 10. Simulink implementation of the Stop Sign Checker Subsystem</w:t>
+      </w:r>
+    </w:p>
+    <w:p>
+      <w:pPr>
+        <w:jc w:val="both"/>
+        <w:rPr>
+          <w:i/>
+          <w:noProof/>
+        </w:rPr>
+      </w:pPr>
+    </w:p>
+    <w:p>
+      <w:pPr>
+        <w:pStyle w:val="Heading4"/>
+      </w:pPr>
+      <w:r>
+        <w:t>MATLAB Function</w:t>
+      </w:r>
+    </w:p>
+    <w:p>
+      <w:pPr>
+        <w:ind w:firstLine="14.40pt"/>
+        <w:jc w:val="both"/>
+      </w:pPr>
+      <w:r>
+        <w:t xml:space="preserve">This final workload involved in the stop sign checking was to write </w:t>
+      </w:r>
+      <w:r>
+        <w:t>the</w:t>
+      </w:r>
+      <w:r>
+        <w:t xml:space="preserve"> MATLAB function to check if the traffic sign </w:t>
+      </w:r>
+      <w:r>
+        <w:t>is</w:t>
+      </w:r>
+      <w:r>
+        <w:t xml:space="preserve"> </w:t>
+      </w:r>
+      <w:r>
+        <w:t>a</w:t>
+      </w:r>
+      <w:r>
+        <w:t xml:space="preserve"> stop sign or not.</w:t>
+      </w:r>
+    </w:p>
+    <w:p>
+      <w:pPr>
+        <w:ind w:firstLine="14.40pt"/>
+        <w:jc w:val="both"/>
+      </w:pPr>
+      <w:r>
+        <w:t>As the output message from the TWSR system stored its string data in integer matrixes, the “stop” string could be easily found through a match.</w:t>
+      </w:r>
+    </w:p>
+    <w:p>
+      <w:pPr>
+        <w:ind w:firstLine="14.40pt"/>
+        <w:jc w:val="both"/>
+        <w:rPr>
+          <w:noProof/>
+        </w:rPr>
+      </w:pPr>
+      <w:r>
+        <w:rPr>
+          <w:noProof/>
+        </w:rPr>
+        <w:lastRenderedPageBreak/>
+        <mc:AlternateContent>
+          <mc:Choice Requires="v">
+            <w:pict>
+              <v:shape id="_x0000_i1058" type="#_x0000_t75" style="width:243pt;height:84pt;visibility:visible;mso-wrap-style:square">
+                <v:imagedata r:id="rId33" o:title=""/>
+              </v:shape>
+            </w:pict>
+          </mc:Choice>
+          <mc:Fallback>
+            <w:drawing>
+              <wp:inline distT="0" distB="0" distL="0" distR="0" wp14:anchorId="0C8AE659" wp14:editId="1AE6829A">
+                <wp:extent cx="3086100" cy="1066800"/>
+                <wp:effectExtent l="0" t="0" r="0" b="0"/>
+                <wp:docPr id="34" name="Picture 34"/>
+                <wp:cNvGraphicFramePr>
+                  <a:graphicFrameLocks xmlns:a="http://purl.oclc.org/ooxml/drawingml/main" noChangeAspect="1"/>
+                </wp:cNvGraphicFramePr>
+                <a:graphic xmlns:a="http://purl.oclc.org/ooxml/drawingml/main">
+                  <a:graphicData uri="http://purl.oclc.org/ooxml/drawingml/picture">
+                    <pic:pic xmlns:pic="http://purl.oclc.org/ooxml/drawingml/picture">
+                      <pic:nvPicPr>
+                        <pic:cNvPr id="0" name="Picture 34"/>
+                        <pic:cNvPicPr>
+                          <a:picLocks noChangeAspect="1" noChangeArrowheads="1"/>
+                        </pic:cNvPicPr>
+                      </pic:nvPicPr>
+                      <pic:blipFill>
+                        <a:blip r:embed="rId34">
+                          <a:extLst>
+                            <a:ext uri="{28A0092B-C50C-407E-A947-70E740481C1C}">
+                              <a14:useLocalDpi xmlns:a14="http://schemas.microsoft.com/office/drawing/2010/main" val="0"/>
+                            </a:ext>
+                          </a:extLst>
+                        </a:blip>
+                        <a:srcRect/>
+                        <a:stretch>
+                          <a:fillRect/>
+                        </a:stretch>
+                      </pic:blipFill>
+                      <pic:spPr bwMode="auto">
+                        <a:xfrm>
+                          <a:off x="0" y="0"/>
+                          <a:ext cx="3086100" cy="1066800"/>
+                        </a:xfrm>
+                        <a:prstGeom prst="rect">
+                          <a:avLst/>
+                        </a:prstGeom>
+                        <a:noFill/>
+                        <a:ln>
+                          <a:noFill/>
+                        </a:ln>
+                      </pic:spPr>
+                    </pic:pic>
+                  </a:graphicData>
+                </a:graphic>
+              </wp:inline>
+            </w:drawing>
+          </mc:Fallback>
+        </mc:AlternateContent>
+      </w:r>
+    </w:p>
+    <w:p>
+      <w:pPr>
+        <w:ind w:firstLine="14.40pt"/>
+        <w:jc w:val="both"/>
+        <w:rPr>
+          <w:i/>
+          <w:noProof/>
+        </w:rPr>
+      </w:pPr>
+      <w:r>
+        <w:rPr>
+          <w:i/>
+          <w:noProof/>
+        </w:rPr>
+        <w:t>Figure 11. MATLAB Function implementation of the Stop Sign Checker logic</w:t>
+      </w:r>
+    </w:p>
+    <w:p>
+      <w:pPr>
+        <w:ind w:firstLine="14.40pt"/>
+        <w:jc w:val="both"/>
+        <w:rPr>
+          <w:i/>
+          <w:noProof/>
+        </w:rPr>
+      </w:pPr>
+    </w:p>
+    <w:p>
+      <w:pPr>
+        <w:ind w:firstLine="14.40pt"/>
+        <w:jc w:val="both"/>
+        <w:rPr>
+          <w:noProof/>
+        </w:rPr>
+      </w:pPr>
+      <w:r>
+        <w:rPr>
+          <w:noProof/>
+        </w:rPr>
+        <w:t>If the match was found, then a 1 can be outputted, otherwise a 0.</w:t>
+      </w:r>
+    </w:p>
+    <w:p>
+      <w:pPr>
+        <w:ind w:firstLine="14.40pt"/>
+        <w:jc w:val="both"/>
+        <w:rPr>
+          <w:noProof/>
+        </w:rPr>
+      </w:pPr>
+    </w:p>
+    <w:p>
+      <w:pPr>
+        <w:pStyle w:val="Heading3"/>
+      </w:pPr>
+      <w:r>
+        <w:t>Stop Transmission Response</w:t>
+      </w:r>
+    </w:p>
+    <w:p>
+      <w:pPr>
+        <w:ind w:firstLine="14.40pt"/>
+        <w:jc w:val="both"/>
+      </w:pPr>
+      <w:r>
+        <w:t xml:space="preserve">With the recognition of the stop sign performed, the final step was to provide the </w:t>
+      </w:r>
+      <w:r>
+        <w:t>stop transmission response via the VPM.</w:t>
+      </w:r>
+      <w:r>
+        <w:t xml:space="preserve"> By simply intercepting the existing throttle input from the vehicle</w:t>
+      </w:r>
+      <w:r>
+        <w:t xml:space="preserve"> with a stop signal</w:t>
+      </w:r>
+      <w:r>
+        <w:t>, this can be performed.</w:t>
+      </w:r>
+      <w:r>
+        <w:t xml:space="preserve"> </w:t>
+      </w:r>
+      <w:r>
+        <w:t>Rather than doing this in a separate module, this was done inside the VPM as the vehicle itself is handling the stop transmissio</w:t>
+      </w:r>
+      <w:r>
+        <w:t>n</w:t>
+      </w:r>
+      <w:r>
+        <w:t>.</w:t>
+      </w:r>
+    </w:p>
+    <w:p>
+      <w:pPr>
+        <w:ind w:firstLine="14.40pt"/>
+        <w:jc w:val="both"/>
+        <w:rPr>
+          <w:noProof/>
+        </w:rPr>
+      </w:pPr>
+      <w:r>
+        <w:rPr>
+          <w:noProof/>
+        </w:rPr>
+        <mc:AlternateContent>
+          <mc:Choice Requires="v">
+            <w:pict>
+              <v:shape id="_x0000_i1060" type="#_x0000_t75" style="width:243pt;height:124.2pt;visibility:visible;mso-wrap-style:square">
+                <v:imagedata r:id="rId35" o:title=""/>
+              </v:shape>
+            </w:pict>
+          </mc:Choice>
+          <mc:Fallback>
+            <w:drawing>
+              <wp:inline distT="0" distB="0" distL="0" distR="0" wp14:anchorId="026FA496" wp14:editId="4BE5422F">
+                <wp:extent cx="3086100" cy="1577340"/>
+                <wp:effectExtent l="0" t="0" r="0" b="3810"/>
+                <wp:docPr id="36" name="Picture 36"/>
+                <wp:cNvGraphicFramePr>
+                  <a:graphicFrameLocks xmlns:a="http://purl.oclc.org/ooxml/drawingml/main" noChangeAspect="1"/>
+                </wp:cNvGraphicFramePr>
+                <a:graphic xmlns:a="http://purl.oclc.org/ooxml/drawingml/main">
+                  <a:graphicData uri="http://purl.oclc.org/ooxml/drawingml/picture">
+                    <pic:pic xmlns:pic="http://purl.oclc.org/ooxml/drawingml/picture">
+                      <pic:nvPicPr>
+                        <pic:cNvPr id="0" name="Picture 36"/>
+                        <pic:cNvPicPr>
+                          <a:picLocks noChangeAspect="1" noChangeArrowheads="1"/>
+                        </pic:cNvPicPr>
+                      </pic:nvPicPr>
+                      <pic:blipFill>
+                        <a:blip r:embed="rId36">
+                          <a:extLst>
+                            <a:ext uri="{28A0092B-C50C-407E-A947-70E740481C1C}">
+                              <a14:useLocalDpi xmlns:a14="http://schemas.microsoft.com/office/drawing/2010/main" val="0"/>
+                            </a:ext>
+                          </a:extLst>
+                        </a:blip>
+                        <a:srcRect/>
+                        <a:stretch>
+                          <a:fillRect/>
+                        </a:stretch>
+                      </pic:blipFill>
+                      <pic:spPr bwMode="auto">
+                        <a:xfrm>
+                          <a:off x="0" y="0"/>
+                          <a:ext cx="3086100" cy="1577340"/>
+                        </a:xfrm>
+                        <a:prstGeom prst="rect">
+                          <a:avLst/>
+                        </a:prstGeom>
+                        <a:noFill/>
+                        <a:ln>
+                          <a:noFill/>
+                        </a:ln>
+                      </pic:spPr>
+                    </pic:pic>
+                  </a:graphicData>
+                </a:graphic>
+              </wp:inline>
+            </w:drawing>
+          </mc:Fallback>
+        </mc:AlternateContent>
+      </w:r>
+    </w:p>
+    <w:p>
+      <w:pPr>
+        <w:ind w:firstLine="14.40pt"/>
+        <w:jc w:val="both"/>
+        <w:rPr>
+          <w:i/>
+          <w:noProof/>
+        </w:rPr>
+      </w:pPr>
+      <w:r>
+        <w:rPr>
+          <w:i/>
+          <w:noProof/>
+        </w:rPr>
+        <w:t xml:space="preserve">Figure 12. VPM as a subsystem now accepts both throttle and stop sign </w:t>
+      </w:r>
+      <w:r>
+        <w:rPr>
+          <w:i/>
+          <w:noProof/>
+        </w:rPr>
+        <w:t xml:space="preserve">detection </w:t>
+      </w:r>
+      <w:r>
+        <w:rPr>
+          <w:i/>
+          <w:noProof/>
+        </w:rPr>
+        <w:t>input.</w:t>
+      </w:r>
+    </w:p>
+    <w:p>
+      <w:pPr>
+        <w:ind w:firstLine="14.40pt"/>
+        <w:jc w:val="both"/>
+        <w:rPr>
+          <w:i/>
+          <w:noProof/>
+        </w:rPr>
+      </w:pPr>
+    </w:p>
+    <w:p>
+      <w:pPr>
+        <w:ind w:firstLine="14.40pt"/>
+        <w:jc w:val="both"/>
+        <w:rPr>
+          <w:noProof/>
+        </w:rPr>
+      </w:pPr>
+      <w:r>
+        <w:rPr>
+          <w:noProof/>
+        </w:rPr>
+        <w:t>As shown in Figure 12, the VPM now accepts an additional input of the stop sign checker output derived from the Stop Sign Checking heading.</w:t>
+      </w:r>
+      <w:r>
+        <w:rPr>
+          <w:noProof/>
+        </w:rPr>
+        <w:t xml:space="preserve"> As this is a boolean signal of 0 or a 1, a switch block could be used to intercept the throttle input depending on the value of this input;</w:t>
+      </w:r>
+    </w:p>
+    <w:p>
+      <w:pPr>
+        <w:pStyle w:val="ListParagraph"/>
+        <w:numPr>
+          <w:ilvl w:val="0"/>
+          <w:numId w:val="29"/>
+        </w:numPr>
+        <w:jc w:val="both"/>
+      </w:pPr>
+      <w:r>
+        <w:t>If it’s a 1, intercept the throttle input with a stop signal</w:t>
+      </w:r>
+    </w:p>
+    <w:p>
+      <w:pPr>
+        <w:pStyle w:val="ListParagraph"/>
+        <w:numPr>
+          <w:ilvl w:val="0"/>
+          <w:numId w:val="29"/>
+        </w:numPr>
+        <w:jc w:val="both"/>
+      </w:pPr>
+      <w:r>
+        <w:t>If it’s a 0, keep using the throttle input</w:t>
+      </w:r>
+    </w:p>
+    <w:p>
+      <w:pPr>
+        <w:jc w:val="both"/>
+      </w:pPr>
+    </w:p>
+    <w:p>
+      <w:pPr>
+        <w:jc w:val="both"/>
+      </w:pPr>
+    </w:p>
+    <w:tbl>
+      <w:tblPr>
+        <w:tblW w:w="0pt" w:type="auto"/>
+        <w:tblLook w:firstRow="1" w:lastRow="0" w:firstColumn="1" w:lastColumn="0" w:noHBand="0" w:noVBand="1"/>
+      </w:tblPr>
+      <w:tblGrid>
+        <w:gridCol w:w="2913"/>
+        <w:gridCol w:w="2169"/>
+      </w:tblGrid>
+      <w:tr>
+        <w:tc>
+          <w:tcPr>
+            <w:tcW w:w="127.05pt" w:type="dxa"/>
+            <w:shd w:val="clear" w:color="auto" w:fill="auto"/>
+          </w:tcPr>
+          <w:p>
+            <w:pPr>
+              <w:jc w:val="both"/>
+            </w:pPr>
+            <w:r>
+              <w:rPr>
+                <w:noProof/>
+              </w:rPr>
+              <mc:AlternateContent>
+                <mc:Choice Requires="v">
+                  <w:pict>
+                    <v:shape id="_x0000_i1122" type="#_x0000_t75" style="width:136.8pt;height:100.8pt;visibility:visible;mso-wrap-style:square">
+                      <v:imagedata r:id="rId37" o:title=""/>
+                    </v:shape>
+                  </w:pict>
+                </mc:Choice>
+                <mc:Fallback>
+                  <w:drawing>
+                    <wp:inline distT="0" distB="0" distL="0" distR="0" wp14:anchorId="1F084132" wp14:editId="16659D2A">
+                      <wp:extent cx="1737360" cy="1280160"/>
+                      <wp:effectExtent l="0" t="0" r="0" b="0"/>
+                      <wp:docPr id="98" name="Picture 98"/>
+                      <wp:cNvGraphicFramePr>
+                        <a:graphicFrameLocks xmlns:a="http://purl.oclc.org/ooxml/drawingml/main" noChangeAspect="1"/>
+                      </wp:cNvGraphicFramePr>
+                      <a:graphic xmlns:a="http://purl.oclc.org/ooxml/drawingml/main">
+                        <a:graphicData uri="http://purl.oclc.org/ooxml/drawingml/picture">
+                          <pic:pic xmlns:pic="http://purl.oclc.org/ooxml/drawingml/picture">
+                            <pic:nvPicPr>
+                              <pic:cNvPr id="0" name="Picture 98"/>
+                              <pic:cNvPicPr>
+                                <a:picLocks noChangeAspect="1" noChangeArrowheads="1"/>
+                              </pic:cNvPicPr>
+                            </pic:nvPicPr>
+                            <pic:blipFill>
+                              <a:blip r:embed="rId38">
+                                <a:extLst>
+                                  <a:ext uri="{28A0092B-C50C-407E-A947-70E740481C1C}">
+                                    <a14:useLocalDpi xmlns:a14="http://schemas.microsoft.com/office/drawing/2010/main" val="0"/>
+                                  </a:ext>
+                                </a:extLst>
+                              </a:blip>
+                              <a:srcRect/>
+                              <a:stretch>
+                                <a:fillRect/>
+                              </a:stretch>
+                            </pic:blipFill>
+                            <pic:spPr bwMode="auto">
+                              <a:xfrm>
+                                <a:off x="0" y="0"/>
+                                <a:ext cx="1737360" cy="1280160"/>
+                              </a:xfrm>
+                              <a:prstGeom prst="rect">
+                                <a:avLst/>
+                              </a:prstGeom>
+                              <a:noFill/>
+                              <a:ln>
+                                <a:noFill/>
+                              </a:ln>
+                            </pic:spPr>
+                          </pic:pic>
+                        </a:graphicData>
+                      </a:graphic>
+                    </wp:inline>
+                  </w:drawing>
+                </mc:Fallback>
+              </mc:AlternateContent>
+            </w:r>
+          </w:p>
+        </w:tc>
+        <w:tc>
+          <w:tcPr>
+            <w:tcW w:w="127.05pt" w:type="dxa"/>
+            <w:shd w:val="clear" w:color="auto" w:fill="auto"/>
+          </w:tcPr>
+          <w:p>
+            <w:pPr>
+              <w:jc w:val="both"/>
+            </w:pPr>
+            <w:r>
+              <w:t>The switch block in Simulink accepts three input ports;</w:t>
+            </w:r>
+          </w:p>
+          <w:p>
+            <w:pPr>
+              <w:pStyle w:val="ListParagraph"/>
+              <w:numPr>
+                <w:ilvl w:val="0"/>
+                <w:numId w:val="30"/>
+              </w:numPr>
+              <w:jc w:val="both"/>
+            </w:pPr>
+            <w:r>
+              <w:t>Main value</w:t>
+            </w:r>
+          </w:p>
+          <w:p>
+            <w:pPr>
+              <w:pStyle w:val="ListParagraph"/>
+              <w:numPr>
+                <w:ilvl w:val="0"/>
+                <w:numId w:val="30"/>
+              </w:numPr>
+              <w:jc w:val="both"/>
+            </w:pPr>
+            <w:r>
+              <w:t>Value to check switch condition against</w:t>
+            </w:r>
+          </w:p>
+          <w:p>
+            <w:pPr>
+              <w:pStyle w:val="ListParagraph"/>
+              <w:numPr>
+                <w:ilvl w:val="0"/>
+                <w:numId w:val="30"/>
+              </w:numPr>
+              <w:jc w:val="both"/>
+            </w:pPr>
+            <w:r>
+              <w:t>Alternative value</w:t>
+            </w:r>
+          </w:p>
+        </w:tc>
+      </w:tr>
+    </w:tbl>
+    <w:p>
+      <w:pPr>
+        <w:jc w:val="both"/>
+      </w:pPr>
+    </w:p>
+    <w:p>
+      <w:pPr>
+        <w:jc w:val="both"/>
+        <w:rPr>
+          <w:i/>
+        </w:rPr>
+      </w:pPr>
+      <w:r>
+        <w:rPr>
+          <w:i/>
+        </w:rPr>
+        <w:t>Figure 13. Simulink implementation of the stop transmission response</w:t>
+      </w:r>
+    </w:p>
+    <w:p>
+      <w:pPr>
+        <w:jc w:val="both"/>
+        <w:rPr>
+          <w:i/>
+        </w:rPr>
+      </w:pPr>
+    </w:p>
+    <w:p>
+      <w:pPr>
+        <w:jc w:val="both"/>
+      </w:pPr>
+      <w:r>
+        <w:t>Note that the</w:t>
+      </w:r>
+      <w:r>
+        <w:t xml:space="preserve"> </w:t>
+      </w:r>
+      <w:r>
+        <w:t xml:space="preserve">alternative value or stop transmission </w:t>
+      </w:r>
+      <w:r>
+        <w:t>is simply a repeating sequence of 0s overtime, which overwrites the throttle input if a stop sign is detected.</w:t>
+      </w:r>
+    </w:p>
+    <w:p>
+      <w:pPr>
+        <w:jc w:val="both"/>
+        <w:rPr>
+          <w:noProof/>
+        </w:rPr>
+      </w:pPr>
+      <w:r>
+        <w:rPr>
+          <w:noProof/>
+        </w:rPr>
+        <mc:AlternateContent>
+          <mc:Choice Requires="v">
+            <w:pict>
+              <v:shape id="_x0000_i1123" type="#_x0000_t75" style="width:243pt;height:87.6pt;visibility:visible;mso-wrap-style:square">
+                <v:imagedata r:id="rId39" o:title=""/>
+              </v:shape>
+            </w:pict>
+          </mc:Choice>
+          <mc:Fallback>
+            <w:drawing>
+              <wp:inline distT="0" distB="0" distL="0" distR="0" wp14:anchorId="769E05FD" wp14:editId="7B44C81F">
+                <wp:extent cx="3086100" cy="1112520"/>
+                <wp:effectExtent l="0" t="0" r="0" b="0"/>
+                <wp:docPr id="99" name="Picture 99"/>
+                <wp:cNvGraphicFramePr>
+                  <a:graphicFrameLocks xmlns:a="http://purl.oclc.org/ooxml/drawingml/main" noChangeAspect="1"/>
+                </wp:cNvGraphicFramePr>
+                <a:graphic xmlns:a="http://purl.oclc.org/ooxml/drawingml/main">
+                  <a:graphicData uri="http://purl.oclc.org/ooxml/drawingml/picture">
+                    <pic:pic xmlns:pic="http://purl.oclc.org/ooxml/drawingml/picture">
+                      <pic:nvPicPr>
+                        <pic:cNvPr id="0" name="Picture 99"/>
+                        <pic:cNvPicPr>
+                          <a:picLocks noChangeAspect="1" noChangeArrowheads="1"/>
+                        </pic:cNvPicPr>
+                      </pic:nvPicPr>
+                      <pic:blipFill>
+                        <a:blip r:embed="rId40">
+                          <a:extLst>
+                            <a:ext uri="{28A0092B-C50C-407E-A947-70E740481C1C}">
+                              <a14:useLocalDpi xmlns:a14="http://schemas.microsoft.com/office/drawing/2010/main" val="0"/>
+                            </a:ext>
+                          </a:extLst>
+                        </a:blip>
+                        <a:srcRect/>
+                        <a:stretch>
+                          <a:fillRect/>
+                        </a:stretch>
+                      </pic:blipFill>
+                      <pic:spPr bwMode="auto">
+                        <a:xfrm>
+                          <a:off x="0" y="0"/>
+                          <a:ext cx="3086100" cy="1112520"/>
+                        </a:xfrm>
+                        <a:prstGeom prst="rect">
+                          <a:avLst/>
+                        </a:prstGeom>
+                        <a:noFill/>
+                        <a:ln>
+                          <a:noFill/>
+                        </a:ln>
+                      </pic:spPr>
+                    </pic:pic>
+                  </a:graphicData>
+                </a:graphic>
+              </wp:inline>
+            </w:drawing>
+          </mc:Fallback>
+        </mc:AlternateContent>
+      </w:r>
+    </w:p>
+    <w:p>
+      <w:pPr>
+        <w:jc w:val="both"/>
+        <w:rPr>
+          <w:i/>
+          <w:noProof/>
+        </w:rPr>
+      </w:pPr>
+      <w:r>
+        <w:rPr>
+          <w:i/>
+          <w:noProof/>
+        </w:rPr>
+        <w:t>Figure 1</w:t>
+      </w:r>
+      <w:r>
+        <w:rPr>
+          <w:i/>
+          <w:noProof/>
+        </w:rPr>
+        <w:t>4</w:t>
+      </w:r>
+      <w:r>
+        <w:rPr>
+          <w:i/>
+          <w:noProof/>
+        </w:rPr>
+        <w:t>. Simulink implementation of the stop transmission response</w:t>
+      </w:r>
+      <w:r>
+        <w:rPr>
+          <w:i/>
+          <w:noProof/>
+        </w:rPr>
+        <w:t xml:space="preserve"> </w:t>
+      </w:r>
+      <w:r>
+        <w:rPr>
+          <w:i/>
+          <w:noProof/>
+        </w:rPr>
+        <w:t>inside the</w:t>
+      </w:r>
+      <w:r>
+        <w:rPr>
+          <w:i/>
+          <w:noProof/>
+        </w:rPr>
+        <w:t xml:space="preserve"> VPM</w:t>
+      </w:r>
+    </w:p>
+    <w:p>
+      <w:pPr>
+        <w:jc w:val="both"/>
+      </w:pPr>
+    </w:p>
+    <w:p>
+      <w:pPr>
+        <w:pStyle w:val="Heading1"/>
+      </w:pPr>
+      <w:r>
+        <w:t>Simulink Model</w:t>
+      </w:r>
+    </w:p>
+    <w:p>
+      <w:pPr>
+        <w:pStyle w:val="BodyText"/>
+        <w:rPr>
+          <w:lang w:val="en-GB"/>
+        </w:rPr>
+      </w:pPr>
+      <w:r>
+        <w:rPr>
+          <w:lang w:val="en-GB"/>
+        </w:rPr>
+        <w:t>Before performing the benchmark testing, this chapter looks at the final resulting Simulink model of the integration exercise.</w:t>
+      </w:r>
+    </w:p>
+    <w:p>
+      <w:pPr>
+        <w:pStyle w:val="BodyText"/>
+        <w:rPr>
+          <w:noProof/>
+        </w:rPr>
+      </w:pPr>
+      <w:r>
+        <w:rPr>
+          <w:noProof/>
+        </w:rPr>
+        <mc:AlternateContent>
+          <mc:Choice Requires="v">
+            <w:pict>
+              <v:shape id="_x0000_i1124" type="#_x0000_t75" style="width:243.6pt;height:130.8pt;visibility:visible;mso-wrap-style:square">
+                <v:imagedata r:id="rId41" o:title=""/>
+              </v:shape>
+            </w:pict>
+          </mc:Choice>
+          <mc:Fallback>
+            <w:drawing>
+              <wp:inline distT="0" distB="0" distL="0" distR="0" wp14:anchorId="1A6BB946" wp14:editId="7BB31F48">
+                <wp:extent cx="3093720" cy="1661160"/>
+                <wp:effectExtent l="0" t="0" r="0" b="0"/>
+                <wp:docPr id="100" name="Picture 100"/>
+                <wp:cNvGraphicFramePr>
+                  <a:graphicFrameLocks xmlns:a="http://purl.oclc.org/ooxml/drawingml/main" noChangeAspect="1"/>
+                </wp:cNvGraphicFramePr>
+                <a:graphic xmlns:a="http://purl.oclc.org/ooxml/drawingml/main">
+                  <a:graphicData uri="http://purl.oclc.org/ooxml/drawingml/picture">
+                    <pic:pic xmlns:pic="http://purl.oclc.org/ooxml/drawingml/picture">
+                      <pic:nvPicPr>
+                        <pic:cNvPr id="0" name="Picture 100"/>
+                        <pic:cNvPicPr>
+                          <a:picLocks noChangeAspect="1" noChangeArrowheads="1"/>
+                        </pic:cNvPicPr>
+                      </pic:nvPicPr>
+                      <pic:blipFill>
+                        <a:blip r:embed="rId42">
+                          <a:extLst>
+                            <a:ext uri="{28A0092B-C50C-407E-A947-70E740481C1C}">
+                              <a14:useLocalDpi xmlns:a14="http://schemas.microsoft.com/office/drawing/2010/main" val="0"/>
+                            </a:ext>
+                          </a:extLst>
+                        </a:blip>
+                        <a:srcRect/>
+                        <a:stretch>
+                          <a:fillRect/>
+                        </a:stretch>
+                      </pic:blipFill>
+                      <pic:spPr bwMode="auto">
+                        <a:xfrm>
+                          <a:off x="0" y="0"/>
+                          <a:ext cx="3093720" cy="1661160"/>
+                        </a:xfrm>
+                        <a:prstGeom prst="rect">
+                          <a:avLst/>
+                        </a:prstGeom>
+                        <a:noFill/>
+                        <a:ln>
+                          <a:noFill/>
+                        </a:ln>
+                      </pic:spPr>
+                    </pic:pic>
+                  </a:graphicData>
+                </a:graphic>
+              </wp:inline>
+            </w:drawing>
+          </mc:Fallback>
+        </mc:AlternateContent>
+      </w:r>
+    </w:p>
+    <w:p>
+      <w:pPr>
+        <w:pStyle w:val="BodyText"/>
+        <w:rPr>
+          <w:i/>
+          <w:noProof/>
+          <w:lang w:val="en-GB"/>
+        </w:rPr>
+      </w:pPr>
+      <w:r>
+        <w:rPr>
+          <w:i/>
+          <w:noProof/>
+          <w:lang w:val="en-GB"/>
+        </w:rPr>
+        <w:t>Figure 15. Entire Simulink model</w:t>
+      </w:r>
+    </w:p>
+    <w:p>
+      <w:pPr>
+        <w:pStyle w:val="BodyText"/>
+        <w:rPr>
+          <w:i/>
+          <w:noProof/>
+          <w:lang w:val="en-GB"/>
+        </w:rPr>
+      </w:pPr>
     </w:p>
     <w:p>
       <w:pPr>
         <w:pStyle w:val="Heading2"/>
-      </w:pPr>
-      <w:r>
-        <w:t>Authors</w:t>
-      </w:r>
-      <w:r>
-        <w:t xml:space="preserve"> and Affiliations</w:t>
+        <w:rPr>
+          <w:lang w:val="en-GB"/>
+        </w:rPr>
+      </w:pPr>
+      <w:r>
+        <w:rPr>
+          <w:lang w:val="en-GB"/>
+        </w:rPr>
+        <w:t>Traffic Warning Sign Recognition</w:t>
+      </w:r>
+    </w:p>
+    <w:p>
+      <w:pPr>
+        <w:ind w:firstLine="14.40pt"/>
+        <w:jc w:val="both"/>
+        <w:rPr>
+          <w:lang w:val="en-GB"/>
+        </w:rPr>
+      </w:pPr>
+      <w:r>
+        <w:rPr>
+          <w:lang w:val="en-GB"/>
+        </w:rPr>
+        <w:t xml:space="preserve">This was the TWSR system covered in the second major heading. </w:t>
+      </w:r>
+      <w:r>
+        <w:rPr>
+          <w:lang w:val="en-GB"/>
+        </w:rPr>
+        <w:t>Note that the original model was converted into a separate subsystem to modularise this component and the VPM.</w:t>
+      </w:r>
+    </w:p>
+    <w:p>
+      <w:pPr>
+        <w:ind w:firstLine="14.40pt"/>
+        <w:jc w:val="both"/>
+        <w:rPr>
+          <w:lang w:val="en-GB"/>
+        </w:rPr>
+      </w:pPr>
+      <w:r>
+        <w:rPr>
+          <w:lang w:val="en-GB"/>
+        </w:rPr>
+        <w:t>Another aspect of the model</w:t>
+      </w:r>
+      <w:r>
+        <w:rPr>
+          <w:lang w:val="en-GB"/>
+        </w:rPr>
+        <w:t xml:space="preserve"> that should be noted is the display module, which provides a live view of the input video and </w:t>
+      </w:r>
+      <w:r>
+        <w:rPr>
+          <w:lang w:val="en-GB"/>
+        </w:rPr>
+        <w:t>a highlight of the traffic signs being detected and recognized. This will be used in conjunction with the VPM visualisation tool to derive the performance of the integration exercise.</w:t>
+      </w:r>
+    </w:p>
+    <w:p>
+      <w:pPr>
+        <w:pStyle w:val="Heading2"/>
+        <w:rPr>
+          <w:lang w:val="en-GB"/>
+        </w:rPr>
+      </w:pPr>
+      <w:r>
+        <w:rPr>
+          <w:lang w:val="en-GB"/>
+        </w:rPr>
+        <w:t>Stop Sign Checker</w:t>
+      </w:r>
+    </w:p>
+    <w:p>
+      <w:pPr>
+        <w:ind w:firstLine="14.40pt"/>
+        <w:jc w:val="both"/>
+        <w:rPr>
+          <w:lang w:val="en-GB"/>
+        </w:rPr>
+      </w:pPr>
+      <w:r>
+        <w:rPr>
+          <w:lang w:val="en-GB"/>
+        </w:rPr>
+        <w:t>This was the main integration block that allows the interaction between the TWSR and VPM systems. As defined in the fourth major heading, this simply checks if the current recognized traffic sign is a stop sign.</w:t>
+      </w:r>
+    </w:p>
+    <w:p>
+      <w:pPr>
+        <w:pStyle w:val="Heading2"/>
+        <w:rPr>
+          <w:lang w:val="en-GB"/>
+        </w:rPr>
+      </w:pPr>
+      <w:r>
+        <w:rPr>
+          <w:lang w:val="en-GB"/>
+        </w:rPr>
+        <w:t>Vehicle Plant Model</w:t>
+      </w:r>
+    </w:p>
+    <w:p>
+      <w:pPr>
+        <w:ind w:firstLine="14.40pt"/>
+        <w:jc w:val="both"/>
+        <w:rPr>
+          <w:lang w:val="en-GB"/>
+        </w:rPr>
+      </w:pPr>
+      <w:r>
+        <w:rPr>
+          <w:lang w:val="en-GB"/>
+        </w:rPr>
+        <w:t xml:space="preserve">This final model is the </w:t>
+      </w:r>
+      <w:r>
+        <w:rPr>
+          <w:lang w:val="en-GB"/>
+        </w:rPr>
+        <w:t>VPM</w:t>
+      </w:r>
+      <w:r>
+        <w:rPr>
+          <w:lang w:val="en-GB"/>
+        </w:rPr>
+        <w:t xml:space="preserve"> in the third heading, which allows the simulation of the stop transmission.</w:t>
+      </w:r>
+    </w:p>
+    <w:p>
+      <w:pPr>
+        <w:ind w:firstLine="14.40pt"/>
+        <w:jc w:val="both"/>
+        <w:rPr>
+          <w:lang w:val="en-GB"/>
+        </w:rPr>
+      </w:pPr>
+      <w:r>
+        <w:rPr>
+          <w:lang w:val="en-GB"/>
+        </w:rPr>
+        <w:t xml:space="preserve">Note that in order to visualise and see the results of the entire integration Simulink model, its original </w:t>
+      </w:r>
+      <w:r>
+        <w:rPr>
+          <w:lang w:val="en-GB"/>
+        </w:rPr>
+        <w:t>S</w:t>
+      </w:r>
+      <w:r>
+        <w:rPr>
+          <w:lang w:val="en-GB"/>
+        </w:rPr>
+        <w:t xml:space="preserve">cope </w:t>
+      </w:r>
+      <w:r>
+        <w:rPr>
+          <w:lang w:val="en-GB"/>
+        </w:rPr>
+        <w:t xml:space="preserve">block </w:t>
+      </w:r>
+      <w:r>
+        <w:rPr>
+          <w:lang w:val="en-GB"/>
+        </w:rPr>
+        <w:t>will be inspected to view how the speed of the vehicle changes based on the viewing of a traffic sign in the TWSR system.</w:t>
+      </w:r>
+    </w:p>
+    <w:p>
+      <w:pPr>
+        <w:jc w:val="start"/>
+        <w:rPr>
+          <w:lang w:val="en-GB"/>
+        </w:rPr>
+      </w:pPr>
+      <w:r>
+        <w:rPr>
+          <w:lang w:val="en-GB"/>
+        </w:rPr>
+        <w:br w:type="page"/>
+      </w:r>
+    </w:p>
+    <w:p>
+      <w:pPr>
+        <w:pStyle w:val="Heading1"/>
+      </w:pPr>
+      <w:r>
+        <w:lastRenderedPageBreak/>
+        <w:t>Benchmark Testing</w:t>
       </w:r>
     </w:p>
     <w:p>
       <w:pPr>
         <w:pStyle w:val="BodyText"/>
-      </w:pPr>
-      <w:r>
-        <w:rPr>
-          <w:b/>
-        </w:rPr>
-        <w:t xml:space="preserve">The template is </w:t>
-      </w:r>
-      <w:r>
-        <w:rPr>
-          <w:b/>
-        </w:rPr>
-        <w:t>designed</w:t>
-      </w:r>
-      <w:r>
-        <w:rPr>
-          <w:b/>
-          <w:lang w:val="en-US"/>
-        </w:rPr>
-        <w:t xml:space="preserve"> for,</w:t>
-      </w:r>
-      <w:r>
-        <w:rPr>
-          <w:b/>
-        </w:rPr>
-        <w:t xml:space="preserve"> but not limited to</w:t>
-      </w:r>
-      <w:r>
-        <w:rPr>
-          <w:b/>
-          <w:lang w:val="en-US"/>
-        </w:rPr>
-        <w:t>,</w:t>
-      </w:r>
-      <w:r>
-        <w:rPr>
-          <w:b/>
-          <w:lang w:val="en-US"/>
+        <w:rPr>
+          <w:lang w:val="en-GB"/>
+        </w:rPr>
+      </w:pPr>
+      <w:r>
+        <w:t>T</w:t>
+      </w:r>
+      <w:r>
+        <w:rPr>
+          <w:lang w:val="en-GB"/>
+        </w:rPr>
+        <w:t>o</w:t>
+      </w:r>
+      <w:r>
+        <w:rPr>
+          <w:lang w:val="en-GB"/>
+        </w:rPr>
+        <w:t xml:space="preserve"> view the results of the integration exercise, the Scope block from the VPM will be used.</w:t>
+      </w:r>
+    </w:p>
+    <w:p>
+      <w:pPr>
+        <w:pStyle w:val="BodyText"/>
+        <w:rPr>
+          <w:lang w:val="en-GB"/>
+        </w:rPr>
+      </w:pPr>
+      <w:r>
+        <w:rPr>
+          <w:lang w:val="en-GB"/>
+        </w:rPr>
+        <w:t>The following benchmarks were defined before the implementation of this system.</w:t>
+      </w:r>
+      <w:r>
+        <w:rPr>
+          <w:lang w:val="en-GB"/>
+        </w:rPr>
+        <w:t xml:space="preserve"> These scenarios will be checked against the resulting integration Simulink model to determine whether the desired objective was a success or a failure, which will be discussed in the Conclusion chapter.</w:t>
+      </w:r>
+    </w:p>
+    <w:p>
+      <w:pPr>
+        <w:pStyle w:val="Heading2"/>
+        <w:rPr>
+          <w:lang w:val="en-GB"/>
+        </w:rPr>
+      </w:pPr>
+      <w:r>
+        <w:rPr>
+          <w:lang w:val="en-GB"/>
+        </w:rPr>
+        <w:t>Detection of a Traffic Stop Sign</w:t>
+      </w:r>
+    </w:p>
+    <w:p>
+      <w:pPr>
+        <w:ind w:firstLine="14.40pt"/>
+        <w:jc w:val="both"/>
+        <w:rPr>
+          <w:lang w:val="en-GB"/>
+        </w:rPr>
+      </w:pPr>
+      <w:r>
+        <w:rPr>
+          <w:lang w:val="en-GB"/>
+        </w:rPr>
+        <w:t>Using</w:t>
+      </w:r>
+      <w:r>
+        <w:rPr>
+          <w:lang w:val="en-GB"/>
+        </w:rPr>
+        <w:t xml:space="preserve"> the pre-built TWSR system, this final Simulink model passes this benchmark as it can correctly identify a traffic stop sign from an input video feed.</w:t>
+      </w:r>
+    </w:p>
+    <w:p>
+      <w:pPr>
+        <w:pStyle w:val="Heading2"/>
+        <w:rPr>
+          <w:lang w:val="en-GB"/>
+        </w:rPr>
+      </w:pPr>
+      <w:r>
+        <w:rPr>
+          <w:lang w:val="en-GB"/>
+        </w:rPr>
+        <w:t>Provides a Stop Transmission Response</w:t>
+      </w:r>
+    </w:p>
+    <w:p>
+      <w:pPr>
+        <w:ind w:firstLine="14.40pt"/>
+        <w:jc w:val="both"/>
+        <w:rPr>
+          <w:lang w:val="en-GB"/>
+        </w:rPr>
+      </w:pPr>
+      <w:r>
+        <w:rPr>
+          <w:lang w:val="en-GB"/>
+        </w:rPr>
+        <w:t>This involves a stop transmission being outputted to the VPM. This was a success as a method of intercepting the throttle input was implemented in conjunction with the stop sign checker module.</w:t>
+      </w:r>
+    </w:p>
+    <w:p>
+      <w:pPr>
+        <w:pStyle w:val="Heading2"/>
+        <w:rPr>
+          <w:lang w:val="en-GB"/>
+        </w:rPr>
+      </w:pPr>
+      <w:r>
+        <w:rPr>
+          <w:lang w:val="en-GB"/>
+        </w:rPr>
+        <w:t>Provides a Smooth Stop Transmission Response</w:t>
+      </w:r>
+    </w:p>
+    <w:p>
+      <w:pPr>
+        <w:ind w:firstLine="14.40pt"/>
+        <w:jc w:val="both"/>
+        <w:rPr>
+          <w:lang w:val="en-GB"/>
+        </w:rPr>
+      </w:pPr>
+      <w:r>
+        <w:rPr>
+          <w:lang w:val="en-GB"/>
+        </w:rPr>
+        <w:t>This benchmark requires more inspection to ensure it is being passed.</w:t>
+      </w:r>
+    </w:p>
+    <w:p>
+      <w:pPr>
+        <w:ind w:firstLine="14.40pt"/>
+        <w:jc w:val="both"/>
+        <w:rPr>
+          <w:lang w:val="en-GB"/>
+        </w:rPr>
+      </w:pPr>
+      <w:r>
+        <w:rPr>
+          <w:lang w:val="en-GB"/>
+        </w:rPr>
+        <w:t xml:space="preserve">To validate this, </w:t>
+      </w:r>
+      <w:r>
+        <w:rPr>
+          <w:lang w:val="en-GB"/>
+        </w:rPr>
+        <w:t xml:space="preserve">the input video feed was configured to go through one traffic stop sign and then another at the end of </w:t>
+      </w:r>
+      <w:r>
+        <w:rPr>
+          <w:lang w:val="en-GB"/>
+        </w:rPr>
+        <w:t>a</w:t>
+      </w:r>
+      <w:r>
+        <w:rPr>
+          <w:lang w:val="en-GB"/>
+        </w:rPr>
+        <w:t xml:space="preserve"> 5s drive. During these five seconds, the throttle is used to move the vehicle from standing to 40kmph. This is the Scope plot view of the resulting vehicle’s velocity.</w:t>
+      </w:r>
+    </w:p>
+    <w:p>
+      <w:pPr>
+        <w:ind w:firstLine="14.40pt"/>
+        <w:jc w:val="both"/>
+        <w:rPr>
+          <w:lang w:val="en-GB"/>
+        </w:rPr>
+      </w:pPr>
+    </w:p>
+    <w:p>
+      <w:pPr>
+        <w:ind w:firstLine="14.40pt"/>
+        <w:jc w:val="both"/>
+        <w:rPr>
+          <w:noProof/>
+        </w:rPr>
+      </w:pPr>
+      <w:r>
+        <w:rPr>
+          <w:noProof/>
+        </w:rPr>
+        <mc:AlternateContent>
+          <mc:Choice Requires="v">
+            <w:pict>
+              <v:shape id="_x0000_i1125" type="#_x0000_t75" style="width:243.6pt;height:38.4pt;visibility:visible;mso-wrap-style:square">
+                <v:imagedata r:id="rId43" o:title=""/>
+              </v:shape>
+            </w:pict>
+          </mc:Choice>
+          <mc:Fallback>
+            <w:drawing>
+              <wp:inline distT="0" distB="0" distL="0" distR="0" wp14:anchorId="57DDAE19" wp14:editId="4FE5C058">
+                <wp:extent cx="3093720" cy="487680"/>
+                <wp:effectExtent l="0" t="0" r="0" b="7620"/>
+                <wp:docPr id="101" name="Picture 101"/>
+                <wp:cNvGraphicFramePr>
+                  <a:graphicFrameLocks xmlns:a="http://purl.oclc.org/ooxml/drawingml/main" noChangeAspect="1"/>
+                </wp:cNvGraphicFramePr>
+                <a:graphic xmlns:a="http://purl.oclc.org/ooxml/drawingml/main">
+                  <a:graphicData uri="http://purl.oclc.org/ooxml/drawingml/picture">
+                    <pic:pic xmlns:pic="http://purl.oclc.org/ooxml/drawingml/picture">
+                      <pic:nvPicPr>
+                        <pic:cNvPr id="0" name="Picture 101"/>
+                        <pic:cNvPicPr>
+                          <a:picLocks noChangeAspect="1" noChangeArrowheads="1"/>
+                        </pic:cNvPicPr>
+                      </pic:nvPicPr>
+                      <pic:blipFill>
+                        <a:blip r:embed="rId44">
+                          <a:extLst>
+                            <a:ext uri="{28A0092B-C50C-407E-A947-70E740481C1C}">
+                              <a14:useLocalDpi xmlns:a14="http://schemas.microsoft.com/office/drawing/2010/main" val="0"/>
+                            </a:ext>
+                          </a:extLst>
+                        </a:blip>
+                        <a:srcRect/>
+                        <a:stretch>
+                          <a:fillRect/>
+                        </a:stretch>
+                      </pic:blipFill>
+                      <pic:spPr bwMode="auto">
+                        <a:xfrm>
+                          <a:off x="0" y="0"/>
+                          <a:ext cx="3093720" cy="487680"/>
+                        </a:xfrm>
+                        <a:prstGeom prst="rect">
+                          <a:avLst/>
+                        </a:prstGeom>
+                        <a:noFill/>
+                        <a:ln>
+                          <a:noFill/>
+                        </a:ln>
+                      </pic:spPr>
+                    </pic:pic>
+                  </a:graphicData>
+                </a:graphic>
+              </wp:inline>
+            </w:drawing>
+          </mc:Fallback>
+        </mc:AlternateContent>
+      </w:r>
+    </w:p>
+    <w:p>
+      <w:pPr>
+        <w:ind w:firstLine="14.40pt"/>
+        <w:jc w:val="both"/>
+        <w:rPr>
+          <w:i/>
+          <w:lang w:val="en-GB"/>
+        </w:rPr>
+      </w:pPr>
+      <w:r>
+        <w:rPr>
+          <w:i/>
+          <w:lang w:val="en-GB"/>
+        </w:rPr>
+        <w:t>Figure 16. Graph of the vehicle’s resulting velocity</w:t>
+      </w:r>
+      <w:r>
+        <w:rPr>
+          <w:i/>
+          <w:lang w:val="en-GB"/>
+        </w:rPr>
+        <w:t>. Starting from standing to 40kmph within 5s.</w:t>
+      </w:r>
+    </w:p>
+    <w:p>
+      <w:pPr>
+        <w:ind w:firstLine="14.40pt"/>
+        <w:jc w:val="both"/>
+        <w:rPr>
+          <w:i/>
+          <w:lang w:val="en-GB"/>
+        </w:rPr>
+      </w:pPr>
+    </w:p>
+    <w:p>
+      <w:pPr>
+        <w:ind w:firstLine="14.40pt"/>
+        <w:jc w:val="both"/>
+        <w:rPr>
+          <w:lang w:val="en-GB"/>
+        </w:rPr>
+      </w:pPr>
+      <w:r>
+        <w:rPr>
+          <w:lang w:val="en-GB"/>
+        </w:rPr>
+        <w:t>As you can view from the graph, the stop sign can clearly be seen to be identified around 2.2s, and the final one at 3.3s.</w:t>
+      </w:r>
+      <w:r>
+        <w:rPr>
+          <w:lang w:val="en-GB"/>
+        </w:rPr>
+        <w:t xml:space="preserve"> For each identification of the traffic stop signs, the vehicle’s velocity drops in a smooth gradient rather an immediate drop to 0. Therefore, this tells us that the Simulink model provides a smooth stop transmission response.</w:t>
+      </w:r>
+    </w:p>
+    <w:p>
+      <w:pPr>
+        <w:pStyle w:val="Heading2"/>
+        <w:rPr>
+          <w:lang w:val="en-GB"/>
+        </w:rPr>
+      </w:pPr>
+      <w:r>
+        <w:rPr>
+          <w:lang w:val="en-GB"/>
+        </w:rPr>
+        <w:t>Provides a Smooth Recovery Transmission Response</w:t>
+      </w:r>
+    </w:p>
+    <w:p>
+      <w:pPr>
+        <w:ind w:firstLine="14.40pt"/>
+        <w:jc w:val="both"/>
+        <w:rPr>
+          <w:lang w:val="en-GB"/>
+        </w:rPr>
+      </w:pPr>
+      <w:r>
+        <w:rPr>
+          <w:lang w:val="en-GB"/>
+        </w:rPr>
+        <w:t>After the stop transmission response, a</w:t>
+      </w:r>
+      <w:r>
+        <w:rPr>
+          <w:lang w:val="en-GB"/>
+        </w:rPr>
+        <w:t>n</w:t>
+      </w:r>
+      <w:r>
+        <w:rPr>
+          <w:lang w:val="en-GB"/>
+        </w:rPr>
+        <w:t xml:space="preserve"> appropriate </w:t>
+      </w:r>
+      <w:r>
+        <w:rPr>
+          <w:lang w:val="en-GB"/>
+        </w:rPr>
+        <w:t>recovery transmission response should be provided after it, to ensure the vehicle continues moving in a desired speed but safely.</w:t>
+      </w:r>
+    </w:p>
+    <w:p>
+      <w:pPr>
+        <w:ind w:firstLine="14.40pt"/>
+        <w:jc w:val="both"/>
+        <w:rPr>
+          <w:lang w:val="en-GB"/>
+        </w:rPr>
+      </w:pPr>
+      <w:r>
+        <w:rPr>
+          <w:lang w:val="en-GB"/>
+        </w:rPr>
+        <w:t>While this can be written as a success by inspecting the previous example, it would be better to test this functionality in a more high-risk situation, where the vehicle is driving in high speeds.</w:t>
+      </w:r>
+    </w:p>
+    <w:p>
+      <w:pPr>
+        <w:ind w:firstLine="14.40pt"/>
+        <w:jc w:val="both"/>
+        <w:rPr>
+          <w:lang w:val="en-GB"/>
+        </w:rPr>
+      </w:pPr>
+      <w:r>
+        <w:rPr>
+          <w:lang w:val="en-GB"/>
+        </w:rPr>
+        <w:t xml:space="preserve">The scenario in this case is </w:t>
+      </w:r>
+      <w:proofErr w:type="gramStart"/>
+      <w:r>
+        <w:rPr>
+          <w:lang w:val="en-GB"/>
+        </w:rPr>
+        <w:t>similar to</w:t>
+      </w:r>
+      <w:proofErr w:type="gramEnd"/>
+      <w:r>
+        <w:rPr>
+          <w:lang w:val="en-GB"/>
+        </w:rPr>
+        <w:t xml:space="preserve"> the previous; an input video feed is configured to go through one traffic stop sign and then another at the end of a 5s drive.</w:t>
+      </w:r>
+      <w:r>
+        <w:rPr>
+          <w:lang w:val="en-GB"/>
         </w:rPr>
         <w:t xml:space="preserve"> </w:t>
       </w:r>
       <w:r>
         <w:rPr>
-          <w:b/>
-          <w:lang w:val="en-US"/>
-        </w:rPr>
-        <w:t>six</w:t>
-      </w:r>
-      <w:r>
-        <w:rPr>
-          <w:b/>
-          <w:lang w:val="en-US"/>
-        </w:rPr>
-        <w:t xml:space="preserve"> authors.</w:t>
-      </w:r>
-      <w:r>
-        <w:rPr>
-          <w:lang w:val="en-US"/>
+          <w:lang w:val="en-GB"/>
+        </w:rPr>
+        <w:t xml:space="preserve">During these five seconds however, the throttle is used to move the vehicle from 60kmph to </w:t>
+      </w:r>
+      <w:r>
+        <w:rPr>
+          <w:lang w:val="en-GB"/>
+        </w:rPr>
+        <w:t>80kmph.</w:t>
+      </w:r>
+      <w:r>
+        <w:rPr>
+          <w:lang w:val="en-GB"/>
+        </w:rPr>
+        <w:t xml:space="preserve"> This is the Scope plot view of the resulting vehicle’s velocity.</w:t>
+      </w:r>
+    </w:p>
+    <w:p>
+      <w:pPr>
+        <w:ind w:firstLine="14.40pt"/>
+        <w:jc w:val="both"/>
+        <w:rPr>
+          <w:lang w:val="en-GB"/>
+        </w:rPr>
+      </w:pPr>
+    </w:p>
+    <w:p>
+      <w:pPr>
+        <w:ind w:firstLine="14.40pt"/>
+        <w:jc w:val="both"/>
+        <w:rPr>
+          <w:noProof/>
+        </w:rPr>
+      </w:pPr>
+      <w:r>
+        <w:rPr>
+          <w:noProof/>
+        </w:rPr>
+        <mc:AlternateContent>
+          <mc:Choice Requires="v">
+            <w:pict>
+              <v:shape id="_x0000_i1126" type="#_x0000_t75" style="width:242.4pt;height:38.4pt;visibility:visible;mso-wrap-style:square">
+                <v:imagedata r:id="rId45" o:title=""/>
+              </v:shape>
+            </w:pict>
+          </mc:Choice>
+          <mc:Fallback>
+            <w:drawing>
+              <wp:inline distT="0" distB="0" distL="0" distR="0" wp14:anchorId="317CDB14" wp14:editId="049FAA6F">
+                <wp:extent cx="3078480" cy="487680"/>
+                <wp:effectExtent l="0" t="0" r="7620" b="7620"/>
+                <wp:docPr id="102" name="Picture 102"/>
+                <wp:cNvGraphicFramePr>
+                  <a:graphicFrameLocks xmlns:a="http://purl.oclc.org/ooxml/drawingml/main" noChangeAspect="1"/>
+                </wp:cNvGraphicFramePr>
+                <a:graphic xmlns:a="http://purl.oclc.org/ooxml/drawingml/main">
+                  <a:graphicData uri="http://purl.oclc.org/ooxml/drawingml/picture">
+                    <pic:pic xmlns:pic="http://purl.oclc.org/ooxml/drawingml/picture">
+                      <pic:nvPicPr>
+                        <pic:cNvPr id="0" name="Picture 102"/>
+                        <pic:cNvPicPr>
+                          <a:picLocks noChangeAspect="1" noChangeArrowheads="1"/>
+                        </pic:cNvPicPr>
+                      </pic:nvPicPr>
+                      <pic:blipFill>
+                        <a:blip r:embed="rId46">
+                          <a:extLst>
+                            <a:ext uri="{28A0092B-C50C-407E-A947-70E740481C1C}">
+                              <a14:useLocalDpi xmlns:a14="http://schemas.microsoft.com/office/drawing/2010/main" val="0"/>
+                            </a:ext>
+                          </a:extLst>
+                        </a:blip>
+                        <a:srcRect/>
+                        <a:stretch>
+                          <a:fillRect/>
+                        </a:stretch>
+                      </pic:blipFill>
+                      <pic:spPr bwMode="auto">
+                        <a:xfrm>
+                          <a:off x="0" y="0"/>
+                          <a:ext cx="3078480" cy="487680"/>
+                        </a:xfrm>
+                        <a:prstGeom prst="rect">
+                          <a:avLst/>
+                        </a:prstGeom>
+                        <a:noFill/>
+                        <a:ln>
+                          <a:noFill/>
+                        </a:ln>
+                      </pic:spPr>
+                    </pic:pic>
+                  </a:graphicData>
+                </a:graphic>
+              </wp:inline>
+            </w:drawing>
+          </mc:Fallback>
+        </mc:AlternateContent>
+      </w:r>
+    </w:p>
+    <w:p>
+      <w:pPr>
+        <w:ind w:firstLine="14.40pt"/>
+        <w:jc w:val="both"/>
+        <w:rPr>
+          <w:i/>
+          <w:lang w:val="en-GB"/>
+        </w:rPr>
+      </w:pPr>
+      <w:r>
+        <w:rPr>
+          <w:i/>
+          <w:lang w:val="en-GB"/>
+        </w:rPr>
+        <w:t>Figure 17. Graph of the vehicle’s resulting velocity. Starting from 60kmph to 80kmph within 5s.</w:t>
+      </w:r>
+    </w:p>
+    <w:p>
+      <w:pPr>
+        <w:ind w:firstLine="14.40pt"/>
+        <w:jc w:val="both"/>
+        <w:rPr>
+          <w:i/>
+          <w:lang w:val="en-GB"/>
+        </w:rPr>
+      </w:pPr>
+    </w:p>
+    <w:p>
+      <w:pPr>
+        <w:ind w:firstLine="14.40pt"/>
+        <w:jc w:val="both"/>
+        <w:rPr>
+          <w:lang w:val="en-GB"/>
+        </w:rPr>
+      </w:pPr>
+      <w:r>
+        <w:rPr>
+          <w:lang w:val="en-GB"/>
+        </w:rPr>
+        <w:t xml:space="preserve">From the beginning, you can already see that the VPM has issues with simulating the vehicular speed from a certain </w:t>
+      </w:r>
+      <w:r>
+        <w:rPr>
+          <w:lang w:val="en-GB"/>
+        </w:rPr>
+        <w:t xml:space="preserve">desired </w:t>
+      </w:r>
+      <w:r>
+        <w:rPr>
+          <w:lang w:val="en-GB"/>
+        </w:rPr>
+        <w:t>velocity</w:t>
+      </w:r>
+      <w:r>
+        <w:rPr>
+          <w:lang w:val="en-GB"/>
+        </w:rPr>
+        <w:t xml:space="preserve"> at the start</w:t>
+      </w:r>
+      <w:r>
+        <w:rPr>
+          <w:lang w:val="en-GB"/>
+        </w:rPr>
+        <w:t>.</w:t>
+      </w:r>
+      <w:r>
+        <w:rPr>
+          <w:lang w:val="en-GB"/>
+        </w:rPr>
+        <w:t xml:space="preserve"> However, the main issue under inspection is the recovery process after a stop transmission. </w:t>
+      </w:r>
+    </w:p>
+    <w:p>
+      <w:pPr>
+        <w:ind w:firstLine="14.40pt"/>
+        <w:jc w:val="both"/>
+        <w:rPr>
+          <w:lang w:val="en-GB"/>
+        </w:rPr>
+      </w:pPr>
+      <w:proofErr w:type="gramStart"/>
+      <w:r>
+        <w:rPr>
+          <w:lang w:val="en-GB"/>
+        </w:rPr>
+        <w:t>Similarly</w:t>
+      </w:r>
+      <w:proofErr w:type="gramEnd"/>
+      <w:r>
+        <w:rPr>
+          <w:lang w:val="en-GB"/>
+        </w:rPr>
+        <w:t xml:space="preserve"> to the previous scenario, both the stop and recovery response is smooth. </w:t>
+      </w:r>
+      <w:proofErr w:type="gramStart"/>
+      <w:r>
+        <w:rPr>
+          <w:lang w:val="en-GB"/>
+        </w:rPr>
+        <w:t>But in reality, as</w:t>
+      </w:r>
+      <w:proofErr w:type="gramEnd"/>
+      <w:r>
+        <w:rPr>
+          <w:lang w:val="en-GB"/>
+        </w:rPr>
+        <w:t xml:space="preserve"> the vehicle is moving at a consistent pace of 40kmph rather than 20kmph, the smooth recovery response is extremely dangerous due to the major shift in speed.</w:t>
+      </w:r>
+      <w:r>
+        <w:rPr>
+          <w:lang w:val="en-GB"/>
+        </w:rPr>
+        <w:t xml:space="preserve"> This benchmark can be deemed a failure.</w:t>
+      </w:r>
+    </w:p>
+    <w:p>
+      <w:pPr>
+        <w:ind w:firstLine="14.40pt"/>
+        <w:jc w:val="both"/>
+        <w:rPr>
+          <w:lang w:val="en-GB"/>
+        </w:rPr>
+      </w:pPr>
+      <w:r>
+        <w:rPr>
+          <w:lang w:val="en-GB"/>
+        </w:rPr>
+        <w:t xml:space="preserve">An ideal response would be to </w:t>
+      </w:r>
+      <w:r>
+        <w:rPr>
+          <w:lang w:val="en-GB"/>
+        </w:rPr>
+        <w:t>slowly build up the pace from rest to 40kmph over a 4-5s period, which would be much safer in execution.</w:t>
+      </w:r>
+    </w:p>
+    <w:p>
+      <w:pPr>
+        <w:pStyle w:val="Heading2"/>
+        <w:rPr>
+          <w:lang w:val="en-GB"/>
+        </w:rPr>
+      </w:pPr>
+      <w:r>
+        <w:rPr>
+          <w:lang w:val="en-GB"/>
+        </w:rPr>
+        <w:t>No Stop Tranmission Response attempt from Rest</w:t>
+      </w:r>
+    </w:p>
+    <w:p>
+      <w:pPr>
+        <w:ind w:firstLine="14.40pt"/>
+        <w:jc w:val="both"/>
+        <w:rPr>
+          <w:lang w:val="en-GB"/>
+        </w:rPr>
+      </w:pPr>
+      <w:r>
+        <w:rPr>
+          <w:lang w:val="en-GB"/>
+        </w:rPr>
+        <w:t xml:space="preserve">This basic benchmark ensures that no transmission response is caused from the detection of a stop sign nearby during rest. While this benchmark is </w:t>
+      </w:r>
+      <w:r>
+        <w:rPr>
+          <w:lang w:val="en-GB"/>
+        </w:rPr>
+        <w:t>unrealistic, as</w:t>
+      </w:r>
+      <w:r>
+        <w:rPr>
+          <w:lang w:val="en-GB"/>
+        </w:rPr>
+        <w:t xml:space="preserve"> a vehicle </w:t>
+      </w:r>
+      <w:r>
+        <w:rPr>
+          <w:lang w:val="en-GB"/>
+        </w:rPr>
+        <w:t>should not</w:t>
+      </w:r>
+      <w:r>
+        <w:rPr>
+          <w:lang w:val="en-GB"/>
+        </w:rPr>
+        <w:t xml:space="preserve"> detect multiple stop signs continuously from </w:t>
+      </w:r>
+      <w:r>
+        <w:rPr>
+          <w:lang w:val="en-GB"/>
+        </w:rPr>
+        <w:t>rest, this</w:t>
+      </w:r>
+      <w:r>
+        <w:rPr>
+          <w:lang w:val="en-GB"/>
+        </w:rPr>
+        <w:t xml:space="preserve"> is a good indicator of whether the integration exercise is faulty or not.</w:t>
+      </w:r>
+    </w:p>
+    <w:p>
+      <w:pPr>
+        <w:ind w:firstLine="14.40pt"/>
+        <w:jc w:val="both"/>
+        <w:rPr>
+          <w:lang w:val="en-GB"/>
+        </w:rPr>
+      </w:pPr>
+      <w:r>
+        <w:rPr>
+          <w:lang w:val="en-GB"/>
+        </w:rPr>
+        <w:t xml:space="preserve">The scenario to test this is simply a vehicle is on rest for </w:t>
+      </w:r>
+      <w:proofErr w:type="gramStart"/>
+      <w:r>
+        <w:rPr>
+          <w:lang w:val="en-GB"/>
+        </w:rPr>
+        <w:t>5s, but</w:t>
+      </w:r>
+      <w:proofErr w:type="gramEnd"/>
+      <w:r>
+        <w:rPr>
+          <w:lang w:val="en-GB"/>
+        </w:rPr>
+        <w:t xml:space="preserve"> sees two traffic stop signs over this period.</w:t>
+      </w:r>
+    </w:p>
+    <w:p>
+      <w:pPr>
+        <w:ind w:firstLine="14.40pt"/>
+        <w:jc w:val="both"/>
+        <w:rPr>
+          <w:lang w:val="en-GB"/>
+        </w:rPr>
+      </w:pPr>
+    </w:p>
+    <w:p>
+      <w:pPr>
+        <w:ind w:firstLine="14.40pt"/>
+        <w:jc w:val="both"/>
+        <w:rPr>
+          <w:noProof/>
+        </w:rPr>
+      </w:pPr>
+      <w:r>
+        <w:rPr>
+          <w:noProof/>
+        </w:rPr>
+        <mc:AlternateContent>
+          <mc:Choice Requires="v">
+            <w:pict>
+              <v:shape id="_x0000_i1127" type="#_x0000_t75" style="width:243.6pt;height:38.4pt;visibility:visible;mso-wrap-style:square">
+                <v:imagedata r:id="rId47" o:title=""/>
+              </v:shape>
+            </w:pict>
+          </mc:Choice>
+          <mc:Fallback>
+            <w:drawing>
+              <wp:inline distT="0" distB="0" distL="0" distR="0" wp14:anchorId="4AD3B598" wp14:editId="3F12368B">
+                <wp:extent cx="3093720" cy="487680"/>
+                <wp:effectExtent l="0" t="0" r="0" b="7620"/>
+                <wp:docPr id="103" name="Picture 103"/>
+                <wp:cNvGraphicFramePr>
+                  <a:graphicFrameLocks xmlns:a="http://purl.oclc.org/ooxml/drawingml/main" noChangeAspect="1"/>
+                </wp:cNvGraphicFramePr>
+                <a:graphic xmlns:a="http://purl.oclc.org/ooxml/drawingml/main">
+                  <a:graphicData uri="http://purl.oclc.org/ooxml/drawingml/picture">
+                    <pic:pic xmlns:pic="http://purl.oclc.org/ooxml/drawingml/picture">
+                      <pic:nvPicPr>
+                        <pic:cNvPr id="0" name="Picture 103"/>
+                        <pic:cNvPicPr>
+                          <a:picLocks noChangeAspect="1" noChangeArrowheads="1"/>
+                        </pic:cNvPicPr>
+                      </pic:nvPicPr>
+                      <pic:blipFill>
+                        <a:blip r:embed="rId48">
+                          <a:extLst>
+                            <a:ext uri="{28A0092B-C50C-407E-A947-70E740481C1C}">
+                              <a14:useLocalDpi xmlns:a14="http://schemas.microsoft.com/office/drawing/2010/main" val="0"/>
+                            </a:ext>
+                          </a:extLst>
+                        </a:blip>
+                        <a:srcRect/>
+                        <a:stretch>
+                          <a:fillRect/>
+                        </a:stretch>
+                      </pic:blipFill>
+                      <pic:spPr bwMode="auto">
+                        <a:xfrm>
+                          <a:off x="0" y="0"/>
+                          <a:ext cx="3093720" cy="487680"/>
+                        </a:xfrm>
+                        <a:prstGeom prst="rect">
+                          <a:avLst/>
+                        </a:prstGeom>
+                        <a:noFill/>
+                        <a:ln>
+                          <a:noFill/>
+                        </a:ln>
+                      </pic:spPr>
+                    </pic:pic>
+                  </a:graphicData>
+                </a:graphic>
+              </wp:inline>
+            </w:drawing>
+          </mc:Fallback>
+        </mc:AlternateContent>
+      </w:r>
+    </w:p>
+    <w:p>
+      <w:pPr>
+        <w:ind w:firstLine="14.40pt"/>
+        <w:jc w:val="both"/>
+        <w:rPr>
+          <w:i/>
+          <w:noProof/>
+        </w:rPr>
+      </w:pPr>
+      <w:r>
+        <w:rPr>
+          <w:i/>
+          <w:noProof/>
+        </w:rPr>
+        <w:t>Figure 18. Graph of the vehicle’s resulting velocity. Stays at rest for the 5s.</w:t>
+      </w:r>
+    </w:p>
+    <w:p>
+      <w:pPr>
+        <w:ind w:firstLine="14.40pt"/>
+        <w:jc w:val="both"/>
+        <w:rPr>
+          <w:i/>
+          <w:noProof/>
+        </w:rPr>
+      </w:pPr>
+    </w:p>
+    <w:p>
+      <w:pPr>
+        <w:ind w:firstLine="14.40pt"/>
+        <w:jc w:val="both"/>
+        <w:rPr>
+          <w:lang w:val="en-GB"/>
+        </w:rPr>
+      </w:pPr>
+      <w:r>
+        <w:rPr>
+          <w:lang w:val="en-GB"/>
+        </w:rPr>
+        <w:t>As we can see, no velocity activity was detected from the detection of a traffic stop sign. This can be deemed a success</w:t>
+      </w:r>
+      <w:r>
+        <w:rPr>
+          <w:lang w:val="en-GB"/>
+        </w:rPr>
+        <w:t xml:space="preserve">, and the integration exercise </w:t>
+      </w:r>
+      <w:r>
+        <w:rPr>
+          <w:lang w:val="en-GB"/>
+        </w:rPr>
+        <w:t>be</w:t>
+      </w:r>
+      <w:r>
+        <w:rPr>
+          <w:lang w:val="en-GB"/>
+        </w:rPr>
+        <w:t xml:space="preserve"> fault-tolerant</w:t>
+      </w:r>
+      <w:r>
+        <w:rPr>
+          <w:lang w:val="en-GB"/>
+        </w:rPr>
+        <w:t xml:space="preserve"> in this niche case</w:t>
+      </w:r>
+      <w:r>
+        <w:rPr>
+          <w:lang w:val="en-GB"/>
+        </w:rPr>
+        <w:t>.</w:t>
+      </w:r>
+    </w:p>
+    <w:p>
+      <w:pPr>
+        <w:pStyle w:val="Heading1"/>
+      </w:pPr>
+      <w:r>
+        <w:t>Conclusion</w:t>
+      </w:r>
+    </w:p>
+    <w:p>
+      <w:pPr>
+        <w:pStyle w:val="BodyText"/>
+        <w:rPr>
+          <w:lang w:val="en-GB"/>
+        </w:rPr>
+      </w:pPr>
+      <w:r>
+        <w:rPr>
+          <w:lang w:val="en-GB"/>
+        </w:rPr>
+        <w:t>After looking at the performance of the project’s resulting Simulink model, we can say that an appropriate stop transmission is given upon the recognition of a traffic stop sign</w:t>
+      </w:r>
+      <w:r>
+        <w:rPr>
+          <w:lang w:val="en-GB"/>
+        </w:rPr>
+        <w:t>. However, from the benchmark testing, we can see that it has a major safety-critical flaw in its stop transmission recovery state, where the vehicle attempts to quickly recover back to its original speed before the stop response, which could be a very dangerous operation depending on the speed of the vehicle.</w:t>
+      </w:r>
+      <w:r>
+        <w:rPr>
+          <w:lang w:val="en-GB"/>
         </w:rPr>
         <w:t xml:space="preserve"> </w:t>
       </w:r>
-      <w:r>
-        <w:rPr>
-          <w:lang w:val="en-US"/>
-        </w:rPr>
-        <w:t xml:space="preserve">A minimum of one author is required for all conference articles. </w:t>
-      </w:r>
-      <w:r>
-        <w:t>Author names should be listed starting from left to right and then moving down to the next line. This is the author sequence that will be used in future citations and by indexing services.</w:t>
-      </w:r>
-      <w:r>
-        <w:t xml:space="preserve"> </w:t>
-      </w:r>
-      <w:r>
-        <w:t>Names should not be listed in columns nor group by affiliation.</w:t>
-      </w:r>
-      <w:r>
-        <w:rPr>
-          <w:lang w:val="en-US"/>
-        </w:rPr>
-        <w:t xml:space="preserve"> </w:t>
-      </w:r>
-      <w:r>
-        <w:t>Please keep your affiliations as succinct as possible (for example, do not differentiate among departments of the same organization).</w:t>
-      </w:r>
-    </w:p>
-    <w:p>
-      <w:pPr>
-        <w:pStyle w:val="Heading3"/>
-      </w:pPr>
-      <w:r>
-        <w:t xml:space="preserve">For papers with more than six authors: </w:t>
-      </w:r>
-      <w:r>
-        <w:rPr>
-          <w:i w:val="0"/>
-        </w:rPr>
-        <w:t>Add author names horizontally, moving to a third row if needed for more than 8 authors.</w:t>
-      </w:r>
-    </w:p>
-    <w:p>
-      <w:pPr>
-        <w:pStyle w:val="Heading3"/>
+      <w:proofErr w:type="gramStart"/>
+      <w:r>
+        <w:rPr>
+          <w:lang w:val="en-GB"/>
+        </w:rPr>
+        <w:t>Therefore</w:t>
+      </w:r>
+      <w:proofErr w:type="gramEnd"/>
+      <w:r>
+        <w:rPr>
+          <w:lang w:val="en-GB"/>
+        </w:rPr>
+        <w:t xml:space="preserve"> this ADAS feature can be deemed as a failure.</w:t>
+      </w:r>
+    </w:p>
+    <w:p>
+      <w:pPr>
+        <w:pStyle w:val="BodyText"/>
+        <w:rPr>
+          <w:lang w:val="en-GB"/>
+        </w:rPr>
+      </w:pPr>
+      <w:r>
+        <w:rPr>
+          <w:lang w:val="en-GB"/>
+        </w:rPr>
+        <w:t>Despite this, the aim of the project was to showcase how a TWSR system can be integrated with another ADAS feature to extend its use case and functionality. While the resulting ADAS feature may be a failure, this was demonstrated sufficiently in that the TWSR can be extended and used in conjunction with others for better driving in the future.</w:t>
+      </w:r>
+    </w:p>
+    <w:p>
+      <w:pPr>
+        <w:jc w:val="start"/>
+        <w:rPr>
+          <w:spacing w:val="-1"/>
+          <w:lang w:val="en-GB" w:eastAsia="x-none"/>
+        </w:rPr>
+      </w:pPr>
+      <w:r>
+        <w:rPr>
+          <w:lang w:val="en-GB"/>
+        </w:rPr>
+        <w:br w:type="page"/>
+      </w:r>
+    </w:p>
+    <w:p>
+      <w:pPr>
+        <w:pStyle w:val="Heading5"/>
       </w:pPr>
       <w:r>
         <w:lastRenderedPageBreak/>
-        <w:t xml:space="preserve">For </w:t>
-      </w:r>
-      <w:r>
-        <w:t xml:space="preserve">papers with less than </w:t>
-      </w:r>
-      <w:r>
-        <w:t>six</w:t>
-      </w:r>
-      <w:r>
-        <w:t xml:space="preserve"> authors</w:t>
-      </w:r>
-      <w:r>
-        <w:t xml:space="preserve">: </w:t>
-      </w:r>
-      <w:r>
-        <w:rPr>
-          <w:i w:val="0"/>
-        </w:rPr>
-        <w:t>To change the default, adjust the template as follows.</w:t>
-      </w:r>
-    </w:p>
-    <w:p>
-      <w:pPr>
-        <w:pStyle w:val="Heading4"/>
-      </w:pPr>
-      <w:r>
-        <w:t>Selection</w:t>
-      </w:r>
-      <w:r>
-        <w:t xml:space="preserve">: </w:t>
-      </w:r>
-      <w:r>
-        <w:rPr>
-          <w:i w:val="0"/>
-        </w:rPr>
-        <w:t>Highlight all author and affiliation lines.</w:t>
-      </w:r>
-    </w:p>
-    <w:p>
-      <w:pPr>
-        <w:pStyle w:val="Heading4"/>
-      </w:pPr>
-      <w:r>
-        <w:t>Change number of columns:</w:t>
-      </w:r>
-      <w:r>
-        <w:t xml:space="preserve"> </w:t>
-      </w:r>
-      <w:r>
-        <w:rPr>
-          <w:i w:val="0"/>
-        </w:rPr>
-        <w:t xml:space="preserve">Select the Columns icon from the MS Word Standard toolbar and then select </w:t>
-      </w:r>
-      <w:r>
-        <w:rPr>
-          <w:i w:val="0"/>
-        </w:rPr>
-        <w:t>the correct number of columns</w:t>
-      </w:r>
-      <w:r>
-        <w:rPr>
-          <w:i w:val="0"/>
-        </w:rPr>
-        <w:t xml:space="preserve"> from the selection palette.</w:t>
-      </w:r>
-    </w:p>
-    <w:p>
-      <w:pPr>
-        <w:pStyle w:val="Heading4"/>
-        <w:rPr>
-          <w:i w:val="0"/>
-        </w:rPr>
-      </w:pPr>
-      <w:r>
-        <w:t xml:space="preserve">Deletion: </w:t>
-      </w:r>
-      <w:r>
-        <w:rPr>
-          <w:i w:val="0"/>
-        </w:rPr>
-        <w:t xml:space="preserve">Delete the author and affiliation lines for the </w:t>
-      </w:r>
-      <w:r>
-        <w:rPr>
-          <w:i w:val="0"/>
-        </w:rPr>
-        <w:t>extra authors.</w:t>
-      </w:r>
-    </w:p>
-    <w:p>
-      <w:pPr>
-        <w:pStyle w:val="Heading1"/>
-      </w:pPr>
-      <w:r>
-        <w:t>Simulink Model</w:t>
-      </w:r>
-    </w:p>
-    <w:p>
-      <w:pPr>
-        <w:pStyle w:val="BodyText"/>
-      </w:pPr>
-      <w:r>
-        <w:t>The preferred spelling of the word “acknowledgment” in America is without an “e” after the “g</w:t>
-      </w:r>
-      <w:r>
-        <w:t>”. Avoid the stilted expression “</w:t>
-      </w:r>
-      <w:r>
-        <w:rPr>
-          <w:lang w:val="en-US"/>
-        </w:rPr>
-        <w:t>o</w:t>
-      </w:r>
-      <w:r>
-        <w:t xml:space="preserve">ne of us (R. B. G.) thanks </w:t>
-      </w:r>
-      <w:r>
-        <w:t>...</w:t>
-      </w:r>
-      <w:r>
-        <w:rPr>
-          <w:lang w:val="en-US"/>
-        </w:rPr>
-        <w:t xml:space="preserve">”.  </w:t>
-      </w:r>
-      <w:r>
-        <w:t>Instead, try “R. B. G. thanks</w:t>
-      </w:r>
-      <w:r>
-        <w:t>...</w:t>
-      </w:r>
-      <w:r>
-        <w:t>”.</w:t>
-      </w:r>
-      <w:r>
-        <w:rPr>
-          <w:lang w:val="en-US"/>
-        </w:rPr>
-        <w:t xml:space="preserve"> </w:t>
-      </w:r>
-      <w:r>
-        <w:t>Put spons</w:t>
-      </w:r>
-      <w:r>
-        <w:t>or acknowledgments in the unnum</w:t>
-      </w:r>
-      <w:r>
-        <w:t>bered footnote on the first page.</w:t>
-      </w:r>
-    </w:p>
-    <w:p>
-      <w:pPr>
-        <w:pStyle w:val="Heading1"/>
-      </w:pPr>
-      <w:r>
-        <w:t>Benchmark Testing</w:t>
-      </w:r>
-    </w:p>
-    <w:p>
-      <w:pPr>
-        <w:pStyle w:val="BodyText"/>
-      </w:pPr>
-      <w:r>
-        <w:t>The preferred spelling of the word “acknowledgment” in America is without an “e” after the “g</w:t>
-      </w:r>
-      <w:r>
-        <w:t>”. Avoid the stilted expression “</w:t>
-      </w:r>
-      <w:proofErr w:type="spellStart"/>
-      <w:r>
-        <w:rPr>
-          <w:lang w:val="en-US"/>
-        </w:rPr>
-        <w:t>o</w:t>
-      </w:r>
-      <w:r>
-        <w:t>ne</w:t>
-      </w:r>
-      <w:proofErr w:type="spellEnd"/>
-      <w:r>
-        <w:t xml:space="preserve"> of us (R. B. G.) thanks </w:t>
-      </w:r>
-      <w:r>
-        <w:t>...</w:t>
-      </w:r>
-      <w:r>
-        <w:rPr>
-          <w:lang w:val="en-US"/>
-        </w:rPr>
-        <w:t xml:space="preserve">”.  </w:t>
-      </w:r>
-      <w:r>
-        <w:t>Instead, try “R. B. G. thanks</w:t>
-      </w:r>
-      <w:r>
-        <w:t>...</w:t>
-      </w:r>
-      <w:r>
-        <w:t>”.</w:t>
-      </w:r>
-      <w:r>
-        <w:rPr>
-          <w:lang w:val="en-US"/>
-        </w:rPr>
-        <w:t xml:space="preserve"> </w:t>
-      </w:r>
-      <w:r>
-        <w:t>Put spons</w:t>
-      </w:r>
-      <w:r>
-        <w:t>or acknowledgments in the unnum</w:t>
-      </w:r>
-      <w:r>
-        <w:t>bered footnote on the first page.</w:t>
-      </w:r>
-    </w:p>
-    <w:p>
-      <w:pPr>
-        <w:pStyle w:val="Heading1"/>
-      </w:pPr>
-      <w:r>
-        <w:t>Conclusion</w:t>
-      </w:r>
-    </w:p>
-    <w:p>
-      <w:pPr>
-        <w:pStyle w:val="BodyText"/>
-      </w:pPr>
-      <w:r>
-        <w:t>The preferred spelling of the word “acknowledgment” in America is without an “e” after the “g</w:t>
-      </w:r>
-      <w:r>
-        <w:t>”. Avoid the stilted expression “</w:t>
-      </w:r>
-      <w:proofErr w:type="spellStart"/>
-      <w:r>
-        <w:rPr>
-          <w:lang w:val="en-US"/>
-        </w:rPr>
-        <w:t>o</w:t>
-      </w:r>
-      <w:r>
-        <w:t>ne</w:t>
-      </w:r>
-      <w:proofErr w:type="spellEnd"/>
-      <w:r>
-        <w:t xml:space="preserve"> of us (R. B. G.) thanks </w:t>
-      </w:r>
-      <w:r>
-        <w:t>...</w:t>
-      </w:r>
-      <w:r>
-        <w:rPr>
-          <w:lang w:val="en-US"/>
-        </w:rPr>
-        <w:t xml:space="preserve">”.  </w:t>
-      </w:r>
-      <w:r>
-        <w:t>Instead, try “R. B. G. thanks</w:t>
-      </w:r>
-      <w:r>
-        <w:t>...</w:t>
-      </w:r>
-      <w:r>
-        <w:t>”.</w:t>
-      </w:r>
-      <w:r>
-        <w:rPr>
-          <w:lang w:val="en-US"/>
-        </w:rPr>
-        <w:t xml:space="preserve"> </w:t>
-      </w:r>
-      <w:r>
-        <w:t>Put spons</w:t>
-      </w:r>
-      <w:r>
-        <w:t>or acknowledgments in the unnum</w:t>
-      </w:r>
-      <w:r>
-        <w:t>bered footnote on the first page.</w:t>
-      </w:r>
-    </w:p>
-    <w:p>
-      <w:pPr>
-        <w:pStyle w:val="Heading5"/>
-      </w:pPr>
-      <w:r>
         <w:t>References</w:t>
       </w:r>
     </w:p>
-    <w:p>
-      <w:pPr>
-        <w:pStyle w:val="BodyText"/>
-      </w:pPr>
-      <w:r>
-        <w:t>The template will number citations consecutively within brackets [1]. The sentence punctuation follows the bracket [2]. Refer simply to the reference number, as in [3]—do not use “Ref. [3]” or “reference [3]” except at the beginning of a sentence: “Reference [3] was the first</w:t>
-      </w:r>
-      <w:r>
-        <w:rPr>
-          <w:lang w:val="en-US"/>
-        </w:rPr>
-        <w:t xml:space="preserve"> </w:t>
-      </w:r>
-      <w:r>
-        <w:t>...</w:t>
-      </w:r>
-      <w:r>
-        <w:t>”</w:t>
-      </w:r>
-    </w:p>
-    <w:p>
-      <w:pPr>
-        <w:pStyle w:val="BodyText"/>
-      </w:pPr>
-      <w:r>
-        <w:t>Number footnotes separately in superscripts. Place the actual footnote at the bottom of the column in which it was cited. Do not put footnotes in the</w:t>
-      </w:r>
-      <w:r>
-        <w:rPr>
-          <w:lang w:val="en-US"/>
-        </w:rPr>
-        <w:t xml:space="preserve"> abstract or</w:t>
-      </w:r>
-      <w:r>
-        <w:t xml:space="preserve"> reference list. Use letters for table footnotes.</w:t>
-      </w:r>
-    </w:p>
-    <w:p>
-      <w:pPr>
-        <w:pStyle w:val="BodyText"/>
-      </w:pPr>
-      <w:r>
-        <w:t>Unless there are six au</w:t>
-      </w:r>
-      <w:r>
-        <w:t>thors or more give all authors</w:t>
-      </w:r>
-      <w:r>
-        <w:rPr>
-          <w:lang w:val="en-US"/>
-        </w:rPr>
-        <w:t xml:space="preserve">’ </w:t>
-      </w:r>
-      <w:r>
-        <w:t>names; do not use “et al.”. Papers that have not been published, even if they have been submitted for publication, should be cited as “unpublished” [4]. Papers that have been accepted for publication should be cited as “in press” [5]. Capitalize only the first word in a paper title, except for proper nouns and element symbols.</w:t>
-      </w:r>
-    </w:p>
-    <w:p>
-      <w:pPr>
-        <w:pStyle w:val="BodyText"/>
-      </w:pPr>
-      <w:r>
-        <w:t xml:space="preserve">For </w:t>
-      </w:r>
-      <w:r>
-        <w:t>papers</w:t>
-      </w:r>
-      <w:r>
-        <w:t xml:space="preserve"> published in translation journals, please give the English citation first, followed by the original foreign-language citation [6].</w:t>
-      </w:r>
-    </w:p>
-    <w:p/>
     <w:p>
       <w:pPr>
         <w:pStyle w:val="references"/>
@@ -2144,7 +4595,7 @@
           <w:color w:val="000000"/>
           <w:shd w:val="clear" w:color="auto" w:fill="FFFFFF"/>
         </w:rPr>
-        <w:t>Uk.mathworks.com. (2019). </w:t>
+        <w:t>Pilgrim, T. (2019). </w:t>
       </w:r>
       <w:r>
         <w:rPr>
@@ -2153,15 +4604,56 @@
           <w:color w:val="000000"/>
           <w:shd w:val="clear" w:color="auto" w:fill="FFFFFF"/>
         </w:rPr>
-        <w:t>Traffic Warning Sign Recognition</w:t>
+        <w:t>Traffic sign recognition 'most influential' innovation of past decade</w:t>
       </w:r>
       <w:r>
         <w:rPr>
           <w:color w:val="000000"/>
           <w:shd w:val="clear" w:color="auto" w:fill="FFFFFF"/>
         </w:rPr>
+        <w:t>. [online] Phys.org. Available at: https://phys.org/news/2019-05-traffic-recognition-influential-decade.html [Accessed 31 Dec. 2019].</w:t>
+      </w:r>
+    </w:p>
+    <w:p>
+      <w:pPr>
+        <w:pStyle w:val="references"/>
+        <w:ind w:start="17.70pt" w:hanging="17.70pt"/>
+        <w:jc w:val="start"/>
+      </w:pPr>
+      <w:r>
+        <w:rPr>
+          <w:color w:val="000000"/>
+          <w:shd w:val="clear" w:color="auto" w:fill="FFFFFF"/>
+        </w:rPr>
+        <w:t>Uk.mathworks.com. (2019). </w:t>
+      </w:r>
+      <w:r>
+        <w:rPr>
+          <w:i/>
+          <w:iCs/>
+          <w:color w:val="000000"/>
+          <w:shd w:val="clear" w:color="auto" w:fill="FFFFFF"/>
+        </w:rPr>
+        <w:t>Traffic Warning Sign Recognition</w:t>
+      </w:r>
+      <w:r>
+        <w:rPr>
+          <w:color w:val="000000"/>
+          <w:shd w:val="clear" w:color="auto" w:fill="FFFFFF"/>
+        </w:rPr>
         <w:t>. [online] Available at: https://uk.mathworks.com/help/vision/examples/traffic-warning-sign-recognition.html [Accessed 2 Jan. 2020].</w:t>
       </w:r>
+    </w:p>
+    <w:p>
+      <w:pPr>
+        <w:pStyle w:val="references"/>
+        <w:numPr>
+          <w:ilvl w:val="0"/>
+          <w:numId w:val="0"/>
+        </w:numPr>
+        <w:ind w:start="18pt" w:hanging="18pt"/>
+        <w:jc w:val="start"/>
+      </w:pPr>
     </w:p>
     <w:p>
       <w:pPr>
@@ -2186,7 +4678,7 @@
           <w:rFonts w:eastAsia="SimSun"/>
           <w:b/>
           <w:noProof w:val="0"/>
-          <w:color w:val="FF0000"/>
+          <w:color w:val="FFFFFF"/>
           <w:spacing w:val="-1"/>
           <w:sz w:val="20"/>
           <w:szCs w:val="20"/>
@@ -2205,7 +4697,7 @@
           <w:rFonts w:eastAsia="SimSun"/>
           <w:b/>
           <w:noProof w:val="0"/>
-          <w:color w:val="FF0000"/>
+          <w:color w:val="FFFFFF"/>
           <w:spacing w:val="-1"/>
           <w:sz w:val="20"/>
           <w:szCs w:val="20"/>
@@ -2218,7 +4710,7 @@
           <w:rFonts w:eastAsia="SimSun"/>
           <w:b/>
           <w:noProof w:val="0"/>
-          <w:color w:val="FF0000"/>
+          <w:color w:val="FFFFFF"/>
           <w:spacing w:val="-1"/>
           <w:sz w:val="20"/>
           <w:szCs w:val="20"/>
@@ -2231,7 +4723,7 @@
           <w:rFonts w:eastAsia="SimSun"/>
           <w:b/>
           <w:noProof w:val="0"/>
-          <w:color w:val="FF0000"/>
+          <w:color w:val="FFFFFF"/>
           <w:spacing w:val="-1"/>
           <w:sz w:val="20"/>
           <w:szCs w:val="20"/>
@@ -2240,129 +4732,7 @@
         <w:t xml:space="preserve"> result in your paper not being published.</w:t>
       </w:r>
     </w:p>
-    <w:p>
-      <w:r>
-        <mc:AlternateContent>
-          <mc:Choice Requires="v">
-            <w:pict>
-              <v:shapetype id="_x0000_t202" coordsize="21600,21600" o:spt="202" path="m,l,21600r21600,l21600,xe">
-                <v:stroke joinstyle="miter"/>
-                <v:path gradientshapeok="t" o:connecttype="rect"/>
-              </v:shapetype>
-              <v:shape id="_x0000_s1032" type="#_x0000_t202" style="position:absolute;left:0;text-align:left;margin-left:0;margin-top:19.8pt;width:252pt;height:90pt;z-index:-1;mso-wrap-edited:f;mso-position-horizontal:left;mso-position-horizontal-relative:margin" wrapcoords="-64 0 -64 21600 21664 21600 21664 0 -64 0">
-                <v:textbox style="mso-next-textbox:#_x0000_s1032">
-                  <w:txbxContent>
-                    <w:p>
-                      <w:pPr>
-                        <w:pStyle w:val="BodyText"/>
-                      </w:pPr>
-                      <w:r>
-                        <w:t>We suggest that you use a text box to insert a graphic (which is ideally a 300 dpi TIFF or EPS file, with all fonts embedded) because, in an MSW document, this method is somewhat more stable than directly inserting a picture.</w:t>
-                      </w:r>
-                    </w:p>
-                    <w:p>
-                      <w:pPr>
-                        <w:pStyle w:val="BodyText"/>
-                      </w:pPr>
-                      <w:r>
-                        <w:t>To have non-visible rules on your frame, use the MSWord “Format” pull-down menu, select Text Box &gt; Colors and Lines to choose No Fill and No Line.</w:t>
-                      </w:r>
-                    </w:p>
-                  </w:txbxContent>
-                </v:textbox>
-                <w10:wrap type="tight" anchorx="margin"/>
-              </v:shape>
-            </w:pict>
-          </mc:Choice>
-          <mc:Fallback>
-            <w:drawing>
-              <wp:anchor distT="0" distB="0" distL="114300" distR="114300" simplePos="0" relativeHeight="251659264" behindDoc="1" locked="0" layoutInCell="1" allowOverlap="1" wp14:anchorId="56ACB54D" wp14:editId="4CABB3E0">
-                <wp:simplePos x="0" y="0"/>
-                <wp:positionH relativeFrom="margin">
-                  <wp:align>left</wp:align>
-                </wp:positionH>
-                <wp:positionV relativeFrom="paragraph">
-                  <wp:posOffset>251460</wp:posOffset>
-                </wp:positionV>
-                <wp:extent cx="3200400" cy="1143000"/>
-                <wp:effectExtent l="9525" t="13335" r="9525" b="5715"/>
-                <wp:wrapTight wrapText="bothSides">
-                  <wp:wrapPolygon edited="0">
-                    <wp:start x="-64" y="0"/>
-                    <wp:lineTo x="-64" y="21600"/>
-                    <wp:lineTo x="21664" y="21600"/>
-                    <wp:lineTo x="21664" y="0"/>
-                    <wp:lineTo x="-64" y="0"/>
-                  </wp:wrapPolygon>
-                </wp:wrapTight>
-                <wp:docPr id="1" name="Text Box 8"/>
-                <wp:cNvGraphicFramePr>
-                  <a:graphicFrameLocks xmlns:a="http://purl.oclc.org/ooxml/drawingml/main"/>
-                </wp:cNvGraphicFramePr>
-                <a:graphic xmlns:a="http://purl.oclc.org/ooxml/drawingml/main">
-                  <a:graphicData uri="http://schemas.microsoft.com/office/word/2010/wordprocessingShape">
-                    <wp:wsp>
-                      <wp:cNvSpPr txBox="1">
-                        <a:spLocks noChangeArrowheads="1"/>
-                      </wp:cNvSpPr>
-                      <wp:spPr bwMode="auto">
-                        <a:xfrm>
-                          <a:off x="0" y="0"/>
-                          <a:ext cx="3200400" cy="1143000"/>
-                        </a:xfrm>
-                        <a:prstGeom prst="rect">
-                          <a:avLst/>
-                        </a:prstGeom>
-                        <a:solidFill>
-                          <a:srgbClr val="FFFFFF"/>
-                        </a:solidFill>
-                        <a:ln w="9525">
-                          <a:solidFill>
-                            <a:srgbClr val="000000"/>
-                          </a:solidFill>
-                          <a:miter lim="800%"/>
-                          <a:headEnd/>
-                          <a:tailEnd/>
-                        </a:ln>
-                      </wp:spPr>
-                      <wp:txbx>
-                        <wne:txbxContent>
-                          <w:p>
-                            <w:pPr>
-                              <w:pStyle w:val="BodyText"/>
-                            </w:pPr>
-                            <w:r>
-                              <w:t>We suggest that you use a text box to insert a graphic (which is ideally a 300 dpi TIFF or EPS file, with all fonts embedded) because, in an MSW document, this method is somewhat more stable than directly inserting a picture.</w:t>
-                            </w:r>
-                          </w:p>
-                          <w:p>
-                            <w:pPr>
-                              <w:pStyle w:val="BodyText"/>
-                            </w:pPr>
-                            <w:r>
-                              <w:t>To have non-visible rules on your frame, use the MSWord “Format” pull-down menu, select Text Box &gt; Colors and Lines to choose No Fill and No Line.</w:t>
-                            </w:r>
-                          </w:p>
-                        </wne:txbxContent>
-                      </wp:txbx>
-                      <wp:bodyPr rot="0" vert="horz" wrap="square" lIns="91440" tIns="45720" rIns="91440" bIns="45720" anchor="t" anchorCtr="0" upright="1">
-                        <a:noAutofit/>
-                      </wp:bodyPr>
-                    </wp:wsp>
-                  </a:graphicData>
-                </a:graphic>
-                <wp14:sizeRelH relativeFrom="page">
-                  <wp14:pctWidth>0%</wp14:pctWidth>
-                </wp14:sizeRelH>
-                <wp14:sizeRelV relativeFrom="page">
-                  <wp14:pctHeight>0%</wp14:pctHeight>
-                </wp14:sizeRelV>
-              </wp:anchor>
-            </w:drawing>
-          </mc:Fallback>
-        </mc:AlternateContent>
-      </w:r>
-    </w:p>
+    <w:p/>
     <w:sectPr>
       <w:type w:val="continuous"/>
       <w:pgSz w:w="595.30pt" w:h="841.90pt" w:code="9"/>
@@ -2783,6 +5153,92 @@
     </w:lvl>
   </w:abstractNum>
   <w:abstractNum w:abstractNumId="11" w15:restartNumberingAfterBreak="0">
+    <w:nsid w:val="0D757CC2"/>
+    <w:multiLevelType w:val="hybridMultilevel"/>
+    <w:tmpl w:val="E408C0A4"/>
+    <w:lvl w:ilvl="0" w:tplc="0809000F">
+      <w:start w:val="1"/>
+      <w:numFmt w:val="decimal"/>
+      <w:lvlText w:val="%1."/>
+      <w:lvlJc w:val="start"/>
+      <w:pPr>
+        <w:ind w:start="50.40pt" w:hanging="18pt"/>
+      </w:pPr>
+    </w:lvl>
+    <w:lvl w:ilvl="1" w:tplc="08090019" w:tentative="1">
+      <w:start w:val="1"/>
+      <w:numFmt w:val="lowerLetter"/>
+      <w:lvlText w:val="%2."/>
+      <w:lvlJc w:val="start"/>
+      <w:pPr>
+        <w:ind w:start="86.40pt" w:hanging="18pt"/>
+      </w:pPr>
+    </w:lvl>
+    <w:lvl w:ilvl="2" w:tplc="0809001B" w:tentative="1">
+      <w:start w:val="1"/>
+      <w:numFmt w:val="lowerRoman"/>
+      <w:lvlText w:val="%3."/>
+      <w:lvlJc w:val="end"/>
+      <w:pPr>
+        <w:ind w:start="122.40pt" w:hanging="9pt"/>
+      </w:pPr>
+    </w:lvl>
+    <w:lvl w:ilvl="3" w:tplc="0809000F" w:tentative="1">
+      <w:start w:val="1"/>
+      <w:numFmt w:val="decimal"/>
+      <w:lvlText w:val="%4."/>
+      <w:lvlJc w:val="start"/>
+      <w:pPr>
+        <w:ind w:start="158.40pt" w:hanging="18pt"/>
+      </w:pPr>
+    </w:lvl>
+    <w:lvl w:ilvl="4" w:tplc="08090019" w:tentative="1">
+      <w:start w:val="1"/>
+      <w:numFmt w:val="lowerLetter"/>
+      <w:lvlText w:val="%5."/>
+      <w:lvlJc w:val="start"/>
+      <w:pPr>
+        <w:ind w:start="194.40pt" w:hanging="18pt"/>
+      </w:pPr>
+    </w:lvl>
+    <w:lvl w:ilvl="5" w:tplc="0809001B" w:tentative="1">
+      <w:start w:val="1"/>
+      <w:numFmt w:val="lowerRoman"/>
+      <w:lvlText w:val="%6."/>
+      <w:lvlJc w:val="end"/>
+      <w:pPr>
+        <w:ind w:start="230.40pt" w:hanging="9pt"/>
+      </w:pPr>
+    </w:lvl>
+    <w:lvl w:ilvl="6" w:tplc="0809000F" w:tentative="1">
+      <w:start w:val="1"/>
+      <w:numFmt w:val="decimal"/>
+      <w:lvlText w:val="%7."/>
+      <w:lvlJc w:val="start"/>
+      <w:pPr>
+        <w:ind w:start="266.40pt" w:hanging="18pt"/>
+      </w:pPr>
+    </w:lvl>
+    <w:lvl w:ilvl="7" w:tplc="08090019" w:tentative="1">
+      <w:start w:val="1"/>
+      <w:numFmt w:val="lowerLetter"/>
+      <w:lvlText w:val="%8."/>
+      <w:lvlJc w:val="start"/>
+      <w:pPr>
+        <w:ind w:start="302.40pt" w:hanging="18pt"/>
+      </w:pPr>
+    </w:lvl>
+    <w:lvl w:ilvl="8" w:tplc="0809001B" w:tentative="1">
+      <w:start w:val="1"/>
+      <w:numFmt w:val="lowerRoman"/>
+      <w:lvlText w:val="%9."/>
+      <w:lvlJc w:val="end"/>
+      <w:pPr>
+        <w:ind w:start="338.40pt" w:hanging="9pt"/>
+      </w:pPr>
+    </w:lvl>
+  </w:abstractNum>
+  <w:abstractNum w:abstractNumId="12" w15:restartNumberingAfterBreak="0">
     <w:nsid w:val="19CE27BE"/>
     <w:multiLevelType w:val="hybridMultilevel"/>
     <w:tmpl w:val="B14AECC4"/>
@@ -2868,7 +5324,7 @@
       </w:pPr>
     </w:lvl>
   </w:abstractNum>
-  <w:abstractNum w:abstractNumId="12" w15:restartNumberingAfterBreak="0">
+  <w:abstractNum w:abstractNumId="13" w15:restartNumberingAfterBreak="0">
     <w:nsid w:val="1E177E97"/>
     <w:multiLevelType w:val="hybridMultilevel"/>
     <w:tmpl w:val="A6463BCE"/>
@@ -2954,7 +5410,93 @@
       </w:pPr>
     </w:lvl>
   </w:abstractNum>
-  <w:abstractNum w:abstractNumId="13" w15:restartNumberingAfterBreak="0">
+  <w:abstractNum w:abstractNumId="14" w15:restartNumberingAfterBreak="0">
+    <w:nsid w:val="1EF012A6"/>
+    <w:multiLevelType w:val="hybridMultilevel"/>
+    <w:tmpl w:val="4356A108"/>
+    <w:lvl w:ilvl="0" w:tplc="0809000F">
+      <w:start w:val="1"/>
+      <w:numFmt w:val="decimal"/>
+      <w:lvlText w:val="%1."/>
+      <w:lvlJc w:val="start"/>
+      <w:pPr>
+        <w:ind w:start="52.65pt" w:hanging="18pt"/>
+      </w:pPr>
+    </w:lvl>
+    <w:lvl w:ilvl="1" w:tplc="08090019" w:tentative="1">
+      <w:start w:val="1"/>
+      <w:numFmt w:val="lowerLetter"/>
+      <w:lvlText w:val="%2."/>
+      <w:lvlJc w:val="start"/>
+      <w:pPr>
+        <w:ind w:start="88.65pt" w:hanging="18pt"/>
+      </w:pPr>
+    </w:lvl>
+    <w:lvl w:ilvl="2" w:tplc="0809001B" w:tentative="1">
+      <w:start w:val="1"/>
+      <w:numFmt w:val="lowerRoman"/>
+      <w:lvlText w:val="%3."/>
+      <w:lvlJc w:val="end"/>
+      <w:pPr>
+        <w:ind w:start="124.65pt" w:hanging="9pt"/>
+      </w:pPr>
+    </w:lvl>
+    <w:lvl w:ilvl="3" w:tplc="0809000F" w:tentative="1">
+      <w:start w:val="1"/>
+      <w:numFmt w:val="decimal"/>
+      <w:lvlText w:val="%4."/>
+      <w:lvlJc w:val="start"/>
+      <w:pPr>
+        <w:ind w:start="160.65pt" w:hanging="18pt"/>
+      </w:pPr>
+    </w:lvl>
+    <w:lvl w:ilvl="4" w:tplc="08090019" w:tentative="1">
+      <w:start w:val="1"/>
+      <w:numFmt w:val="lowerLetter"/>
+      <w:lvlText w:val="%5."/>
+      <w:lvlJc w:val="start"/>
+      <w:pPr>
+        <w:ind w:start="196.65pt" w:hanging="18pt"/>
+      </w:pPr>
+    </w:lvl>
+    <w:lvl w:ilvl="5" w:tplc="0809001B" w:tentative="1">
+      <w:start w:val="1"/>
+      <w:numFmt w:val="lowerRoman"/>
+      <w:lvlText w:val="%6."/>
+      <w:lvlJc w:val="end"/>
+      <w:pPr>
+        <w:ind w:start="232.65pt" w:hanging="9pt"/>
+      </w:pPr>
+    </w:lvl>
+    <w:lvl w:ilvl="6" w:tplc="0809000F" w:tentative="1">
+      <w:start w:val="1"/>
+      <w:numFmt w:val="decimal"/>
+      <w:lvlText w:val="%7."/>
+      <w:lvlJc w:val="start"/>
+      <w:pPr>
+        <w:ind w:start="268.65pt" w:hanging="18pt"/>
+      </w:pPr>
+    </w:lvl>
+    <w:lvl w:ilvl="7" w:tplc="08090019" w:tentative="1">
+      <w:start w:val="1"/>
+      <w:numFmt w:val="lowerLetter"/>
+      <w:lvlText w:val="%8."/>
+      <w:lvlJc w:val="start"/>
+      <w:pPr>
+        <w:ind w:start="304.65pt" w:hanging="18pt"/>
+      </w:pPr>
+    </w:lvl>
+    <w:lvl w:ilvl="8" w:tplc="0809001B" w:tentative="1">
+      <w:start w:val="1"/>
+      <w:numFmt w:val="lowerRoman"/>
+      <w:lvlText w:val="%9."/>
+      <w:lvlJc w:val="end"/>
+      <w:pPr>
+        <w:ind w:start="340.65pt" w:hanging="9pt"/>
+      </w:pPr>
+    </w:lvl>
+  </w:abstractNum>
+  <w:abstractNum w:abstractNumId="15" w15:restartNumberingAfterBreak="0">
     <w:nsid w:val="20AF0333"/>
     <w:multiLevelType w:val="hybridMultilevel"/>
     <w:tmpl w:val="CB0E7F4E"/>
@@ -3096,7 +5638,7 @@
       </w:rPr>
     </w:lvl>
   </w:abstractNum>
-  <w:abstractNum w:abstractNumId="14" w15:restartNumberingAfterBreak="0">
+  <w:abstractNum w:abstractNumId="16" w15:restartNumberingAfterBreak="0">
     <w:nsid w:val="26FE1FCF"/>
     <w:multiLevelType w:val="hybridMultilevel"/>
     <w:tmpl w:val="33826962"/>
@@ -3252,7 +5794,93 @@
       </w:rPr>
     </w:lvl>
   </w:abstractNum>
-  <w:abstractNum w:abstractNumId="15" w15:restartNumberingAfterBreak="0">
+  <w:abstractNum w:abstractNumId="17" w15:restartNumberingAfterBreak="0">
+    <w:nsid w:val="36C85DF7"/>
+    <w:multiLevelType w:val="hybridMultilevel"/>
+    <w:tmpl w:val="150E2B76"/>
+    <w:lvl w:ilvl="0" w:tplc="0809000F">
+      <w:start w:val="1"/>
+      <w:numFmt w:val="decimal"/>
+      <w:lvlText w:val="%1."/>
+      <w:lvlJc w:val="start"/>
+      <w:pPr>
+        <w:ind w:start="36pt" w:hanging="18pt"/>
+      </w:pPr>
+    </w:lvl>
+    <w:lvl w:ilvl="1" w:tplc="08090019" w:tentative="1">
+      <w:start w:val="1"/>
+      <w:numFmt w:val="lowerLetter"/>
+      <w:lvlText w:val="%2."/>
+      <w:lvlJc w:val="start"/>
+      <w:pPr>
+        <w:ind w:start="72pt" w:hanging="18pt"/>
+      </w:pPr>
+    </w:lvl>
+    <w:lvl w:ilvl="2" w:tplc="0809001B" w:tentative="1">
+      <w:start w:val="1"/>
+      <w:numFmt w:val="lowerRoman"/>
+      <w:lvlText w:val="%3."/>
+      <w:lvlJc w:val="end"/>
+      <w:pPr>
+        <w:ind w:start="108pt" w:hanging="9pt"/>
+      </w:pPr>
+    </w:lvl>
+    <w:lvl w:ilvl="3" w:tplc="0809000F" w:tentative="1">
+      <w:start w:val="1"/>
+      <w:numFmt w:val="decimal"/>
+      <w:lvlText w:val="%4."/>
+      <w:lvlJc w:val="start"/>
+      <w:pPr>
+        <w:ind w:start="144pt" w:hanging="18pt"/>
+      </w:pPr>
+    </w:lvl>
+    <w:lvl w:ilvl="4" w:tplc="08090019" w:tentative="1">
+      <w:start w:val="1"/>
+      <w:numFmt w:val="lowerLetter"/>
+      <w:lvlText w:val="%5."/>
+      <w:lvlJc w:val="start"/>
+      <w:pPr>
+        <w:ind w:start="180pt" w:hanging="18pt"/>
+      </w:pPr>
+    </w:lvl>
+    <w:lvl w:ilvl="5" w:tplc="0809001B" w:tentative="1">
+      <w:start w:val="1"/>
+      <w:numFmt w:val="lowerRoman"/>
+      <w:lvlText w:val="%6."/>
+      <w:lvlJc w:val="end"/>
+      <w:pPr>
+        <w:ind w:start="216pt" w:hanging="9pt"/>
+      </w:pPr>
+    </w:lvl>
+    <w:lvl w:ilvl="6" w:tplc="0809000F" w:tentative="1">
+      <w:start w:val="1"/>
+      <w:numFmt w:val="decimal"/>
+      <w:lvlText w:val="%7."/>
+      <w:lvlJc w:val="start"/>
+      <w:pPr>
+        <w:ind w:start="252pt" w:hanging="18pt"/>
+      </w:pPr>
+    </w:lvl>
+    <w:lvl w:ilvl="7" w:tplc="08090019" w:tentative="1">
+      <w:start w:val="1"/>
+      <w:numFmt w:val="lowerLetter"/>
+      <w:lvlText w:val="%8."/>
+      <w:lvlJc w:val="start"/>
+      <w:pPr>
+        <w:ind w:start="288pt" w:hanging="18pt"/>
+      </w:pPr>
+    </w:lvl>
+    <w:lvl w:ilvl="8" w:tplc="0809001B" w:tentative="1">
+      <w:start w:val="1"/>
+      <w:numFmt w:val="lowerRoman"/>
+      <w:lvlText w:val="%9."/>
+      <w:lvlJc w:val="end"/>
+      <w:pPr>
+        <w:ind w:start="324pt" w:hanging="9pt"/>
+      </w:pPr>
+    </w:lvl>
+  </w:abstractNum>
+  <w:abstractNum w:abstractNumId="18" w15:restartNumberingAfterBreak="0">
     <w:nsid w:val="37660336"/>
     <w:multiLevelType w:val="hybridMultilevel"/>
     <w:tmpl w:val="754EAC84"/>
@@ -3393,7 +6021,7 @@
       </w:rPr>
     </w:lvl>
   </w:abstractNum>
-  <w:abstractNum w:abstractNumId="16" w15:restartNumberingAfterBreak="0">
+  <w:abstractNum w:abstractNumId="19" w15:restartNumberingAfterBreak="0">
     <w:nsid w:val="39E54FC6"/>
     <w:multiLevelType w:val="singleLevel"/>
     <w:tmpl w:val="5B7288D4"/>
@@ -3413,7 +6041,7 @@
       </w:rPr>
     </w:lvl>
   </w:abstractNum>
-  <w:abstractNum w:abstractNumId="17" w15:restartNumberingAfterBreak="0">
+  <w:abstractNum w:abstractNumId="20" w15:restartNumberingAfterBreak="0">
     <w:nsid w:val="4189603E"/>
     <w:multiLevelType w:val="multilevel"/>
     <w:tmpl w:val="0AB06E12"/>
@@ -3608,7 +6236,7 @@
       </w:rPr>
     </w:lvl>
   </w:abstractNum>
-  <w:abstractNum w:abstractNumId="18" w15:restartNumberingAfterBreak="0">
+  <w:abstractNum w:abstractNumId="21" w15:restartNumberingAfterBreak="0">
     <w:nsid w:val="493C3F76"/>
     <w:multiLevelType w:val="hybridMultilevel"/>
     <w:tmpl w:val="9A9E418C"/>
@@ -3715,7 +6343,7 @@
       </w:pPr>
     </w:lvl>
   </w:abstractNum>
-  <w:abstractNum w:abstractNumId="19" w15:restartNumberingAfterBreak="0">
+  <w:abstractNum w:abstractNumId="22" w15:restartNumberingAfterBreak="0">
     <w:nsid w:val="52CA544A"/>
     <w:multiLevelType w:val="singleLevel"/>
     <w:tmpl w:val="AED6D67E"/>
@@ -3742,7 +6370,7 @@
       </w:rPr>
     </w:lvl>
   </w:abstractNum>
-  <w:abstractNum w:abstractNumId="20" w15:restartNumberingAfterBreak="0">
+  <w:abstractNum w:abstractNumId="23" w15:restartNumberingAfterBreak="0">
     <w:nsid w:val="6C402C58"/>
     <w:multiLevelType w:val="hybridMultilevel"/>
     <w:tmpl w:val="9A1CA078"/>
@@ -3887,7 +6515,7 @@
       </w:rPr>
     </w:lvl>
   </w:abstractNum>
-  <w:abstractNum w:abstractNumId="21" w15:restartNumberingAfterBreak="0">
+  <w:abstractNum w:abstractNumId="24" w15:restartNumberingAfterBreak="0">
     <w:nsid w:val="6CD32DA8"/>
     <w:multiLevelType w:val="singleLevel"/>
     <w:tmpl w:val="166470C2"/>
@@ -3913,41 +6541,240 @@
       </w:rPr>
     </w:lvl>
   </w:abstractNum>
+  <w:abstractNum w:abstractNumId="25" w15:restartNumberingAfterBreak="0">
+    <w:nsid w:val="71330084"/>
+    <w:multiLevelType w:val="hybridMultilevel"/>
+    <w:tmpl w:val="FDCAD970"/>
+    <w:lvl w:ilvl="0" w:tplc="0809000F">
+      <w:start w:val="1"/>
+      <w:numFmt w:val="decimal"/>
+      <w:lvlText w:val="%1."/>
+      <w:lvlJc w:val="start"/>
+      <w:pPr>
+        <w:ind w:start="36pt" w:hanging="18pt"/>
+      </w:pPr>
+    </w:lvl>
+    <w:lvl w:ilvl="1" w:tplc="08090019" w:tentative="1">
+      <w:start w:val="1"/>
+      <w:numFmt w:val="lowerLetter"/>
+      <w:lvlText w:val="%2."/>
+      <w:lvlJc w:val="start"/>
+      <w:pPr>
+        <w:ind w:start="72pt" w:hanging="18pt"/>
+      </w:pPr>
+    </w:lvl>
+    <w:lvl w:ilvl="2" w:tplc="0809001B" w:tentative="1">
+      <w:start w:val="1"/>
+      <w:numFmt w:val="lowerRoman"/>
+      <w:lvlText w:val="%3."/>
+      <w:lvlJc w:val="end"/>
+      <w:pPr>
+        <w:ind w:start="108pt" w:hanging="9pt"/>
+      </w:pPr>
+    </w:lvl>
+    <w:lvl w:ilvl="3" w:tplc="0809000F" w:tentative="1">
+      <w:start w:val="1"/>
+      <w:numFmt w:val="decimal"/>
+      <w:lvlText w:val="%4."/>
+      <w:lvlJc w:val="start"/>
+      <w:pPr>
+        <w:ind w:start="144pt" w:hanging="18pt"/>
+      </w:pPr>
+    </w:lvl>
+    <w:lvl w:ilvl="4" w:tplc="08090019" w:tentative="1">
+      <w:start w:val="1"/>
+      <w:numFmt w:val="lowerLetter"/>
+      <w:lvlText w:val="%5."/>
+      <w:lvlJc w:val="start"/>
+      <w:pPr>
+        <w:ind w:start="180pt" w:hanging="18pt"/>
+      </w:pPr>
+    </w:lvl>
+    <w:lvl w:ilvl="5" w:tplc="0809001B" w:tentative="1">
+      <w:start w:val="1"/>
+      <w:numFmt w:val="lowerRoman"/>
+      <w:lvlText w:val="%6."/>
+      <w:lvlJc w:val="end"/>
+      <w:pPr>
+        <w:ind w:start="216pt" w:hanging="9pt"/>
+      </w:pPr>
+    </w:lvl>
+    <w:lvl w:ilvl="6" w:tplc="0809000F" w:tentative="1">
+      <w:start w:val="1"/>
+      <w:numFmt w:val="decimal"/>
+      <w:lvlText w:val="%7."/>
+      <w:lvlJc w:val="start"/>
+      <w:pPr>
+        <w:ind w:start="252pt" w:hanging="18pt"/>
+      </w:pPr>
+    </w:lvl>
+    <w:lvl w:ilvl="7" w:tplc="08090019" w:tentative="1">
+      <w:start w:val="1"/>
+      <w:numFmt w:val="lowerLetter"/>
+      <w:lvlText w:val="%8."/>
+      <w:lvlJc w:val="start"/>
+      <w:pPr>
+        <w:ind w:start="288pt" w:hanging="18pt"/>
+      </w:pPr>
+    </w:lvl>
+    <w:lvl w:ilvl="8" w:tplc="0809001B" w:tentative="1">
+      <w:start w:val="1"/>
+      <w:numFmt w:val="lowerRoman"/>
+      <w:lvlText w:val="%9."/>
+      <w:lvlJc w:val="end"/>
+      <w:pPr>
+        <w:ind w:start="324pt" w:hanging="9pt"/>
+      </w:pPr>
+    </w:lvl>
+  </w:abstractNum>
+  <w:abstractNum w:abstractNumId="26" w15:restartNumberingAfterBreak="0">
+    <w:nsid w:val="799F08DC"/>
+    <w:multiLevelType w:val="hybridMultilevel"/>
+    <w:tmpl w:val="2F96FB5A"/>
+    <w:lvl w:ilvl="0" w:tplc="08090001">
+      <w:start w:val="1"/>
+      <w:numFmt w:val="bullet"/>
+      <w:lvlText w:val=""/>
+      <w:lvlJc w:val="start"/>
+      <w:pPr>
+        <w:ind w:start="52.65pt" w:hanging="18pt"/>
+      </w:pPr>
+      <w:rPr>
+        <w:rFonts w:ascii="Symbol" w:hAnsi="Symbol" w:hint="default"/>
+      </w:rPr>
+    </w:lvl>
+    <w:lvl w:ilvl="1" w:tplc="08090003" w:tentative="1">
+      <w:start w:val="1"/>
+      <w:numFmt w:val="bullet"/>
+      <w:lvlText w:val="o"/>
+      <w:lvlJc w:val="start"/>
+      <w:pPr>
+        <w:ind w:start="88.65pt" w:hanging="18pt"/>
+      </w:pPr>
+      <w:rPr>
+        <w:rFonts w:ascii="Courier New" w:hAnsi="Courier New" w:cs="Courier New" w:hint="default"/>
+      </w:rPr>
+    </w:lvl>
+    <w:lvl w:ilvl="2" w:tplc="08090005" w:tentative="1">
+      <w:start w:val="1"/>
+      <w:numFmt w:val="bullet"/>
+      <w:lvlText w:val=""/>
+      <w:lvlJc w:val="start"/>
+      <w:pPr>
+        <w:ind w:start="124.65pt" w:hanging="18pt"/>
+      </w:pPr>
+      <w:rPr>
+        <w:rFonts w:ascii="Wingdings" w:hAnsi="Wingdings" w:hint="default"/>
+      </w:rPr>
+    </w:lvl>
+    <w:lvl w:ilvl="3" w:tplc="08090001" w:tentative="1">
+      <w:start w:val="1"/>
+      <w:numFmt w:val="bullet"/>
+      <w:lvlText w:val=""/>
+      <w:lvlJc w:val="start"/>
+      <w:pPr>
+        <w:ind w:start="160.65pt" w:hanging="18pt"/>
+      </w:pPr>
+      <w:rPr>
+        <w:rFonts w:ascii="Symbol" w:hAnsi="Symbol" w:hint="default"/>
+      </w:rPr>
+    </w:lvl>
+    <w:lvl w:ilvl="4" w:tplc="08090003" w:tentative="1">
+      <w:start w:val="1"/>
+      <w:numFmt w:val="bullet"/>
+      <w:lvlText w:val="o"/>
+      <w:lvlJc w:val="start"/>
+      <w:pPr>
+        <w:ind w:start="196.65pt" w:hanging="18pt"/>
+      </w:pPr>
+      <w:rPr>
+        <w:rFonts w:ascii="Courier New" w:hAnsi="Courier New" w:cs="Courier New" w:hint="default"/>
+      </w:rPr>
+    </w:lvl>
+    <w:lvl w:ilvl="5" w:tplc="08090005" w:tentative="1">
+      <w:start w:val="1"/>
+      <w:numFmt w:val="bullet"/>
+      <w:lvlText w:val=""/>
+      <w:lvlJc w:val="start"/>
+      <w:pPr>
+        <w:ind w:start="232.65pt" w:hanging="18pt"/>
+      </w:pPr>
+      <w:rPr>
+        <w:rFonts w:ascii="Wingdings" w:hAnsi="Wingdings" w:hint="default"/>
+      </w:rPr>
+    </w:lvl>
+    <w:lvl w:ilvl="6" w:tplc="08090001" w:tentative="1">
+      <w:start w:val="1"/>
+      <w:numFmt w:val="bullet"/>
+      <w:lvlText w:val=""/>
+      <w:lvlJc w:val="start"/>
+      <w:pPr>
+        <w:ind w:start="268.65pt" w:hanging="18pt"/>
+      </w:pPr>
+      <w:rPr>
+        <w:rFonts w:ascii="Symbol" w:hAnsi="Symbol" w:hint="default"/>
+      </w:rPr>
+    </w:lvl>
+    <w:lvl w:ilvl="7" w:tplc="08090003" w:tentative="1">
+      <w:start w:val="1"/>
+      <w:numFmt w:val="bullet"/>
+      <w:lvlText w:val="o"/>
+      <w:lvlJc w:val="start"/>
+      <w:pPr>
+        <w:ind w:start="304.65pt" w:hanging="18pt"/>
+      </w:pPr>
+      <w:rPr>
+        <w:rFonts w:ascii="Courier New" w:hAnsi="Courier New" w:cs="Courier New" w:hint="default"/>
+      </w:rPr>
+    </w:lvl>
+    <w:lvl w:ilvl="8" w:tplc="08090005" w:tentative="1">
+      <w:start w:val="1"/>
+      <w:numFmt w:val="bullet"/>
+      <w:lvlText w:val=""/>
+      <w:lvlJc w:val="start"/>
+      <w:pPr>
+        <w:ind w:start="340.65pt" w:hanging="18pt"/>
+      </w:pPr>
+      <w:rPr>
+        <w:rFonts w:ascii="Wingdings" w:hAnsi="Wingdings" w:hint="default"/>
+      </w:rPr>
+    </w:lvl>
+  </w:abstractNum>
   <w:num w:numId="1">
+    <w:abstractNumId w:val="18"/>
+  </w:num>
+  <w:num w:numId="2">
+    <w:abstractNumId w:val="23"/>
+  </w:num>
+  <w:num w:numId="3">
+    <w:abstractNumId w:val="16"/>
+  </w:num>
+  <w:num w:numId="4">
+    <w:abstractNumId w:val="20"/>
+  </w:num>
+  <w:num w:numId="5">
+    <w:abstractNumId w:val="20"/>
+  </w:num>
+  <w:num w:numId="6">
+    <w:abstractNumId w:val="20"/>
+  </w:num>
+  <w:num w:numId="7">
+    <w:abstractNumId w:val="20"/>
+  </w:num>
+  <w:num w:numId="8">
+    <w:abstractNumId w:val="22"/>
+  </w:num>
+  <w:num w:numId="9">
+    <w:abstractNumId w:val="24"/>
+  </w:num>
+  <w:num w:numId="10">
+    <w:abstractNumId w:val="19"/>
+  </w:num>
+  <w:num w:numId="11">
     <w:abstractNumId w:val="15"/>
   </w:num>
-  <w:num w:numId="2">
-    <w:abstractNumId w:val="20"/>
-  </w:num>
-  <w:num w:numId="3">
-    <w:abstractNumId w:val="14"/>
-  </w:num>
-  <w:num w:numId="4">
-    <w:abstractNumId w:val="17"/>
-  </w:num>
-  <w:num w:numId="5">
-    <w:abstractNumId w:val="17"/>
-  </w:num>
-  <w:num w:numId="6">
-    <w:abstractNumId w:val="17"/>
-  </w:num>
-  <w:num w:numId="7">
-    <w:abstractNumId w:val="17"/>
-  </w:num>
-  <w:num w:numId="8">
-    <w:abstractNumId w:val="19"/>
-  </w:num>
-  <w:num w:numId="9">
-    <w:abstractNumId w:val="21"/>
-  </w:num>
-  <w:num w:numId="10">
-    <w:abstractNumId w:val="16"/>
-  </w:num>
-  <w:num w:numId="11">
+  <w:num w:numId="12">
     <w:abstractNumId w:val="13"/>
-  </w:num>
-  <w:num w:numId="12">
-    <w:abstractNumId w:val="12"/>
   </w:num>
   <w:num w:numId="13">
     <w:abstractNumId w:val="0"/>
@@ -3983,10 +6810,25 @@
     <w:abstractNumId w:val="1"/>
   </w:num>
   <w:num w:numId="24">
-    <w:abstractNumId w:val="18"/>
+    <w:abstractNumId w:val="21"/>
   </w:num>
   <w:num w:numId="25">
+    <w:abstractNumId w:val="12"/>
+  </w:num>
+  <w:num w:numId="26">
     <w:abstractNumId w:val="11"/>
+  </w:num>
+  <w:num w:numId="27">
+    <w:abstractNumId w:val="17"/>
+  </w:num>
+  <w:num w:numId="28">
+    <w:abstractNumId w:val="14"/>
+  </w:num>
+  <w:num w:numId="29">
+    <w:abstractNumId w:val="26"/>
+  </w:num>
+  <w:num w:numId="30">
+    <w:abstractNumId w:val="25"/>
   </w:num>
 </w:numbering>
 </file>
@@ -4740,6 +7582,31 @@
     <w:link w:val="Footer"/>
     <w:rsid w:val="001A3B3D"/>
   </w:style>
+  <w:style w:type="paragraph" w:styleId="ListParagraph">
+    <w:name w:val="List Paragraph"/>
+    <w:basedOn w:val="Normal"/>
+    <w:uiPriority w:val="34"/>
+    <w:qFormat/>
+    <w:rsid w:val="001445A2"/>
+    <w:pPr>
+      <w:ind w:start="36pt"/>
+    </w:pPr>
+  </w:style>
+  <w:style w:type="table" w:styleId="TableGrid">
+    <w:name w:val="Table Grid"/>
+    <w:basedOn w:val="TableNormal"/>
+    <w:rsid w:val="000D2E4F"/>
+    <w:tblPr>
+      <w:tblBorders>
+        <w:top w:val="single" w:sz="4" w:space="0" w:color="auto"/>
+        <w:start w:val="single" w:sz="4" w:space="0" w:color="auto"/>
+        <w:bottom w:val="single" w:sz="4" w:space="0" w:color="auto"/>
+        <w:end w:val="single" w:sz="4" w:space="0" w:color="auto"/>
+        <w:insideH w:val="single" w:sz="4" w:space="0" w:color="auto"/>
+        <w:insideV w:val="single" w:sz="4" w:space="0" w:color="auto"/>
+      </w:tblBorders>
+    </w:tblPr>
+  </w:style>
 </w:styles>
 </file>
 
@@ -5043,7 +7910,7 @@
 </file>
 
 <file path=customXml/itemProps1.xml><?xml version="1.0" encoding="utf-8"?>
-<ds:datastoreItem xmlns:ds="http://purl.oclc.org/ooxml/officeDocument/customXml" ds:itemID="{C36FA6A6-67B3-4C8B-95B8-2A3D053A27D4}">
+<ds:datastoreItem xmlns:ds="http://purl.oclc.org/ooxml/officeDocument/customXml" ds:itemID="{473B41D7-8CA0-4555-9EFA-D02AC226E555}">
   <ds:schemaRefs>
     <ds:schemaRef ds:uri="http://schemas.openxmlformats.org/officeDocument/2006/bibliography"/>
   </ds:schemaRefs>
